--- a/ASSIGNMENT 5 (Module 4 AUTOMATION).docx
+++ b/ASSIGNMENT 5 (Module 4 AUTOMATION).docx
@@ -296,24 +296,10 @@
     </w:p>
     <w:p>
       <w:pPr>
-        <w:jc w:val="both"/>
-        <w:rPr>
-          <w:rFonts w:ascii="Times New Roman" w:hAnsi="Times New Roman" w:cs="Times New Roman"/>
-          <w:b/>
-          <w:bCs/>
-          <w:sz w:val="28"/>
-          <w:szCs w:val="28"/>
-          <w:bdr w:val="single" w:sz="2" w:space="0" w:color="E3E3E3" w:frame="1"/>
-          <w:lang w:eastAsia="en-IN"/>
-        </w:rPr>
-      </w:pPr>
-    </w:p>
-    <w:p>
-      <w:pPr>
         <w:pStyle w:val="ListParagraph"/>
         <w:numPr>
           <w:ilvl w:val="0"/>
-          <w:numId w:val="13"/>
+          <w:numId w:val="20"/>
         </w:numPr>
         <w:jc w:val="both"/>
         <w:rPr>
@@ -328,149 +314,17 @@
           <w:rFonts w:ascii="Times New Roman" w:hAnsi="Times New Roman" w:cs="Times New Roman"/>
           <w:sz w:val="28"/>
           <w:szCs w:val="28"/>
-          <w:bdr w:val="single" w:sz="2" w:space="0" w:color="E3E3E3" w:frame="1"/>
-          <w:lang w:eastAsia="en-IN"/>
-        </w:rPr>
-        <w:t>Virtual user generator (vugen</w:t>
-      </w:r>
-      <w:r>
-        <w:rPr>
-          <w:rFonts w:ascii="Times New Roman" w:hAnsi="Times New Roman" w:cs="Times New Roman"/>
-          <w:b/>
-          <w:bCs/>
-          <w:sz w:val="28"/>
-          <w:szCs w:val="28"/>
-          <w:bdr w:val="single" w:sz="2" w:space="0" w:color="E3E3E3" w:frame="1"/>
-          <w:lang w:eastAsia="en-IN"/>
-        </w:rPr>
-        <w:t>):</w:t>
-      </w:r>
-      <w:r>
-        <w:rPr>
-          <w:rFonts w:ascii="Times New Roman" w:hAnsi="Times New Roman" w:cs="Times New Roman"/>
-          <w:sz w:val="28"/>
-          <w:szCs w:val="28"/>
-          <w:lang w:eastAsia="en-IN"/>
-        </w:rPr>
-        <w:t xml:space="preserve"> </w:t>
-      </w:r>
-      <w:r>
-        <w:rPr>
-          <w:rFonts w:ascii="Times New Roman" w:hAnsi="Times New Roman" w:cs="Times New Roman"/>
-          <w:color w:val="222222"/>
-          <w:sz w:val="28"/>
-          <w:szCs w:val="28"/>
-          <w:shd w:val="clear" w:color="auto" w:fill="FFFFFF"/>
-        </w:rPr>
-        <w:t xml:space="preserve">VUGen or Virtual User Generator is an IDE (Integrated Development Environment) or a rich coding editor. VUGen is used to replicate System Under Load (SUL) </w:t>
-      </w:r>
-      <w:r>
-        <w:rPr>
-          <w:rFonts w:ascii="Times New Roman" w:hAnsi="Times New Roman" w:cs="Times New Roman"/>
-          <w:color w:val="222222"/>
-          <w:sz w:val="28"/>
-          <w:szCs w:val="28"/>
-          <w:shd w:val="clear" w:color="auto" w:fill="FFFFFF"/>
-        </w:rPr>
-        <w:t>behaviour</w:t>
-      </w:r>
-      <w:r>
-        <w:rPr>
-          <w:rFonts w:ascii="Times New Roman" w:hAnsi="Times New Roman" w:cs="Times New Roman"/>
-          <w:color w:val="222222"/>
-          <w:sz w:val="28"/>
-          <w:szCs w:val="28"/>
-          <w:shd w:val="clear" w:color="auto" w:fill="FFFFFF"/>
-        </w:rPr>
-        <w:t xml:space="preserve">. VUGen provides a “recording” feature which records communication to and from client and Server in form of a coded script – also called </w:t>
-      </w:r>
-      <w:r>
-        <w:rPr>
-          <w:rFonts w:ascii="Times New Roman" w:hAnsi="Times New Roman" w:cs="Times New Roman"/>
-          <w:color w:val="222222"/>
-          <w:sz w:val="28"/>
-          <w:szCs w:val="28"/>
-          <w:shd w:val="clear" w:color="auto" w:fill="FFFFFF"/>
-        </w:rPr>
-        <w:t>Vuser</w:t>
-      </w:r>
-      <w:r>
-        <w:rPr>
-          <w:rFonts w:ascii="Times New Roman" w:hAnsi="Times New Roman" w:cs="Times New Roman"/>
-          <w:color w:val="222222"/>
-          <w:sz w:val="28"/>
-          <w:szCs w:val="28"/>
-          <w:shd w:val="clear" w:color="auto" w:fill="FFFFFF"/>
-        </w:rPr>
-        <w:t xml:space="preserve"> script.</w:t>
-      </w:r>
-      <w:r>
-        <w:rPr>
-          <w:rFonts w:ascii="Times New Roman" w:hAnsi="Times New Roman" w:cs="Times New Roman"/>
-          <w:color w:val="222222"/>
-          <w:sz w:val="28"/>
-          <w:szCs w:val="28"/>
-          <w:shd w:val="clear" w:color="auto" w:fill="FFFFFF"/>
-        </w:rPr>
-        <w:t xml:space="preserve"> </w:t>
-      </w:r>
-      <w:proofErr w:type="gramStart"/>
-      <w:r>
-        <w:rPr>
-          <w:rFonts w:ascii="Times New Roman" w:hAnsi="Times New Roman" w:cs="Times New Roman"/>
-          <w:sz w:val="28"/>
-          <w:szCs w:val="28"/>
-          <w:lang w:eastAsia="en-IN"/>
-        </w:rPr>
-        <w:t>VuGen</w:t>
-      </w:r>
-      <w:proofErr w:type="gramEnd"/>
-      <w:r>
-        <w:rPr>
-          <w:rFonts w:ascii="Times New Roman" w:hAnsi="Times New Roman" w:cs="Times New Roman"/>
-          <w:sz w:val="28"/>
-          <w:szCs w:val="28"/>
-          <w:lang w:eastAsia="en-IN"/>
-        </w:rPr>
-        <w:t xml:space="preserve"> </w:t>
-      </w:r>
-      <w:r>
-        <w:rPr>
-          <w:rFonts w:ascii="Times New Roman" w:hAnsi="Times New Roman" w:cs="Times New Roman"/>
-          <w:sz w:val="28"/>
-          <w:szCs w:val="28"/>
-          <w:lang w:eastAsia="en-IN"/>
-        </w:rPr>
-        <w:t>.</w:t>
-      </w:r>
-      <w:r>
-        <w:rPr>
-          <w:rFonts w:ascii="Times New Roman" w:hAnsi="Times New Roman" w:cs="Times New Roman"/>
-          <w:sz w:val="28"/>
-          <w:szCs w:val="28"/>
-          <w:lang w:eastAsia="en-IN"/>
-        </w:rPr>
-        <w:t xml:space="preserve"> It supports multiple scripting languages like C, Java, and VBScript.</w:t>
-      </w:r>
-    </w:p>
-    <w:p>
-      <w:pPr>
-        <w:pStyle w:val="ListParagraph"/>
-        <w:jc w:val="both"/>
-        <w:rPr>
-          <w:rFonts w:ascii="Times New Roman" w:hAnsi="Times New Roman" w:cs="Times New Roman"/>
-          <w:sz w:val="28"/>
-          <w:szCs w:val="28"/>
-          <w:lang w:eastAsia="en-IN"/>
-        </w:rPr>
-      </w:pPr>
+          <w:lang w:eastAsia="en-IN"/>
+        </w:rPr>
+        <w:t>Virtual user generator(vugen)</w:t>
+      </w:r>
     </w:p>
     <w:p>
       <w:pPr>
         <w:pStyle w:val="ListParagraph"/>
         <w:numPr>
           <w:ilvl w:val="0"/>
-          <w:numId w:val="4"/>
+          <w:numId w:val="20"/>
         </w:numPr>
         <w:jc w:val="both"/>
         <w:rPr>
@@ -487,36 +341,15 @@
           <w:szCs w:val="28"/>
           <w:lang w:eastAsia="en-IN"/>
         </w:rPr>
-        <w:t xml:space="preserve">Controller: </w:t>
-      </w:r>
-      <w:r>
-        <w:rPr>
-          <w:rFonts w:ascii="Times New Roman" w:hAnsi="Times New Roman" w:cs="Times New Roman"/>
-          <w:sz w:val="28"/>
-          <w:szCs w:val="28"/>
-          <w:lang w:eastAsia="en-IN"/>
-        </w:rPr>
-        <w:t>The Controller component is used to design and manage the execution of load testing scenarios. It allows testers to configure the number of virtual users, define scenarios, set up load distribution, and monitor test execution.</w:t>
-      </w:r>
-    </w:p>
-    <w:p>
-      <w:pPr>
-        <w:pStyle w:val="ListParagraph"/>
-        <w:jc w:val="both"/>
-        <w:rPr>
-          <w:rFonts w:ascii="Times New Roman" w:hAnsi="Times New Roman" w:cs="Times New Roman"/>
-          <w:sz w:val="28"/>
-          <w:szCs w:val="28"/>
-          <w:lang w:eastAsia="en-IN"/>
-        </w:rPr>
-      </w:pPr>
+        <w:t>Controller</w:t>
+      </w:r>
     </w:p>
     <w:p>
       <w:pPr>
         <w:pStyle w:val="ListParagraph"/>
         <w:numPr>
           <w:ilvl w:val="0"/>
-          <w:numId w:val="4"/>
+          <w:numId w:val="20"/>
         </w:numPr>
         <w:jc w:val="both"/>
         <w:rPr>
@@ -533,45 +366,15 @@
           <w:szCs w:val="28"/>
           <w:lang w:eastAsia="en-IN"/>
         </w:rPr>
-        <w:t>Load generators</w:t>
-      </w:r>
-      <w:r>
-        <w:rPr>
-          <w:rFonts w:ascii="Times New Roman" w:hAnsi="Times New Roman" w:cs="Times New Roman"/>
-          <w:sz w:val="28"/>
-          <w:szCs w:val="28"/>
-          <w:lang w:eastAsia="en-IN"/>
-        </w:rPr>
-        <w:t xml:space="preserve">: These </w:t>
-      </w:r>
-      <w:r>
-        <w:rPr>
-          <w:rFonts w:ascii="Times New Roman" w:hAnsi="Times New Roman" w:cs="Times New Roman"/>
-          <w:sz w:val="28"/>
-          <w:szCs w:val="28"/>
-          <w:lang w:eastAsia="en-IN"/>
-        </w:rPr>
-        <w:t>are machines or virtual machines responsible for executing the scripts generated by VuGen. They simulate multiple virtual users to generate load on the application under test.</w:t>
-      </w:r>
-    </w:p>
-    <w:p>
-      <w:pPr>
-        <w:pStyle w:val="ListParagraph"/>
-        <w:jc w:val="both"/>
-        <w:rPr>
-          <w:rFonts w:ascii="Times New Roman" w:hAnsi="Times New Roman" w:cs="Times New Roman"/>
-          <w:sz w:val="28"/>
-          <w:szCs w:val="28"/>
-          <w:lang w:eastAsia="en-IN"/>
-        </w:rPr>
-      </w:pPr>
+        <w:t>Load generator</w:t>
+      </w:r>
     </w:p>
     <w:p>
       <w:pPr>
         <w:pStyle w:val="ListParagraph"/>
         <w:numPr>
           <w:ilvl w:val="0"/>
-          <w:numId w:val="4"/>
+          <w:numId w:val="20"/>
         </w:numPr>
         <w:jc w:val="both"/>
         <w:rPr>
@@ -586,57 +389,17 @@
           <w:rFonts w:ascii="Times New Roman" w:hAnsi="Times New Roman" w:cs="Times New Roman"/>
           <w:sz w:val="28"/>
           <w:szCs w:val="28"/>
-          <w:bdr w:val="single" w:sz="2" w:space="0" w:color="E3E3E3" w:frame="1"/>
-          <w:lang w:eastAsia="en-IN"/>
-        </w:rPr>
-        <w:t xml:space="preserve">Agent process: </w:t>
-      </w:r>
-      <w:r>
-        <w:rPr>
-          <w:rFonts w:ascii="Times New Roman" w:hAnsi="Times New Roman" w:cs="Times New Roman"/>
-          <w:sz w:val="28"/>
-          <w:szCs w:val="28"/>
-          <w:lang w:eastAsia="en-IN"/>
-        </w:rPr>
-        <w:t xml:space="preserve">Agent process runs on load generators to manage and execute </w:t>
-      </w:r>
-      <w:r>
-        <w:rPr>
-          <w:rFonts w:ascii="Times New Roman" w:hAnsi="Times New Roman" w:cs="Times New Roman"/>
-          <w:sz w:val="28"/>
-          <w:szCs w:val="28"/>
-          <w:lang w:eastAsia="en-IN"/>
-        </w:rPr>
-        <w:t>Vuser</w:t>
-      </w:r>
-      <w:r>
-        <w:rPr>
-          <w:rFonts w:ascii="Times New Roman" w:hAnsi="Times New Roman" w:cs="Times New Roman"/>
-          <w:sz w:val="28"/>
-          <w:szCs w:val="28"/>
-          <w:lang w:eastAsia="en-IN"/>
-        </w:rPr>
-        <w:t xml:space="preserve"> scripts. It communicates with the Controller to receive instructions and report back the execution status and performance metrics.</w:t>
-      </w:r>
-    </w:p>
-    <w:p>
-      <w:pPr>
-        <w:pStyle w:val="ListParagraph"/>
-        <w:jc w:val="both"/>
-        <w:rPr>
-          <w:rFonts w:ascii="Times New Roman" w:hAnsi="Times New Roman" w:cs="Times New Roman"/>
-          <w:sz w:val="28"/>
-          <w:szCs w:val="28"/>
-          <w:lang w:eastAsia="en-IN"/>
-        </w:rPr>
-      </w:pPr>
+          <w:lang w:eastAsia="en-IN"/>
+        </w:rPr>
+        <w:t>Agent process</w:t>
+      </w:r>
     </w:p>
     <w:p>
       <w:pPr>
         <w:pStyle w:val="ListParagraph"/>
         <w:numPr>
           <w:ilvl w:val="0"/>
-          <w:numId w:val="4"/>
+          <w:numId w:val="20"/>
         </w:numPr>
         <w:jc w:val="both"/>
         <w:rPr>
@@ -651,51 +414,17 @@
           <w:rFonts w:ascii="Times New Roman" w:hAnsi="Times New Roman" w:cs="Times New Roman"/>
           <w:sz w:val="28"/>
           <w:szCs w:val="28"/>
-          <w:bdr w:val="single" w:sz="2" w:space="0" w:color="E3E3E3" w:frame="1"/>
           <w:lang w:eastAsia="en-IN"/>
         </w:rPr>
         <w:t>Analysis</w:t>
       </w:r>
-      <w:r>
-        <w:rPr>
-          <w:rFonts w:ascii="Times New Roman" w:hAnsi="Times New Roman" w:cs="Times New Roman"/>
-          <w:b/>
-          <w:bCs/>
-          <w:sz w:val="28"/>
-          <w:szCs w:val="28"/>
-          <w:bdr w:val="single" w:sz="2" w:space="0" w:color="E3E3E3" w:frame="1"/>
-          <w:lang w:eastAsia="en-IN"/>
-        </w:rPr>
-        <w:t xml:space="preserve">: </w:t>
-      </w:r>
-      <w:r>
-        <w:rPr>
-          <w:rFonts w:ascii="Times New Roman" w:hAnsi="Times New Roman" w:cs="Times New Roman"/>
-          <w:sz w:val="28"/>
-          <w:szCs w:val="28"/>
-          <w:lang w:eastAsia="en-IN"/>
-        </w:rPr>
-        <w:t>LoadRunner's Analysis component is used for analysing and interpreting the results of performance tests. It provides various graphs, charts, and reports to visualize performance metrics and identify bottlenecks.</w:t>
-      </w:r>
-    </w:p>
-    <w:p>
-      <w:pPr>
-        <w:pStyle w:val="ListParagraph"/>
-        <w:jc w:val="both"/>
-        <w:rPr>
-          <w:rFonts w:ascii="Times New Roman" w:hAnsi="Times New Roman" w:cs="Times New Roman"/>
-          <w:sz w:val="28"/>
-          <w:szCs w:val="28"/>
-          <w:lang w:eastAsia="en-IN"/>
-        </w:rPr>
-      </w:pPr>
     </w:p>
     <w:p>
       <w:pPr>
         <w:pStyle w:val="ListParagraph"/>
         <w:numPr>
           <w:ilvl w:val="0"/>
-          <w:numId w:val="4"/>
+          <w:numId w:val="20"/>
         </w:numPr>
         <w:jc w:val="both"/>
         <w:rPr>
@@ -710,71 +439,15 @@
           <w:rFonts w:ascii="Times New Roman" w:hAnsi="Times New Roman" w:cs="Times New Roman"/>
           <w:sz w:val="28"/>
           <w:szCs w:val="28"/>
-          <w:bdr w:val="single" w:sz="2" w:space="0" w:color="E3E3E3" w:frame="1"/>
           <w:lang w:eastAsia="en-IN"/>
         </w:rPr>
         <w:t>Monitoring tools</w:t>
-      </w:r>
-      <w:r>
-        <w:rPr>
-          <w:rFonts w:ascii="Times New Roman" w:hAnsi="Times New Roman" w:cs="Times New Roman"/>
-          <w:sz w:val="28"/>
-          <w:szCs w:val="28"/>
-          <w:bdr w:val="single" w:sz="2" w:space="0" w:color="E3E3E3" w:frame="1"/>
-          <w:lang w:eastAsia="en-IN"/>
-        </w:rPr>
-        <w:t>:</w:t>
-      </w:r>
-      <w:r>
-        <w:rPr>
-          <w:rFonts w:ascii="Times New Roman" w:hAnsi="Times New Roman" w:cs="Times New Roman"/>
-          <w:sz w:val="28"/>
-          <w:szCs w:val="28"/>
-          <w:lang w:eastAsia="en-IN"/>
-        </w:rPr>
-        <w:t xml:space="preserve"> </w:t>
-      </w:r>
-      <w:r>
-        <w:rPr>
-          <w:rFonts w:ascii="Times New Roman" w:hAnsi="Times New Roman" w:cs="Times New Roman"/>
-          <w:sz w:val="28"/>
-          <w:szCs w:val="28"/>
-          <w:lang w:eastAsia="en-IN"/>
-        </w:rPr>
-        <w:t>LoadRunner integrates with various monitoring tools to capture performance metrics from the application, web servers, databases, and other infrastructure components during test execution. Examples include SiteScope for server monitoring and Performance Centre for enterprise-level monitoring.</w:t>
-      </w:r>
-    </w:p>
-    <w:p>
-      <w:pPr>
-        <w:pBdr>
-          <w:bottom w:val="single" w:sz="6" w:space="1" w:color="auto"/>
-        </w:pBdr>
-        <w:spacing w:after="0" w:line="240" w:lineRule="auto"/>
-        <w:jc w:val="both"/>
-        <w:rPr>
-          <w:rFonts w:ascii="Times New Roman" w:eastAsia="Times New Roman" w:hAnsi="Times New Roman" w:cs="Times New Roman"/>
-          <w:vanish/>
-          <w:sz w:val="28"/>
-          <w:szCs w:val="28"/>
-          <w:lang w:eastAsia="en-IN"/>
-        </w:rPr>
-      </w:pPr>
-      <w:r>
-        <w:rPr>
-          <w:rFonts w:ascii="Times New Roman" w:eastAsia="Times New Roman" w:hAnsi="Times New Roman" w:cs="Times New Roman"/>
-          <w:vanish/>
-          <w:sz w:val="28"/>
-          <w:szCs w:val="28"/>
-          <w:lang w:eastAsia="en-IN"/>
-        </w:rPr>
-        <w:t>Top of Form</w:t>
       </w:r>
     </w:p>
     <w:p>
       <w:pPr>
         <w:pStyle w:val="Default"/>
         <w:spacing w:after="174"/>
-        <w:ind w:left="720"/>
         <w:jc w:val="both"/>
         <w:rPr>
           <w:rFonts w:ascii="Times New Roman" w:hAnsi="Times New Roman" w:cs="Times New Roman"/>
@@ -798,6 +471,367 @@
           <w:szCs w:val="28"/>
         </w:rPr>
       </w:pPr>
+      <w:r>
+        <w:rPr>
+          <w:rFonts w:ascii="Times New Roman" w:hAnsi="Times New Roman" w:cs="Times New Roman"/>
+          <w:b/>
+          <w:bCs/>
+          <w:sz w:val="28"/>
+          <w:szCs w:val="28"/>
+        </w:rPr>
+        <w:t>2.</w:t>
+      </w:r>
+      <w:r>
+        <w:rPr>
+          <w:rFonts w:ascii="Times New Roman" w:hAnsi="Times New Roman" w:cs="Times New Roman"/>
+          <w:b/>
+          <w:bCs/>
+          <w:sz w:val="28"/>
+          <w:szCs w:val="28"/>
+        </w:rPr>
+        <w:t xml:space="preserve">How can you set the number of </w:t>
+      </w:r>
+      <w:r>
+        <w:rPr>
+          <w:rFonts w:ascii="Times New Roman" w:hAnsi="Times New Roman" w:cs="Times New Roman"/>
+          <w:b/>
+          <w:bCs/>
+          <w:sz w:val="28"/>
+          <w:szCs w:val="28"/>
+        </w:rPr>
+        <w:t>Vuser</w:t>
+      </w:r>
+      <w:r>
+        <w:rPr>
+          <w:rFonts w:ascii="Times New Roman" w:hAnsi="Times New Roman" w:cs="Times New Roman"/>
+          <w:b/>
+          <w:bCs/>
+          <w:sz w:val="28"/>
+          <w:szCs w:val="28"/>
+        </w:rPr>
+        <w:t>s in Load Runner?</w:t>
+      </w:r>
+    </w:p>
+    <w:p>
+      <w:pPr>
+        <w:jc w:val="both"/>
+        <w:rPr>
+          <w:rFonts w:ascii="Times New Roman" w:hAnsi="Times New Roman" w:cs="Times New Roman"/>
+          <w:sz w:val="28"/>
+          <w:szCs w:val="28"/>
+        </w:rPr>
+      </w:pPr>
+      <w:r>
+        <w:rPr>
+          <w:rFonts w:ascii="Times New Roman" w:hAnsi="Times New Roman" w:cs="Times New Roman"/>
+          <w:sz w:val="28"/>
+          <w:szCs w:val="28"/>
+        </w:rPr>
+        <w:t>In LoadRunner, the number of Virtual Users (</w:t>
+      </w:r>
+      <w:r>
+        <w:rPr>
+          <w:rFonts w:ascii="Times New Roman" w:hAnsi="Times New Roman" w:cs="Times New Roman"/>
+          <w:sz w:val="28"/>
+          <w:szCs w:val="28"/>
+        </w:rPr>
+        <w:t>Vuser</w:t>
+      </w:r>
+      <w:r>
+        <w:rPr>
+          <w:rFonts w:ascii="Times New Roman" w:hAnsi="Times New Roman" w:cs="Times New Roman"/>
+          <w:sz w:val="28"/>
+          <w:szCs w:val="28"/>
+        </w:rPr>
+        <w:t xml:space="preserve">s) can be set through the LoadRunner Controller. Here's </w:t>
+      </w:r>
+      <w:r>
+        <w:rPr>
+          <w:rFonts w:ascii="Times New Roman" w:hAnsi="Times New Roman" w:cs="Times New Roman"/>
+          <w:sz w:val="28"/>
+          <w:szCs w:val="28"/>
+        </w:rPr>
+        <w:t>steps</w:t>
+      </w:r>
+      <w:r>
+        <w:rPr>
+          <w:rFonts w:ascii="Times New Roman" w:hAnsi="Times New Roman" w:cs="Times New Roman"/>
+          <w:sz w:val="28"/>
+          <w:szCs w:val="28"/>
+        </w:rPr>
+        <w:t>:</w:t>
+      </w:r>
+    </w:p>
+    <w:p>
+      <w:pPr>
+        <w:jc w:val="both"/>
+        <w:rPr>
+          <w:rFonts w:ascii="Times New Roman" w:hAnsi="Times New Roman" w:cs="Times New Roman"/>
+          <w:sz w:val="28"/>
+          <w:szCs w:val="28"/>
+        </w:rPr>
+      </w:pPr>
+      <w:r>
+        <w:rPr>
+          <w:rFonts w:ascii="Times New Roman" w:hAnsi="Times New Roman" w:cs="Times New Roman"/>
+          <w:sz w:val="28"/>
+          <w:szCs w:val="28"/>
+        </w:rPr>
+        <w:t xml:space="preserve"> 1. Open Load Runner Controller</w:t>
+      </w:r>
+    </w:p>
+    <w:p>
+      <w:pPr>
+        <w:jc w:val="both"/>
+        <w:rPr>
+          <w:rFonts w:ascii="Times New Roman" w:hAnsi="Times New Roman" w:cs="Times New Roman"/>
+          <w:sz w:val="28"/>
+          <w:szCs w:val="28"/>
+        </w:rPr>
+      </w:pPr>
+      <w:r>
+        <w:rPr>
+          <w:rFonts w:ascii="Times New Roman" w:hAnsi="Times New Roman" w:cs="Times New Roman"/>
+          <w:sz w:val="28"/>
+          <w:szCs w:val="28"/>
+        </w:rPr>
+        <w:t>2. Create or Open a Scenario</w:t>
+      </w:r>
+    </w:p>
+    <w:p>
+      <w:pPr>
+        <w:jc w:val="both"/>
+        <w:rPr>
+          <w:rFonts w:ascii="Times New Roman" w:hAnsi="Times New Roman" w:cs="Times New Roman"/>
+          <w:sz w:val="28"/>
+          <w:szCs w:val="28"/>
+        </w:rPr>
+      </w:pPr>
+      <w:r>
+        <w:rPr>
+          <w:rFonts w:ascii="Times New Roman" w:hAnsi="Times New Roman" w:cs="Times New Roman"/>
+          <w:sz w:val="28"/>
+          <w:szCs w:val="28"/>
+        </w:rPr>
+        <w:t xml:space="preserve">3. Define </w:t>
+      </w:r>
+      <w:r>
+        <w:rPr>
+          <w:rFonts w:ascii="Times New Roman" w:hAnsi="Times New Roman" w:cs="Times New Roman"/>
+          <w:sz w:val="28"/>
+          <w:szCs w:val="28"/>
+        </w:rPr>
+        <w:t>Vuser</w:t>
+      </w:r>
+      <w:r>
+        <w:rPr>
+          <w:rFonts w:ascii="Times New Roman" w:hAnsi="Times New Roman" w:cs="Times New Roman"/>
+          <w:sz w:val="28"/>
+          <w:szCs w:val="28"/>
+        </w:rPr>
+        <w:t xml:space="preserve"> Groups</w:t>
+      </w:r>
+    </w:p>
+    <w:p>
+      <w:pPr>
+        <w:jc w:val="both"/>
+        <w:rPr>
+          <w:rFonts w:ascii="Times New Roman" w:hAnsi="Times New Roman" w:cs="Times New Roman"/>
+          <w:sz w:val="28"/>
+          <w:szCs w:val="28"/>
+        </w:rPr>
+      </w:pPr>
+      <w:r>
+        <w:rPr>
+          <w:rFonts w:ascii="Times New Roman" w:hAnsi="Times New Roman" w:cs="Times New Roman"/>
+          <w:sz w:val="28"/>
+          <w:szCs w:val="28"/>
+        </w:rPr>
+        <w:t xml:space="preserve">4. Set the Number of </w:t>
+      </w:r>
+      <w:r>
+        <w:rPr>
+          <w:rFonts w:ascii="Times New Roman" w:hAnsi="Times New Roman" w:cs="Times New Roman"/>
+          <w:sz w:val="28"/>
+          <w:szCs w:val="28"/>
+        </w:rPr>
+        <w:t>Vuser</w:t>
+      </w:r>
+      <w:r>
+        <w:rPr>
+          <w:rFonts w:ascii="Times New Roman" w:hAnsi="Times New Roman" w:cs="Times New Roman"/>
+          <w:sz w:val="28"/>
+          <w:szCs w:val="28"/>
+        </w:rPr>
+        <w:t>s</w:t>
+      </w:r>
+    </w:p>
+    <w:p>
+      <w:pPr>
+        <w:jc w:val="both"/>
+        <w:rPr>
+          <w:rFonts w:ascii="Times New Roman" w:hAnsi="Times New Roman" w:cs="Times New Roman"/>
+          <w:sz w:val="28"/>
+          <w:szCs w:val="28"/>
+        </w:rPr>
+      </w:pPr>
+      <w:r>
+        <w:rPr>
+          <w:rFonts w:ascii="Times New Roman" w:hAnsi="Times New Roman" w:cs="Times New Roman"/>
+          <w:sz w:val="28"/>
+          <w:szCs w:val="28"/>
+        </w:rPr>
+        <w:t xml:space="preserve">5. Distribute </w:t>
+      </w:r>
+      <w:r>
+        <w:rPr>
+          <w:rFonts w:ascii="Times New Roman" w:hAnsi="Times New Roman" w:cs="Times New Roman"/>
+          <w:sz w:val="28"/>
+          <w:szCs w:val="28"/>
+        </w:rPr>
+        <w:t>Vuser</w:t>
+      </w:r>
+      <w:r>
+        <w:rPr>
+          <w:rFonts w:ascii="Times New Roman" w:hAnsi="Times New Roman" w:cs="Times New Roman"/>
+          <w:sz w:val="28"/>
+          <w:szCs w:val="28"/>
+        </w:rPr>
+        <w:t>s</w:t>
+      </w:r>
+    </w:p>
+    <w:p>
+      <w:pPr>
+        <w:jc w:val="both"/>
+        <w:rPr>
+          <w:rFonts w:ascii="Times New Roman" w:hAnsi="Times New Roman" w:cs="Times New Roman"/>
+          <w:sz w:val="28"/>
+          <w:szCs w:val="28"/>
+        </w:rPr>
+      </w:pPr>
+      <w:r>
+        <w:rPr>
+          <w:rFonts w:ascii="Times New Roman" w:hAnsi="Times New Roman" w:cs="Times New Roman"/>
+          <w:sz w:val="28"/>
+          <w:szCs w:val="28"/>
+        </w:rPr>
+        <w:t>6. Configure Ramp-Up</w:t>
+      </w:r>
+    </w:p>
+    <w:p>
+      <w:pPr>
+        <w:jc w:val="both"/>
+        <w:rPr>
+          <w:rFonts w:ascii="Times New Roman" w:hAnsi="Times New Roman" w:cs="Times New Roman"/>
+          <w:sz w:val="28"/>
+          <w:szCs w:val="28"/>
+        </w:rPr>
+      </w:pPr>
+      <w:r>
+        <w:rPr>
+          <w:rFonts w:ascii="Times New Roman" w:hAnsi="Times New Roman" w:cs="Times New Roman"/>
+          <w:sz w:val="28"/>
+          <w:szCs w:val="28"/>
+        </w:rPr>
+        <w:t>7. Run the Scenario</w:t>
+      </w:r>
+    </w:p>
+    <w:p>
+      <w:pPr>
+        <w:jc w:val="both"/>
+        <w:rPr>
+          <w:rFonts w:ascii="Times New Roman" w:hAnsi="Times New Roman" w:cs="Times New Roman"/>
+          <w:sz w:val="28"/>
+          <w:szCs w:val="28"/>
+        </w:rPr>
+      </w:pPr>
+      <w:r>
+        <w:rPr>
+          <w:rFonts w:ascii="Times New Roman" w:hAnsi="Times New Roman" w:cs="Times New Roman"/>
+          <w:sz w:val="28"/>
+          <w:szCs w:val="28"/>
+        </w:rPr>
+        <w:t>8. Monitor Execution.</w:t>
+      </w:r>
+    </w:p>
+    <w:p>
+      <w:pPr>
+        <w:jc w:val="both"/>
+        <w:rPr>
+          <w:rFonts w:ascii="Times New Roman" w:hAnsi="Times New Roman" w:cs="Times New Roman"/>
+          <w:sz w:val="28"/>
+          <w:szCs w:val="28"/>
+        </w:rPr>
+      </w:pPr>
+    </w:p>
+    <w:p>
+      <w:pPr>
+        <w:jc w:val="both"/>
+        <w:rPr>
+          <w:rFonts w:ascii="Times New Roman" w:hAnsi="Times New Roman" w:cs="Times New Roman"/>
+          <w:b/>
+          <w:bCs/>
+          <w:sz w:val="28"/>
+          <w:szCs w:val="28"/>
+        </w:rPr>
+      </w:pPr>
+      <w:r>
+        <w:rPr>
+          <w:rFonts w:ascii="Times New Roman" w:hAnsi="Times New Roman" w:cs="Times New Roman"/>
+          <w:sz w:val="28"/>
+          <w:szCs w:val="28"/>
+        </w:rPr>
+        <w:t>3</w:t>
+      </w:r>
+      <w:r>
+        <w:rPr>
+          <w:rFonts w:ascii="Times New Roman" w:hAnsi="Times New Roman" w:cs="Times New Roman"/>
+          <w:sz w:val="28"/>
+          <w:szCs w:val="28"/>
+        </w:rPr>
+        <w:t>.</w:t>
+      </w:r>
+      <w:r>
+        <w:rPr>
+          <w:rFonts w:ascii="Times New Roman" w:hAnsi="Times New Roman" w:cs="Times New Roman"/>
+          <w:b/>
+          <w:bCs/>
+          <w:sz w:val="28"/>
+          <w:szCs w:val="28"/>
+        </w:rPr>
+        <w:t>What is Correlation?</w:t>
+      </w:r>
+    </w:p>
+    <w:p>
+      <w:pPr>
+        <w:jc w:val="both"/>
+        <w:rPr>
+          <w:rFonts w:ascii="Times New Roman" w:hAnsi="Times New Roman" w:cs="Times New Roman"/>
+          <w:sz w:val="28"/>
+          <w:szCs w:val="28"/>
+          <w:lang w:eastAsia="en-IN"/>
+        </w:rPr>
+      </w:pPr>
+      <w:r>
+        <w:rPr>
+          <w:rFonts w:ascii="Times New Roman" w:hAnsi="Times New Roman" w:cs="Times New Roman"/>
+          <w:sz w:val="28"/>
+          <w:szCs w:val="28"/>
+          <w:lang w:eastAsia="en-IN"/>
+        </w:rPr>
+        <w:t>Correlation, in the context of LoadRunner or performance testing, refers to the process of capturing and replacing dynamic values in a recorded script with parameters. Dynamic values are those that change with each user session or interaction, such as session IDs, authentication tokens, timestamps, or any other unique identifiers generated by the server.</w:t>
+      </w:r>
+    </w:p>
+    <w:p>
+      <w:pPr>
+        <w:jc w:val="both"/>
+        <w:rPr>
+          <w:rFonts w:ascii="Times New Roman" w:hAnsi="Times New Roman" w:cs="Times New Roman"/>
+          <w:sz w:val="28"/>
+          <w:szCs w:val="28"/>
+          <w:lang w:eastAsia="en-IN"/>
+        </w:rPr>
+      </w:pPr>
     </w:p>
     <w:p>
       <w:pPr>
@@ -826,12 +860,7 @@
           <w:szCs w:val="28"/>
         </w:rPr>
       </w:pPr>
-    </w:p>
-    <w:p>
-      <w:pPr>
-        <w:pStyle w:val="Default"/>
-        <w:spacing w:after="174"/>
-        <w:jc w:val="both"/>
+      <w:r>
         <w:rPr>
           <w:rFonts w:ascii="Times New Roman" w:hAnsi="Times New Roman" w:cs="Times New Roman"/>
           <w:b/>
@@ -839,398 +868,7 @@
           <w:sz w:val="28"/>
           <w:szCs w:val="28"/>
         </w:rPr>
-      </w:pPr>
-      <w:r>
-        <w:rPr>
-          <w:rFonts w:ascii="Times New Roman" w:hAnsi="Times New Roman" w:cs="Times New Roman"/>
-          <w:b/>
-          <w:bCs/>
-          <w:sz w:val="28"/>
-          <w:szCs w:val="28"/>
-        </w:rPr>
-        <w:t>2.</w:t>
-      </w:r>
-      <w:r>
-        <w:rPr>
-          <w:rFonts w:ascii="Times New Roman" w:hAnsi="Times New Roman" w:cs="Times New Roman"/>
-          <w:b/>
-          <w:bCs/>
-          <w:sz w:val="28"/>
-          <w:szCs w:val="28"/>
-        </w:rPr>
-        <w:t xml:space="preserve">How can you set the number of </w:t>
-      </w:r>
-      <w:r>
-        <w:rPr>
-          <w:rFonts w:ascii="Times New Roman" w:hAnsi="Times New Roman" w:cs="Times New Roman"/>
-          <w:b/>
-          <w:bCs/>
-          <w:sz w:val="28"/>
-          <w:szCs w:val="28"/>
-        </w:rPr>
-        <w:t>Vuser</w:t>
-      </w:r>
-      <w:r>
-        <w:rPr>
-          <w:rFonts w:ascii="Times New Roman" w:hAnsi="Times New Roman" w:cs="Times New Roman"/>
-          <w:b/>
-          <w:bCs/>
-          <w:sz w:val="28"/>
-          <w:szCs w:val="28"/>
-        </w:rPr>
-        <w:t>s in Load Runner?</w:t>
-      </w:r>
-    </w:p>
-    <w:p>
-      <w:pPr>
-        <w:jc w:val="both"/>
-        <w:rPr>
-          <w:rFonts w:ascii="Times New Roman" w:hAnsi="Times New Roman" w:cs="Times New Roman"/>
-          <w:sz w:val="28"/>
-          <w:szCs w:val="28"/>
-        </w:rPr>
-      </w:pPr>
-      <w:r>
-        <w:rPr>
-          <w:rFonts w:ascii="Times New Roman" w:hAnsi="Times New Roman" w:cs="Times New Roman"/>
-          <w:sz w:val="28"/>
-          <w:szCs w:val="28"/>
-        </w:rPr>
-        <w:t>In LoadRunner, the number of Virtual Users (</w:t>
-      </w:r>
-      <w:r>
-        <w:rPr>
-          <w:rFonts w:ascii="Times New Roman" w:hAnsi="Times New Roman" w:cs="Times New Roman"/>
-          <w:sz w:val="28"/>
-          <w:szCs w:val="28"/>
-        </w:rPr>
-        <w:t>Vuser</w:t>
-      </w:r>
-      <w:r>
-        <w:rPr>
-          <w:rFonts w:ascii="Times New Roman" w:hAnsi="Times New Roman" w:cs="Times New Roman"/>
-          <w:sz w:val="28"/>
-          <w:szCs w:val="28"/>
-        </w:rPr>
-        <w:t xml:space="preserve">s) can be set through the LoadRunner Controller. Here's </w:t>
-      </w:r>
-      <w:r>
-        <w:rPr>
-          <w:rFonts w:ascii="Times New Roman" w:hAnsi="Times New Roman" w:cs="Times New Roman"/>
-          <w:sz w:val="28"/>
-          <w:szCs w:val="28"/>
-        </w:rPr>
-        <w:t>steps</w:t>
-      </w:r>
-      <w:r>
-        <w:rPr>
-          <w:rFonts w:ascii="Times New Roman" w:hAnsi="Times New Roman" w:cs="Times New Roman"/>
-          <w:sz w:val="28"/>
-          <w:szCs w:val="28"/>
-        </w:rPr>
-        <w:t>:</w:t>
-      </w:r>
-    </w:p>
-    <w:p>
-      <w:pPr>
-        <w:jc w:val="both"/>
-        <w:rPr>
-          <w:rFonts w:ascii="Times New Roman" w:hAnsi="Times New Roman" w:cs="Times New Roman"/>
-          <w:sz w:val="28"/>
-          <w:szCs w:val="28"/>
-        </w:rPr>
-      </w:pPr>
-      <w:r>
-        <w:rPr>
-          <w:rFonts w:ascii="Times New Roman" w:hAnsi="Times New Roman" w:cs="Times New Roman"/>
-          <w:sz w:val="28"/>
-          <w:szCs w:val="28"/>
-        </w:rPr>
-        <w:t xml:space="preserve"> </w:t>
-      </w:r>
-      <w:r>
-        <w:rPr>
-          <w:rFonts w:ascii="Times New Roman" w:hAnsi="Times New Roman" w:cs="Times New Roman"/>
-          <w:sz w:val="28"/>
-          <w:szCs w:val="28"/>
-        </w:rPr>
-        <w:t>1. Open Load Runner Controller</w:t>
-      </w:r>
-    </w:p>
-    <w:p>
-      <w:pPr>
-        <w:jc w:val="both"/>
-        <w:rPr>
-          <w:rFonts w:ascii="Times New Roman" w:hAnsi="Times New Roman" w:cs="Times New Roman"/>
-          <w:sz w:val="28"/>
-          <w:szCs w:val="28"/>
-        </w:rPr>
-      </w:pPr>
-      <w:r>
-        <w:rPr>
-          <w:rFonts w:ascii="Times New Roman" w:hAnsi="Times New Roman" w:cs="Times New Roman"/>
-          <w:sz w:val="28"/>
-          <w:szCs w:val="28"/>
-        </w:rPr>
-        <w:t>2. Create or Open a Scenario</w:t>
-      </w:r>
-    </w:p>
-    <w:p>
-      <w:pPr>
-        <w:jc w:val="both"/>
-        <w:rPr>
-          <w:rFonts w:ascii="Times New Roman" w:hAnsi="Times New Roman" w:cs="Times New Roman"/>
-          <w:sz w:val="28"/>
-          <w:szCs w:val="28"/>
-        </w:rPr>
-      </w:pPr>
-      <w:r>
-        <w:rPr>
-          <w:rFonts w:ascii="Times New Roman" w:hAnsi="Times New Roman" w:cs="Times New Roman"/>
-          <w:sz w:val="28"/>
-          <w:szCs w:val="28"/>
-        </w:rPr>
-        <w:t xml:space="preserve">3. Define </w:t>
-      </w:r>
-      <w:r>
-        <w:rPr>
-          <w:rFonts w:ascii="Times New Roman" w:hAnsi="Times New Roman" w:cs="Times New Roman"/>
-          <w:sz w:val="28"/>
-          <w:szCs w:val="28"/>
-        </w:rPr>
-        <w:t>Vuser</w:t>
-      </w:r>
-      <w:r>
-        <w:rPr>
-          <w:rFonts w:ascii="Times New Roman" w:hAnsi="Times New Roman" w:cs="Times New Roman"/>
-          <w:sz w:val="28"/>
-          <w:szCs w:val="28"/>
-        </w:rPr>
-        <w:t xml:space="preserve"> Groups</w:t>
-      </w:r>
-    </w:p>
-    <w:p>
-      <w:pPr>
-        <w:jc w:val="both"/>
-        <w:rPr>
-          <w:rFonts w:ascii="Times New Roman" w:hAnsi="Times New Roman" w:cs="Times New Roman"/>
-          <w:sz w:val="28"/>
-          <w:szCs w:val="28"/>
-        </w:rPr>
-      </w:pPr>
-      <w:r>
-        <w:rPr>
-          <w:rFonts w:ascii="Times New Roman" w:hAnsi="Times New Roman" w:cs="Times New Roman"/>
-          <w:sz w:val="28"/>
-          <w:szCs w:val="28"/>
-        </w:rPr>
-        <w:t xml:space="preserve">4. Set the Number of </w:t>
-      </w:r>
-      <w:r>
-        <w:rPr>
-          <w:rFonts w:ascii="Times New Roman" w:hAnsi="Times New Roman" w:cs="Times New Roman"/>
-          <w:sz w:val="28"/>
-          <w:szCs w:val="28"/>
-        </w:rPr>
-        <w:t>Vuser</w:t>
-      </w:r>
-      <w:r>
-        <w:rPr>
-          <w:rFonts w:ascii="Times New Roman" w:hAnsi="Times New Roman" w:cs="Times New Roman"/>
-          <w:sz w:val="28"/>
-          <w:szCs w:val="28"/>
-        </w:rPr>
-        <w:t>s</w:t>
-      </w:r>
-    </w:p>
-    <w:p>
-      <w:pPr>
-        <w:jc w:val="both"/>
-        <w:rPr>
-          <w:rFonts w:ascii="Times New Roman" w:hAnsi="Times New Roman" w:cs="Times New Roman"/>
-          <w:sz w:val="28"/>
-          <w:szCs w:val="28"/>
-        </w:rPr>
-      </w:pPr>
-      <w:r>
-        <w:rPr>
-          <w:rFonts w:ascii="Times New Roman" w:hAnsi="Times New Roman" w:cs="Times New Roman"/>
-          <w:sz w:val="28"/>
-          <w:szCs w:val="28"/>
-        </w:rPr>
-        <w:t xml:space="preserve">5. Distribute </w:t>
-      </w:r>
-      <w:r>
-        <w:rPr>
-          <w:rFonts w:ascii="Times New Roman" w:hAnsi="Times New Roman" w:cs="Times New Roman"/>
-          <w:sz w:val="28"/>
-          <w:szCs w:val="28"/>
-        </w:rPr>
-        <w:t>Vuser</w:t>
-      </w:r>
-      <w:r>
-        <w:rPr>
-          <w:rFonts w:ascii="Times New Roman" w:hAnsi="Times New Roman" w:cs="Times New Roman"/>
-          <w:sz w:val="28"/>
-          <w:szCs w:val="28"/>
-        </w:rPr>
-        <w:t>s</w:t>
-      </w:r>
-    </w:p>
-    <w:p>
-      <w:pPr>
-        <w:jc w:val="both"/>
-        <w:rPr>
-          <w:rFonts w:ascii="Times New Roman" w:hAnsi="Times New Roman" w:cs="Times New Roman"/>
-          <w:sz w:val="28"/>
-          <w:szCs w:val="28"/>
-        </w:rPr>
-      </w:pPr>
-      <w:r>
-        <w:rPr>
-          <w:rFonts w:ascii="Times New Roman" w:hAnsi="Times New Roman" w:cs="Times New Roman"/>
-          <w:sz w:val="28"/>
-          <w:szCs w:val="28"/>
-        </w:rPr>
-        <w:t>6. Configure Ramp-Up</w:t>
-      </w:r>
-    </w:p>
-    <w:p>
-      <w:pPr>
-        <w:jc w:val="both"/>
-        <w:rPr>
-          <w:rFonts w:ascii="Times New Roman" w:hAnsi="Times New Roman" w:cs="Times New Roman"/>
-          <w:sz w:val="28"/>
-          <w:szCs w:val="28"/>
-        </w:rPr>
-      </w:pPr>
-      <w:r>
-        <w:rPr>
-          <w:rFonts w:ascii="Times New Roman" w:hAnsi="Times New Roman" w:cs="Times New Roman"/>
-          <w:sz w:val="28"/>
-          <w:szCs w:val="28"/>
-        </w:rPr>
-        <w:t>7. Run the Scenario</w:t>
-      </w:r>
-    </w:p>
-    <w:p>
-      <w:pPr>
-        <w:jc w:val="both"/>
-        <w:rPr>
-          <w:rFonts w:ascii="Times New Roman" w:hAnsi="Times New Roman" w:cs="Times New Roman"/>
-          <w:sz w:val="28"/>
-          <w:szCs w:val="28"/>
-        </w:rPr>
-      </w:pPr>
-      <w:r>
-        <w:rPr>
-          <w:rFonts w:ascii="Times New Roman" w:hAnsi="Times New Roman" w:cs="Times New Roman"/>
-          <w:sz w:val="28"/>
-          <w:szCs w:val="28"/>
-        </w:rPr>
-        <w:t>8. Monitor Execution.</w:t>
-      </w:r>
-    </w:p>
-    <w:p>
-      <w:pPr>
-        <w:jc w:val="both"/>
-        <w:rPr>
-          <w:rFonts w:ascii="Times New Roman" w:hAnsi="Times New Roman" w:cs="Times New Roman"/>
-          <w:sz w:val="28"/>
-          <w:szCs w:val="28"/>
-        </w:rPr>
-      </w:pPr>
-    </w:p>
-    <w:p>
-      <w:pPr>
-        <w:jc w:val="both"/>
-        <w:rPr>
-          <w:rFonts w:ascii="Times New Roman" w:hAnsi="Times New Roman" w:cs="Times New Roman"/>
-          <w:b/>
-          <w:bCs/>
-          <w:sz w:val="28"/>
-          <w:szCs w:val="28"/>
-        </w:rPr>
-      </w:pPr>
-      <w:r>
-        <w:rPr>
-          <w:rFonts w:ascii="Times New Roman" w:hAnsi="Times New Roman" w:cs="Times New Roman"/>
-          <w:sz w:val="28"/>
-          <w:szCs w:val="28"/>
-        </w:rPr>
-        <w:t>3</w:t>
-      </w:r>
-      <w:r>
-        <w:rPr>
-          <w:rFonts w:ascii="Times New Roman" w:hAnsi="Times New Roman" w:cs="Times New Roman"/>
-          <w:sz w:val="28"/>
-          <w:szCs w:val="28"/>
-        </w:rPr>
-        <w:t>.</w:t>
-      </w:r>
-      <w:r>
-        <w:rPr>
-          <w:rFonts w:ascii="Times New Roman" w:hAnsi="Times New Roman" w:cs="Times New Roman"/>
-          <w:b/>
-          <w:bCs/>
-          <w:sz w:val="28"/>
-          <w:szCs w:val="28"/>
-        </w:rPr>
-        <w:t>What is Correlation?</w:t>
-      </w:r>
-    </w:p>
-    <w:p>
-      <w:pPr>
-        <w:jc w:val="both"/>
-        <w:rPr>
-          <w:rFonts w:ascii="Times New Roman" w:hAnsi="Times New Roman" w:cs="Times New Roman"/>
-          <w:sz w:val="28"/>
-          <w:szCs w:val="28"/>
-          <w:lang w:eastAsia="en-IN"/>
-        </w:rPr>
-      </w:pPr>
-      <w:r>
-        <w:rPr>
-          <w:rFonts w:ascii="Times New Roman" w:hAnsi="Times New Roman" w:cs="Times New Roman"/>
-          <w:sz w:val="28"/>
-          <w:szCs w:val="28"/>
-          <w:lang w:eastAsia="en-IN"/>
-        </w:rPr>
-        <w:t>Correlation, in the context of LoadRunner or performance testing, refers to the process of capturing and replacing dynamic values in a recorded script with parameters. Dynamic values are those that change with each user session or interaction, such as session IDs, authentication tokens, timestamps, or any other unique identifiers generated by the server.</w:t>
-      </w:r>
-    </w:p>
-    <w:p>
-      <w:pPr>
-        <w:jc w:val="both"/>
-        <w:rPr>
-          <w:rFonts w:ascii="Times New Roman" w:hAnsi="Times New Roman" w:cs="Times New Roman"/>
-          <w:sz w:val="28"/>
-          <w:szCs w:val="28"/>
-          <w:lang w:eastAsia="en-IN"/>
-        </w:rPr>
-      </w:pPr>
-    </w:p>
-    <w:p>
-      <w:pPr>
-        <w:pStyle w:val="Default"/>
-        <w:spacing w:after="174"/>
-        <w:jc w:val="both"/>
-        <w:rPr>
-          <w:rFonts w:ascii="Times New Roman" w:hAnsi="Times New Roman" w:cs="Times New Roman"/>
-          <w:b/>
-          <w:bCs/>
-          <w:sz w:val="28"/>
-          <w:szCs w:val="28"/>
-        </w:rPr>
-      </w:pPr>
-      <w:r>
-        <w:rPr>
-          <w:rFonts w:ascii="Times New Roman" w:hAnsi="Times New Roman" w:cs="Times New Roman"/>
-          <w:b/>
-          <w:bCs/>
-          <w:sz w:val="28"/>
-          <w:szCs w:val="28"/>
-        </w:rPr>
+        <w:lastRenderedPageBreak/>
         <w:t>4.</w:t>
       </w:r>
       <w:r>
@@ -1604,20 +1242,6 @@
     </w:p>
     <w:p>
       <w:pPr>
-        <w:shd w:val="clear" w:color="auto" w:fill="FFFFFF"/>
-        <w:spacing w:after="100" w:afterAutospacing="1" w:line="240" w:lineRule="auto"/>
-        <w:jc w:val="both"/>
-        <w:rPr>
-          <w:rFonts w:ascii="Times New Roman" w:eastAsia="Times New Roman" w:hAnsi="Times New Roman" w:cs="Times New Roman"/>
-          <w:color w:val="222222"/>
-          <w:sz w:val="28"/>
-          <w:szCs w:val="28"/>
-          <w:lang w:eastAsia="en-IN"/>
-        </w:rPr>
-      </w:pPr>
-    </w:p>
-    <w:p>
-      <w:pPr>
         <w:pStyle w:val="Default"/>
         <w:spacing w:after="174"/>
         <w:jc w:val="both"/>
@@ -1643,6 +1267,84 @@
           <w:szCs w:val="28"/>
         </w:rPr>
       </w:pPr>
+      <w:r>
+        <w:rPr>
+          <w:rFonts w:ascii="Times New Roman" w:hAnsi="Times New Roman" w:cs="Times New Roman"/>
+          <w:b/>
+          <w:bCs/>
+          <w:sz w:val="28"/>
+          <w:szCs w:val="28"/>
+        </w:rPr>
+        <w:t>5.</w:t>
+      </w:r>
+      <w:r>
+        <w:rPr>
+          <w:rFonts w:ascii="Times New Roman" w:hAnsi="Times New Roman" w:cs="Times New Roman"/>
+          <w:b/>
+          <w:bCs/>
+          <w:sz w:val="28"/>
+          <w:szCs w:val="28"/>
+        </w:rPr>
+        <w:t>How Load Runner interacts with the application?</w:t>
+      </w:r>
+    </w:p>
+    <w:p>
+      <w:pPr>
+        <w:jc w:val="both"/>
+        <w:rPr>
+          <w:rFonts w:ascii="Times New Roman" w:hAnsi="Times New Roman" w:cs="Times New Roman"/>
+          <w:sz w:val="28"/>
+          <w:szCs w:val="28"/>
+          <w:lang w:eastAsia="en-IN"/>
+        </w:rPr>
+      </w:pPr>
+      <w:r>
+        <w:rPr>
+          <w:rFonts w:ascii="Times New Roman" w:hAnsi="Times New Roman" w:cs="Times New Roman"/>
+          <w:sz w:val="28"/>
+          <w:szCs w:val="28"/>
+          <w:lang w:eastAsia="en-IN"/>
+        </w:rPr>
+        <w:t>LoadRunner interacts with applications primarily through a process called performance testing. LoadRunner is a performance testing tool that simulates user activity on software applications, allowing testers to measure and analyse system performance under various conditions.</w:t>
+      </w:r>
+      <w:r>
+        <w:rPr>
+          <w:rFonts w:ascii="Times New Roman" w:hAnsi="Times New Roman" w:cs="Times New Roman"/>
+          <w:sz w:val="28"/>
+          <w:szCs w:val="28"/>
+          <w:lang w:eastAsia="en-IN"/>
+        </w:rPr>
+        <w:t xml:space="preserve"> LoadRunner provides a robust framework for assessing an application's performance under realistic conditions, helping organizations ensure that their software meets performance objectives and user expectations.</w:t>
+      </w:r>
+      <w:r>
+        <w:rPr>
+          <w:rFonts w:ascii="Times New Roman" w:hAnsi="Times New Roman" w:cs="Times New Roman"/>
+          <w:sz w:val="28"/>
+          <w:szCs w:val="28"/>
+          <w:lang w:eastAsia="en-IN"/>
+        </w:rPr>
+        <w:t xml:space="preserve"> Load runner is typically interacts with </w:t>
+      </w:r>
+      <w:proofErr w:type="gramStart"/>
+      <w:r>
+        <w:rPr>
+          <w:rFonts w:ascii="Times New Roman" w:hAnsi="Times New Roman" w:cs="Times New Roman"/>
+          <w:sz w:val="28"/>
+          <w:szCs w:val="28"/>
+          <w:lang w:eastAsia="en-IN"/>
+        </w:rPr>
+        <w:t>the an</w:t>
+      </w:r>
+      <w:proofErr w:type="gramEnd"/>
+      <w:r>
+        <w:rPr>
+          <w:rFonts w:ascii="Times New Roman" w:hAnsi="Times New Roman" w:cs="Times New Roman"/>
+          <w:sz w:val="28"/>
+          <w:szCs w:val="28"/>
+          <w:lang w:eastAsia="en-IN"/>
+        </w:rPr>
+        <w:t xml:space="preserve"> application through these points; scripting, parameterization, scenario design, controller setup, execution, monitoring, analysis, reporting, </w:t>
+      </w:r>
     </w:p>
     <w:p>
       <w:pPr>
@@ -1671,12 +1373,7 @@
           <w:szCs w:val="28"/>
         </w:rPr>
       </w:pPr>
-    </w:p>
-    <w:p>
-      <w:pPr>
-        <w:pStyle w:val="Default"/>
-        <w:spacing w:after="174"/>
-        <w:jc w:val="both"/>
+      <w:r>
         <w:rPr>
           <w:rFonts w:ascii="Times New Roman" w:hAnsi="Times New Roman" w:cs="Times New Roman"/>
           <w:b/>
@@ -1684,13 +1381,9 @@
           <w:sz w:val="28"/>
           <w:szCs w:val="28"/>
         </w:rPr>
-      </w:pPr>
-    </w:p>
-    <w:p>
-      <w:pPr>
-        <w:pStyle w:val="Default"/>
-        <w:spacing w:after="174"/>
-        <w:jc w:val="both"/>
+        <w:t>6</w:t>
+      </w:r>
+      <w:r>
         <w:rPr>
           <w:rFonts w:ascii="Times New Roman" w:hAnsi="Times New Roman" w:cs="Times New Roman"/>
           <w:b/>
@@ -1698,13 +1391,9 @@
           <w:sz w:val="28"/>
           <w:szCs w:val="28"/>
         </w:rPr>
-      </w:pPr>
-    </w:p>
-    <w:p>
-      <w:pPr>
-        <w:pStyle w:val="Default"/>
-        <w:spacing w:after="174"/>
-        <w:jc w:val="both"/>
+        <w:t>.</w:t>
+      </w:r>
+      <w:r>
         <w:rPr>
           <w:rFonts w:ascii="Times New Roman" w:hAnsi="Times New Roman" w:cs="Times New Roman"/>
           <w:b/>
@@ -1712,13 +1401,9 @@
           <w:sz w:val="28"/>
           <w:szCs w:val="28"/>
         </w:rPr>
-      </w:pPr>
-    </w:p>
-    <w:p>
-      <w:pPr>
-        <w:pStyle w:val="Default"/>
-        <w:spacing w:after="174"/>
-        <w:jc w:val="both"/>
+        <w:t xml:space="preserve">How many </w:t>
+      </w:r>
+      <w:r>
         <w:rPr>
           <w:rFonts w:ascii="Times New Roman" w:hAnsi="Times New Roman" w:cs="Times New Roman"/>
           <w:b/>
@@ -1726,7 +1411,8 @@
           <w:sz w:val="28"/>
           <w:szCs w:val="28"/>
         </w:rPr>
-      </w:pPr>
+        <w:t>Vuser</w:t>
+      </w:r>
       <w:r>
         <w:rPr>
           <w:rFonts w:ascii="Times New Roman" w:hAnsi="Times New Roman" w:cs="Times New Roman"/>
@@ -1735,9 +1421,80 @@
           <w:sz w:val="28"/>
           <w:szCs w:val="28"/>
         </w:rPr>
-        <w:t>5.</w:t>
-      </w:r>
-      <w:r>
+        <w:t>s are required for load testing?</w:t>
+      </w:r>
+    </w:p>
+    <w:p>
+      <w:pPr>
+        <w:jc w:val="both"/>
+        <w:rPr>
+          <w:rFonts w:ascii="Times New Roman" w:hAnsi="Times New Roman" w:cs="Times New Roman"/>
+          <w:sz w:val="28"/>
+          <w:szCs w:val="28"/>
+          <w:lang w:eastAsia="en-IN"/>
+        </w:rPr>
+      </w:pPr>
+      <w:r>
+        <w:rPr>
+          <w:rFonts w:ascii="Times New Roman" w:hAnsi="Times New Roman" w:cs="Times New Roman"/>
+          <w:sz w:val="28"/>
+          <w:szCs w:val="28"/>
+          <w:lang w:eastAsia="en-IN"/>
+        </w:rPr>
+        <w:t>Determining the number of Virtual Users (</w:t>
+      </w:r>
+      <w:r>
+        <w:rPr>
+          <w:rFonts w:ascii="Times New Roman" w:hAnsi="Times New Roman" w:cs="Times New Roman"/>
+          <w:sz w:val="28"/>
+          <w:szCs w:val="28"/>
+          <w:lang w:eastAsia="en-IN"/>
+        </w:rPr>
+        <w:t>Vuser</w:t>
+      </w:r>
+      <w:r>
+        <w:rPr>
+          <w:rFonts w:ascii="Times New Roman" w:hAnsi="Times New Roman" w:cs="Times New Roman"/>
+          <w:sz w:val="28"/>
+          <w:szCs w:val="28"/>
+          <w:lang w:eastAsia="en-IN"/>
+        </w:rPr>
+        <w:t xml:space="preserve">s) required for load testing depends on several factors, including the objectives of the test, the nature of the application, the expected user load in production, and the available infrastructure. </w:t>
+      </w:r>
+      <w:r>
+        <w:rPr>
+          <w:rFonts w:ascii="Times New Roman" w:hAnsi="Times New Roman" w:cs="Times New Roman"/>
+          <w:color w:val="0B0521"/>
+          <w:sz w:val="28"/>
+          <w:szCs w:val="28"/>
+          <w:shd w:val="clear" w:color="auto" w:fill="FFFFFF"/>
+        </w:rPr>
+        <w:t xml:space="preserve">calculating No. of virtual users for our load test but when doing performance testing, never tested the application against any specific user set. Always perform different user tests to determine the system state at different loads. In independent testing </w:t>
+      </w:r>
+      <w:r>
+        <w:rPr>
+          <w:rFonts w:ascii="Times New Roman" w:hAnsi="Times New Roman" w:cs="Times New Roman"/>
+          <w:color w:val="0B0521"/>
+          <w:sz w:val="28"/>
+          <w:szCs w:val="28"/>
+          <w:shd w:val="clear" w:color="auto" w:fill="FFFFFF"/>
+        </w:rPr>
+        <w:t>cases</w:t>
+      </w:r>
+      <w:r>
+        <w:rPr>
+          <w:rFonts w:ascii="Times New Roman" w:hAnsi="Times New Roman" w:cs="Times New Roman"/>
+          <w:color w:val="0B0521"/>
+          <w:sz w:val="28"/>
+          <w:szCs w:val="28"/>
+          <w:shd w:val="clear" w:color="auto" w:fill="FFFFFF"/>
+        </w:rPr>
+        <w:t xml:space="preserve"> the incremental approach to test the application by increasing the virtual users test by test.</w:t>
+      </w:r>
+    </w:p>
+    <w:p>
+      <w:pPr>
+        <w:jc w:val="both"/>
         <w:rPr>
           <w:rFonts w:ascii="Times New Roman" w:hAnsi="Times New Roman" w:cs="Times New Roman"/>
           <w:b/>
@@ -1745,14 +1502,11 @@
           <w:sz w:val="28"/>
           <w:szCs w:val="28"/>
         </w:rPr>
-        <w:t>How Load Runner interacts with the application?</w:t>
-      </w:r>
+      </w:pPr>
     </w:p>
     <w:p>
       <w:pPr>
         <w:pStyle w:val="Default"/>
-        <w:spacing w:after="174"/>
-        <w:ind w:left="720"/>
         <w:jc w:val="both"/>
         <w:rPr>
           <w:rFonts w:ascii="Times New Roman" w:hAnsi="Times New Roman" w:cs="Times New Roman"/>
@@ -1762,79 +1516,7 @@
           <w:szCs w:val="28"/>
         </w:rPr>
       </w:pPr>
-    </w:p>
-    <w:p>
-      <w:pPr>
-        <w:jc w:val="both"/>
-        <w:rPr>
-          <w:rFonts w:ascii="Times New Roman" w:hAnsi="Times New Roman" w:cs="Times New Roman"/>
-          <w:sz w:val="28"/>
-          <w:szCs w:val="28"/>
-          <w:lang w:eastAsia="en-IN"/>
-        </w:rPr>
-      </w:pPr>
-      <w:r>
-        <w:rPr>
-          <w:rFonts w:ascii="Times New Roman" w:hAnsi="Times New Roman" w:cs="Times New Roman"/>
-          <w:sz w:val="28"/>
-          <w:szCs w:val="28"/>
-          <w:lang w:eastAsia="en-IN"/>
-        </w:rPr>
-        <w:t>LoadRunner interacts with applications primarily through a process called performance testing. LoadRunner is a performance testing tool that simulates user activity on software applications, allowing testers to measure and analyse system performance under various conditions.</w:t>
-      </w:r>
-      <w:r>
-        <w:rPr>
-          <w:rFonts w:ascii="Times New Roman" w:hAnsi="Times New Roman" w:cs="Times New Roman"/>
-          <w:sz w:val="28"/>
-          <w:szCs w:val="28"/>
-          <w:lang w:eastAsia="en-IN"/>
-        </w:rPr>
-        <w:t xml:space="preserve"> </w:t>
-      </w:r>
-      <w:r>
-        <w:rPr>
-          <w:rFonts w:ascii="Times New Roman" w:hAnsi="Times New Roman" w:cs="Times New Roman"/>
-          <w:sz w:val="28"/>
-          <w:szCs w:val="28"/>
-          <w:lang w:eastAsia="en-IN"/>
-        </w:rPr>
-        <w:t>LoadRunner provides a robust framework for assessing an application's performance under realistic conditions, helping organizations ensure that their software meets performance objectives and user expectations.</w:t>
-      </w:r>
-      <w:r>
-        <w:rPr>
-          <w:rFonts w:ascii="Times New Roman" w:hAnsi="Times New Roman" w:cs="Times New Roman"/>
-          <w:sz w:val="28"/>
-          <w:szCs w:val="28"/>
-          <w:lang w:eastAsia="en-IN"/>
-        </w:rPr>
-        <w:t xml:space="preserve"> </w:t>
-      </w:r>
-      <w:proofErr w:type="gramStart"/>
-      <w:r>
-        <w:rPr>
-          <w:rFonts w:ascii="Times New Roman" w:hAnsi="Times New Roman" w:cs="Times New Roman"/>
-          <w:sz w:val="28"/>
-          <w:szCs w:val="28"/>
-          <w:lang w:eastAsia="en-IN"/>
-        </w:rPr>
-        <w:t>Load</w:t>
-      </w:r>
-      <w:proofErr w:type="gramEnd"/>
-      <w:r>
-        <w:rPr>
-          <w:rFonts w:ascii="Times New Roman" w:hAnsi="Times New Roman" w:cs="Times New Roman"/>
-          <w:sz w:val="28"/>
-          <w:szCs w:val="28"/>
-          <w:lang w:eastAsia="en-IN"/>
-        </w:rPr>
-        <w:t xml:space="preserve"> runner is typically interacts with the an application through these points; scripting, parameterization, scenario design, controller setup, execution, monitoring, analysis , reporting, </w:t>
-      </w:r>
-    </w:p>
-    <w:p>
-      <w:pPr>
-        <w:pStyle w:val="Default"/>
-        <w:spacing w:after="174"/>
-        <w:jc w:val="both"/>
+      <w:r>
         <w:rPr>
           <w:rFonts w:ascii="Times New Roman" w:hAnsi="Times New Roman" w:cs="Times New Roman"/>
           <w:b/>
@@ -1842,13 +1524,9 @@
           <w:sz w:val="28"/>
           <w:szCs w:val="28"/>
         </w:rPr>
-      </w:pPr>
-    </w:p>
-    <w:p>
-      <w:pPr>
-        <w:pStyle w:val="Default"/>
-        <w:spacing w:after="174"/>
-        <w:jc w:val="both"/>
+        <w:t>7.</w:t>
+      </w:r>
+      <w:r>
         <w:rPr>
           <w:rFonts w:ascii="Times New Roman" w:hAnsi="Times New Roman" w:cs="Times New Roman"/>
           <w:b/>
@@ -1856,8 +1534,14 @@
           <w:sz w:val="28"/>
           <w:szCs w:val="28"/>
         </w:rPr>
-      </w:pPr>
-      <w:r>
+        <w:t>What is the relationship between Response Time and Throughput?</w:t>
+      </w:r>
+    </w:p>
+    <w:p>
+      <w:pPr>
+        <w:pStyle w:val="Default"/>
+        <w:ind w:left="720"/>
+        <w:jc w:val="both"/>
         <w:rPr>
           <w:rFonts w:ascii="Times New Roman" w:hAnsi="Times New Roman" w:cs="Times New Roman"/>
           <w:b/>
@@ -1865,254 +1549,6 @@
           <w:sz w:val="28"/>
           <w:szCs w:val="28"/>
         </w:rPr>
-        <w:t>6</w:t>
-      </w:r>
-      <w:r>
-        <w:rPr>
-          <w:rFonts w:ascii="Times New Roman" w:hAnsi="Times New Roman" w:cs="Times New Roman"/>
-          <w:b/>
-          <w:bCs/>
-          <w:sz w:val="28"/>
-          <w:szCs w:val="28"/>
-        </w:rPr>
-        <w:t>.</w:t>
-      </w:r>
-      <w:r>
-        <w:rPr>
-          <w:rFonts w:ascii="Times New Roman" w:hAnsi="Times New Roman" w:cs="Times New Roman"/>
-          <w:b/>
-          <w:bCs/>
-          <w:sz w:val="28"/>
-          <w:szCs w:val="28"/>
-        </w:rPr>
-        <w:t xml:space="preserve">How many </w:t>
-      </w:r>
-      <w:r>
-        <w:rPr>
-          <w:rFonts w:ascii="Times New Roman" w:hAnsi="Times New Roman" w:cs="Times New Roman"/>
-          <w:b/>
-          <w:bCs/>
-          <w:sz w:val="28"/>
-          <w:szCs w:val="28"/>
-        </w:rPr>
-        <w:t>Vuser</w:t>
-      </w:r>
-      <w:r>
-        <w:rPr>
-          <w:rFonts w:ascii="Times New Roman" w:hAnsi="Times New Roman" w:cs="Times New Roman"/>
-          <w:b/>
-          <w:bCs/>
-          <w:sz w:val="28"/>
-          <w:szCs w:val="28"/>
-        </w:rPr>
-        <w:t>s are required for load testing?</w:t>
-      </w:r>
-    </w:p>
-    <w:p>
-      <w:pPr>
-        <w:jc w:val="both"/>
-        <w:rPr>
-          <w:rFonts w:ascii="Times New Roman" w:hAnsi="Times New Roman" w:cs="Times New Roman"/>
-          <w:sz w:val="28"/>
-          <w:szCs w:val="28"/>
-          <w:lang w:eastAsia="en-IN"/>
-        </w:rPr>
-      </w:pPr>
-      <w:r>
-        <w:rPr>
-          <w:rFonts w:ascii="Times New Roman" w:hAnsi="Times New Roman" w:cs="Times New Roman"/>
-          <w:sz w:val="28"/>
-          <w:szCs w:val="28"/>
-          <w:lang w:eastAsia="en-IN"/>
-        </w:rPr>
-        <w:t>Determining the number of Virtual Users (</w:t>
-      </w:r>
-      <w:r>
-        <w:rPr>
-          <w:rFonts w:ascii="Times New Roman" w:hAnsi="Times New Roman" w:cs="Times New Roman"/>
-          <w:sz w:val="28"/>
-          <w:szCs w:val="28"/>
-          <w:lang w:eastAsia="en-IN"/>
-        </w:rPr>
-        <w:t>Vuser</w:t>
-      </w:r>
-      <w:r>
-        <w:rPr>
-          <w:rFonts w:ascii="Times New Roman" w:hAnsi="Times New Roman" w:cs="Times New Roman"/>
-          <w:sz w:val="28"/>
-          <w:szCs w:val="28"/>
-          <w:lang w:eastAsia="en-IN"/>
-        </w:rPr>
-        <w:t xml:space="preserve">s) required for load testing depends on several factors, including the objectives of the test, the nature of the application, the expected user load in production, and the available infrastructure. </w:t>
-      </w:r>
-      <w:r>
-        <w:rPr>
-          <w:rFonts w:ascii="Times New Roman" w:hAnsi="Times New Roman" w:cs="Times New Roman"/>
-          <w:color w:val="0B0521"/>
-          <w:sz w:val="28"/>
-          <w:szCs w:val="28"/>
-          <w:shd w:val="clear" w:color="auto" w:fill="FFFFFF"/>
-        </w:rPr>
-        <w:t>calculating No. of virtual users for our load test but when do</w:t>
-      </w:r>
-      <w:r>
-        <w:rPr>
-          <w:rFonts w:ascii="Times New Roman" w:hAnsi="Times New Roman" w:cs="Times New Roman"/>
-          <w:color w:val="0B0521"/>
-          <w:sz w:val="28"/>
-          <w:szCs w:val="28"/>
-          <w:shd w:val="clear" w:color="auto" w:fill="FFFFFF"/>
-        </w:rPr>
-        <w:t>ing</w:t>
-      </w:r>
-      <w:r>
-        <w:rPr>
-          <w:rFonts w:ascii="Times New Roman" w:hAnsi="Times New Roman" w:cs="Times New Roman"/>
-          <w:color w:val="0B0521"/>
-          <w:sz w:val="28"/>
-          <w:szCs w:val="28"/>
-          <w:shd w:val="clear" w:color="auto" w:fill="FFFFFF"/>
-        </w:rPr>
-        <w:t xml:space="preserve"> performance testing, never tested the application against any specific user set</w:t>
-      </w:r>
-      <w:r>
-        <w:rPr>
-          <w:rFonts w:ascii="Times New Roman" w:hAnsi="Times New Roman" w:cs="Times New Roman"/>
-          <w:color w:val="0B0521"/>
-          <w:sz w:val="28"/>
-          <w:szCs w:val="28"/>
-          <w:shd w:val="clear" w:color="auto" w:fill="FFFFFF"/>
-        </w:rPr>
-        <w:t>.</w:t>
-      </w:r>
-      <w:r>
-        <w:rPr>
-          <w:rFonts w:ascii="Times New Roman" w:hAnsi="Times New Roman" w:cs="Times New Roman"/>
-          <w:color w:val="0B0521"/>
-          <w:sz w:val="28"/>
-          <w:szCs w:val="28"/>
-          <w:shd w:val="clear" w:color="auto" w:fill="FFFFFF"/>
-        </w:rPr>
-        <w:t xml:space="preserve"> </w:t>
-      </w:r>
-      <w:r>
-        <w:rPr>
-          <w:rFonts w:ascii="Times New Roman" w:hAnsi="Times New Roman" w:cs="Times New Roman"/>
-          <w:color w:val="0B0521"/>
-          <w:sz w:val="28"/>
-          <w:szCs w:val="28"/>
-          <w:shd w:val="clear" w:color="auto" w:fill="FFFFFF"/>
-        </w:rPr>
-        <w:t>A</w:t>
-      </w:r>
-      <w:r>
-        <w:rPr>
-          <w:rFonts w:ascii="Times New Roman" w:hAnsi="Times New Roman" w:cs="Times New Roman"/>
-          <w:color w:val="0B0521"/>
-          <w:sz w:val="28"/>
-          <w:szCs w:val="28"/>
-          <w:shd w:val="clear" w:color="auto" w:fill="FFFFFF"/>
-        </w:rPr>
-        <w:t>lways perform different user tests to determine the system state at different loads.</w:t>
-      </w:r>
-      <w:r>
-        <w:rPr>
-          <w:rFonts w:ascii="Times New Roman" w:hAnsi="Times New Roman" w:cs="Times New Roman"/>
-          <w:color w:val="0B0521"/>
-          <w:sz w:val="28"/>
-          <w:szCs w:val="28"/>
-          <w:shd w:val="clear" w:color="auto" w:fill="FFFFFF"/>
-        </w:rPr>
-        <w:t xml:space="preserve"> In independent testing </w:t>
-      </w:r>
-      <w:r>
-        <w:rPr>
-          <w:rFonts w:ascii="Times New Roman" w:hAnsi="Times New Roman" w:cs="Times New Roman"/>
-          <w:color w:val="0B0521"/>
-          <w:sz w:val="28"/>
-          <w:szCs w:val="28"/>
-          <w:shd w:val="clear" w:color="auto" w:fill="FFFFFF"/>
-        </w:rPr>
-        <w:t>cases</w:t>
-      </w:r>
-      <w:r>
-        <w:rPr>
-          <w:rFonts w:ascii="Times New Roman" w:hAnsi="Times New Roman" w:cs="Times New Roman"/>
-          <w:color w:val="0B0521"/>
-          <w:sz w:val="28"/>
-          <w:szCs w:val="28"/>
-          <w:shd w:val="clear" w:color="auto" w:fill="FFFFFF"/>
-        </w:rPr>
-        <w:t xml:space="preserve"> the</w:t>
-      </w:r>
-      <w:r>
-        <w:rPr>
-          <w:rFonts w:ascii="Times New Roman" w:hAnsi="Times New Roman" w:cs="Times New Roman"/>
-          <w:color w:val="0B0521"/>
-          <w:sz w:val="28"/>
-          <w:szCs w:val="28"/>
-          <w:shd w:val="clear" w:color="auto" w:fill="FFFFFF"/>
-        </w:rPr>
-        <w:t> incremental approach to test the application by increasing the virtual users test by test.</w:t>
-      </w:r>
-    </w:p>
-    <w:p>
-      <w:pPr>
-        <w:jc w:val="both"/>
-        <w:rPr>
-          <w:rFonts w:ascii="Times New Roman" w:hAnsi="Times New Roman" w:cs="Times New Roman"/>
-          <w:b/>
-          <w:bCs/>
-          <w:sz w:val="28"/>
-          <w:szCs w:val="28"/>
-        </w:rPr>
-      </w:pPr>
-    </w:p>
-    <w:p>
-      <w:pPr>
-        <w:pStyle w:val="Default"/>
-        <w:jc w:val="both"/>
-        <w:rPr>
-          <w:rFonts w:ascii="Times New Roman" w:hAnsi="Times New Roman" w:cs="Times New Roman"/>
-          <w:b/>
-          <w:bCs/>
-          <w:sz w:val="28"/>
-          <w:szCs w:val="28"/>
-        </w:rPr>
-      </w:pPr>
-      <w:r>
-        <w:rPr>
-          <w:rFonts w:ascii="Times New Roman" w:hAnsi="Times New Roman" w:cs="Times New Roman"/>
-          <w:b/>
-          <w:bCs/>
-          <w:sz w:val="28"/>
-          <w:szCs w:val="28"/>
-        </w:rPr>
-        <w:t>7.</w:t>
-      </w:r>
-      <w:r>
-        <w:rPr>
-          <w:rFonts w:ascii="Times New Roman" w:hAnsi="Times New Roman" w:cs="Times New Roman"/>
-          <w:b/>
-          <w:bCs/>
-          <w:sz w:val="28"/>
-          <w:szCs w:val="28"/>
-        </w:rPr>
-        <w:t>What is the relationship between Response Time and Throughput?</w:t>
-      </w:r>
-    </w:p>
-    <w:p>
-      <w:pPr>
-        <w:pStyle w:val="Default"/>
-        <w:ind w:left="720"/>
-        <w:jc w:val="both"/>
-        <w:rPr>
-          <w:rFonts w:ascii="Times New Roman" w:hAnsi="Times New Roman" w:cs="Times New Roman"/>
-          <w:b/>
-          <w:bCs/>
-          <w:sz w:val="28"/>
-          <w:szCs w:val="28"/>
-        </w:rPr>
       </w:pPr>
     </w:p>
     <w:p>
@@ -2212,6 +1648,7 @@
           <w:szCs w:val="28"/>
           <w:lang w:eastAsia="en-IN"/>
         </w:rPr>
+        <w:lastRenderedPageBreak/>
         <w:t>The relationship between response time and throughput is influenced by various factors, including system resources, concurrency, network latency, application design, and workload characteristics.</w:t>
       </w:r>
     </w:p>
@@ -2276,7 +1713,6 @@
           <w:szCs w:val="28"/>
           <w:lang w:eastAsia="en-IN"/>
         </w:rPr>
-        <w:lastRenderedPageBreak/>
         <w:t>8.</w:t>
       </w:r>
       <w:r>
@@ -2519,7 +1955,7 @@
           <w:lang w:eastAsia="en-IN"/>
         </w:rPr>
         <w:tab/>
-        <w:t>"RecContentType=application/</w:t>
+        <w:t>"</w:t>
       </w:r>
       <w:proofErr w:type="spellStart"/>
       <w:r>
@@ -2529,6 +1965,26 @@
           <w:szCs w:val="28"/>
           <w:lang w:eastAsia="en-IN"/>
         </w:rPr>
+        <w:t>RecContentType</w:t>
+      </w:r>
+      <w:proofErr w:type="spellEnd"/>
+      <w:r>
+        <w:rPr>
+          <w:rFonts w:ascii="Times New Roman" w:hAnsi="Times New Roman" w:cs="Times New Roman"/>
+          <w:sz w:val="28"/>
+          <w:szCs w:val="28"/>
+          <w:lang w:eastAsia="en-IN"/>
+        </w:rPr>
+        <w:t>=application/</w:t>
+      </w:r>
+      <w:proofErr w:type="spellStart"/>
+      <w:r>
+        <w:rPr>
+          <w:rFonts w:ascii="Times New Roman" w:hAnsi="Times New Roman" w:cs="Times New Roman"/>
+          <w:sz w:val="28"/>
+          <w:szCs w:val="28"/>
+          <w:lang w:eastAsia="en-IN"/>
+        </w:rPr>
         <w:t>pkix</w:t>
       </w:r>
       <w:proofErr w:type="spellEnd"/>
@@ -2771,7 +2227,7 @@
           <w:lang w:eastAsia="en-IN"/>
         </w:rPr>
         <w:tab/>
-        <w:t>"RecContentType=application/</w:t>
+        <w:t>"</w:t>
       </w:r>
       <w:proofErr w:type="spellStart"/>
       <w:r>
@@ -2781,6 +2237,26 @@
           <w:szCs w:val="28"/>
           <w:lang w:eastAsia="en-IN"/>
         </w:rPr>
+        <w:t>RecContentType</w:t>
+      </w:r>
+      <w:proofErr w:type="spellEnd"/>
+      <w:r>
+        <w:rPr>
+          <w:rFonts w:ascii="Times New Roman" w:hAnsi="Times New Roman" w:cs="Times New Roman"/>
+          <w:sz w:val="28"/>
+          <w:szCs w:val="28"/>
+          <w:lang w:eastAsia="en-IN"/>
+        </w:rPr>
+        <w:t>=application/</w:t>
+      </w:r>
+      <w:proofErr w:type="spellStart"/>
+      <w:r>
+        <w:rPr>
+          <w:rFonts w:ascii="Times New Roman" w:hAnsi="Times New Roman" w:cs="Times New Roman"/>
+          <w:sz w:val="28"/>
+          <w:szCs w:val="28"/>
+          <w:lang w:eastAsia="en-IN"/>
+        </w:rPr>
         <w:t>pkix</w:t>
       </w:r>
       <w:proofErr w:type="spellEnd"/>
@@ -3023,7 +2499,7 @@
           <w:lang w:eastAsia="en-IN"/>
         </w:rPr>
         <w:tab/>
-        <w:t>"RecContentType=application/</w:t>
+        <w:t>"</w:t>
       </w:r>
       <w:proofErr w:type="spellStart"/>
       <w:r>
@@ -3033,6 +2509,26 @@
           <w:szCs w:val="28"/>
           <w:lang w:eastAsia="en-IN"/>
         </w:rPr>
+        <w:t>RecContentType</w:t>
+      </w:r>
+      <w:proofErr w:type="spellEnd"/>
+      <w:r>
+        <w:rPr>
+          <w:rFonts w:ascii="Times New Roman" w:hAnsi="Times New Roman" w:cs="Times New Roman"/>
+          <w:sz w:val="28"/>
+          <w:szCs w:val="28"/>
+          <w:lang w:eastAsia="en-IN"/>
+        </w:rPr>
+        <w:t>=application/</w:t>
+      </w:r>
+      <w:proofErr w:type="spellStart"/>
+      <w:r>
+        <w:rPr>
+          <w:rFonts w:ascii="Times New Roman" w:hAnsi="Times New Roman" w:cs="Times New Roman"/>
+          <w:sz w:val="28"/>
+          <w:szCs w:val="28"/>
+          <w:lang w:eastAsia="en-IN"/>
+        </w:rPr>
         <w:t>pkix</w:t>
       </w:r>
       <w:proofErr w:type="spellEnd"/>
@@ -3093,6 +2589,7 @@
           <w:szCs w:val="28"/>
           <w:lang w:eastAsia="en-IN"/>
         </w:rPr>
+        <w:lastRenderedPageBreak/>
         <w:tab/>
       </w:r>
       <w:r>
@@ -3235,7 +2732,6 @@
           <w:szCs w:val="28"/>
           <w:lang w:eastAsia="en-IN"/>
         </w:rPr>
-        <w:lastRenderedPageBreak/>
         <w:tab/>
       </w:r>
       <w:r>
@@ -3276,7 +2772,7 @@
           <w:lang w:eastAsia="en-IN"/>
         </w:rPr>
         <w:tab/>
-        <w:t>"RecContentType=application/</w:t>
+        <w:t>"</w:t>
       </w:r>
       <w:proofErr w:type="spellStart"/>
       <w:r>
@@ -3286,6 +2782,26 @@
           <w:szCs w:val="28"/>
           <w:lang w:eastAsia="en-IN"/>
         </w:rPr>
+        <w:t>RecContentType</w:t>
+      </w:r>
+      <w:proofErr w:type="spellEnd"/>
+      <w:r>
+        <w:rPr>
+          <w:rFonts w:ascii="Times New Roman" w:hAnsi="Times New Roman" w:cs="Times New Roman"/>
+          <w:sz w:val="28"/>
+          <w:szCs w:val="28"/>
+          <w:lang w:eastAsia="en-IN"/>
+        </w:rPr>
+        <w:t>=application/</w:t>
+      </w:r>
+      <w:proofErr w:type="spellStart"/>
+      <w:r>
+        <w:rPr>
+          <w:rFonts w:ascii="Times New Roman" w:hAnsi="Times New Roman" w:cs="Times New Roman"/>
+          <w:sz w:val="28"/>
+          <w:szCs w:val="28"/>
+          <w:lang w:eastAsia="en-IN"/>
+        </w:rPr>
         <w:t>pkix</w:t>
       </w:r>
       <w:proofErr w:type="spellEnd"/>
@@ -3528,7 +3044,27 @@
           <w:lang w:eastAsia="en-IN"/>
         </w:rPr>
         <w:tab/>
-        <w:t>"RecContentType=application/</w:t>
+        <w:t>"</w:t>
+      </w:r>
+      <w:proofErr w:type="spellStart"/>
+      <w:r>
+        <w:rPr>
+          <w:rFonts w:ascii="Times New Roman" w:hAnsi="Times New Roman" w:cs="Times New Roman"/>
+          <w:sz w:val="28"/>
+          <w:szCs w:val="28"/>
+          <w:lang w:eastAsia="en-IN"/>
+        </w:rPr>
+        <w:t>RecContentType</w:t>
+      </w:r>
+      <w:proofErr w:type="spellEnd"/>
+      <w:r>
+        <w:rPr>
+          <w:rFonts w:ascii="Times New Roman" w:hAnsi="Times New Roman" w:cs="Times New Roman"/>
+          <w:sz w:val="28"/>
+          <w:szCs w:val="28"/>
+          <w:lang w:eastAsia="en-IN"/>
+        </w:rPr>
+        <w:t>=application/</w:t>
       </w:r>
       <w:proofErr w:type="spellStart"/>
       <w:r>
@@ -3949,6 +3485,7 @@
           <w:szCs w:val="28"/>
           <w:lang w:eastAsia="en-IN"/>
         </w:rPr>
+        <w:lastRenderedPageBreak/>
         <w:tab/>
       </w:r>
       <w:r>
@@ -4091,6 +3628,712 @@
           <w:szCs w:val="28"/>
           <w:lang w:eastAsia="en-IN"/>
         </w:rPr>
+        <w:tab/>
+      </w:r>
+      <w:r>
+        <w:rPr>
+          <w:rFonts w:ascii="Times New Roman" w:hAnsi="Times New Roman" w:cs="Times New Roman"/>
+          <w:sz w:val="28"/>
+          <w:szCs w:val="28"/>
+          <w:lang w:eastAsia="en-IN"/>
+        </w:rPr>
+        <w:tab/>
+        <w:t xml:space="preserve">"URL=http://127.0.0.1:1080/WebTours/header.html", </w:t>
+      </w:r>
+    </w:p>
+    <w:p>
+      <w:pPr>
+        <w:jc w:val="both"/>
+        <w:rPr>
+          <w:rFonts w:ascii="Times New Roman" w:hAnsi="Times New Roman" w:cs="Times New Roman"/>
+          <w:sz w:val="28"/>
+          <w:szCs w:val="28"/>
+          <w:lang w:eastAsia="en-IN"/>
+        </w:rPr>
+      </w:pPr>
+      <w:r>
+        <w:rPr>
+          <w:rFonts w:ascii="Times New Roman" w:hAnsi="Times New Roman" w:cs="Times New Roman"/>
+          <w:sz w:val="28"/>
+          <w:szCs w:val="28"/>
+          <w:lang w:eastAsia="en-IN"/>
+        </w:rPr>
+        <w:tab/>
+      </w:r>
+      <w:r>
+        <w:rPr>
+          <w:rFonts w:ascii="Times New Roman" w:hAnsi="Times New Roman" w:cs="Times New Roman"/>
+          <w:sz w:val="28"/>
+          <w:szCs w:val="28"/>
+          <w:lang w:eastAsia="en-IN"/>
+        </w:rPr>
+        <w:tab/>
+        <w:t xml:space="preserve">"Resource=0", </w:t>
+      </w:r>
+    </w:p>
+    <w:p>
+      <w:pPr>
+        <w:jc w:val="both"/>
+        <w:rPr>
+          <w:rFonts w:ascii="Times New Roman" w:hAnsi="Times New Roman" w:cs="Times New Roman"/>
+          <w:sz w:val="28"/>
+          <w:szCs w:val="28"/>
+          <w:lang w:eastAsia="en-IN"/>
+        </w:rPr>
+      </w:pPr>
+      <w:r>
+        <w:rPr>
+          <w:rFonts w:ascii="Times New Roman" w:hAnsi="Times New Roman" w:cs="Times New Roman"/>
+          <w:sz w:val="28"/>
+          <w:szCs w:val="28"/>
+          <w:lang w:eastAsia="en-IN"/>
+        </w:rPr>
+        <w:tab/>
+      </w:r>
+      <w:r>
+        <w:rPr>
+          <w:rFonts w:ascii="Times New Roman" w:hAnsi="Times New Roman" w:cs="Times New Roman"/>
+          <w:sz w:val="28"/>
+          <w:szCs w:val="28"/>
+          <w:lang w:eastAsia="en-IN"/>
+        </w:rPr>
+        <w:tab/>
+        <w:t xml:space="preserve">"Referer=http://127.0.0.1:1080/WebTours/index.htm", </w:t>
+      </w:r>
+    </w:p>
+    <w:p>
+      <w:pPr>
+        <w:jc w:val="both"/>
+        <w:rPr>
+          <w:rFonts w:ascii="Times New Roman" w:hAnsi="Times New Roman" w:cs="Times New Roman"/>
+          <w:sz w:val="28"/>
+          <w:szCs w:val="28"/>
+          <w:lang w:eastAsia="en-IN"/>
+        </w:rPr>
+      </w:pPr>
+      <w:r>
+        <w:rPr>
+          <w:rFonts w:ascii="Times New Roman" w:hAnsi="Times New Roman" w:cs="Times New Roman"/>
+          <w:sz w:val="28"/>
+          <w:szCs w:val="28"/>
+          <w:lang w:eastAsia="en-IN"/>
+        </w:rPr>
+        <w:tab/>
+      </w:r>
+      <w:r>
+        <w:rPr>
+          <w:rFonts w:ascii="Times New Roman" w:hAnsi="Times New Roman" w:cs="Times New Roman"/>
+          <w:sz w:val="28"/>
+          <w:szCs w:val="28"/>
+          <w:lang w:eastAsia="en-IN"/>
+        </w:rPr>
+        <w:tab/>
+        <w:t xml:space="preserve">"Snapshot=t2.inf", </w:t>
+      </w:r>
+    </w:p>
+    <w:p>
+      <w:pPr>
+        <w:jc w:val="both"/>
+        <w:rPr>
+          <w:rFonts w:ascii="Times New Roman" w:hAnsi="Times New Roman" w:cs="Times New Roman"/>
+          <w:sz w:val="28"/>
+          <w:szCs w:val="28"/>
+          <w:lang w:eastAsia="en-IN"/>
+        </w:rPr>
+      </w:pPr>
+      <w:r>
+        <w:rPr>
+          <w:rFonts w:ascii="Times New Roman" w:hAnsi="Times New Roman" w:cs="Times New Roman"/>
+          <w:sz w:val="28"/>
+          <w:szCs w:val="28"/>
+          <w:lang w:eastAsia="en-IN"/>
+        </w:rPr>
+        <w:tab/>
+      </w:r>
+      <w:r>
+        <w:rPr>
+          <w:rFonts w:ascii="Times New Roman" w:hAnsi="Times New Roman" w:cs="Times New Roman"/>
+          <w:sz w:val="28"/>
+          <w:szCs w:val="28"/>
+          <w:lang w:eastAsia="en-IN"/>
+        </w:rPr>
+        <w:tab/>
+        <w:t xml:space="preserve">"Mode=HTML", </w:t>
+      </w:r>
+    </w:p>
+    <w:p>
+      <w:pPr>
+        <w:jc w:val="both"/>
+        <w:rPr>
+          <w:rFonts w:ascii="Times New Roman" w:hAnsi="Times New Roman" w:cs="Times New Roman"/>
+          <w:sz w:val="28"/>
+          <w:szCs w:val="28"/>
+          <w:lang w:eastAsia="en-IN"/>
+        </w:rPr>
+      </w:pPr>
+      <w:r>
+        <w:rPr>
+          <w:rFonts w:ascii="Times New Roman" w:hAnsi="Times New Roman" w:cs="Times New Roman"/>
+          <w:sz w:val="28"/>
+          <w:szCs w:val="28"/>
+          <w:lang w:eastAsia="en-IN"/>
+        </w:rPr>
+        <w:tab/>
+      </w:r>
+      <w:r>
+        <w:rPr>
+          <w:rFonts w:ascii="Times New Roman" w:hAnsi="Times New Roman" w:cs="Times New Roman"/>
+          <w:sz w:val="28"/>
+          <w:szCs w:val="28"/>
+          <w:lang w:eastAsia="en-IN"/>
+        </w:rPr>
+        <w:tab/>
+        <w:t>LAST);</w:t>
+      </w:r>
+    </w:p>
+    <w:p>
+      <w:pPr>
+        <w:jc w:val="both"/>
+        <w:rPr>
+          <w:rFonts w:ascii="Times New Roman" w:hAnsi="Times New Roman" w:cs="Times New Roman"/>
+          <w:sz w:val="28"/>
+          <w:szCs w:val="28"/>
+          <w:lang w:eastAsia="en-IN"/>
+        </w:rPr>
+      </w:pPr>
+    </w:p>
+    <w:p>
+      <w:pPr>
+        <w:jc w:val="both"/>
+        <w:rPr>
+          <w:rFonts w:ascii="Times New Roman" w:hAnsi="Times New Roman" w:cs="Times New Roman"/>
+          <w:sz w:val="28"/>
+          <w:szCs w:val="28"/>
+          <w:lang w:eastAsia="en-IN"/>
+        </w:rPr>
+      </w:pPr>
+      <w:r>
+        <w:rPr>
+          <w:rFonts w:ascii="Times New Roman" w:hAnsi="Times New Roman" w:cs="Times New Roman"/>
+          <w:sz w:val="28"/>
+          <w:szCs w:val="28"/>
+          <w:lang w:eastAsia="en-IN"/>
+        </w:rPr>
+        <w:tab/>
+        <w:t>web_</w:t>
+      </w:r>
+      <w:proofErr w:type="gramStart"/>
+      <w:r>
+        <w:rPr>
+          <w:rFonts w:ascii="Times New Roman" w:hAnsi="Times New Roman" w:cs="Times New Roman"/>
+          <w:sz w:val="28"/>
+          <w:szCs w:val="28"/>
+          <w:lang w:eastAsia="en-IN"/>
+        </w:rPr>
+        <w:t>url(</w:t>
+      </w:r>
+      <w:proofErr w:type="gramEnd"/>
+      <w:r>
+        <w:rPr>
+          <w:rFonts w:ascii="Times New Roman" w:hAnsi="Times New Roman" w:cs="Times New Roman"/>
+          <w:sz w:val="28"/>
+          <w:szCs w:val="28"/>
+          <w:lang w:eastAsia="en-IN"/>
+        </w:rPr>
+        <w:t xml:space="preserve">"welcome.pl", </w:t>
+      </w:r>
+    </w:p>
+    <w:p>
+      <w:pPr>
+        <w:jc w:val="both"/>
+        <w:rPr>
+          <w:rFonts w:ascii="Times New Roman" w:hAnsi="Times New Roman" w:cs="Times New Roman"/>
+          <w:sz w:val="28"/>
+          <w:szCs w:val="28"/>
+          <w:lang w:eastAsia="en-IN"/>
+        </w:rPr>
+      </w:pPr>
+      <w:r>
+        <w:rPr>
+          <w:rFonts w:ascii="Times New Roman" w:hAnsi="Times New Roman" w:cs="Times New Roman"/>
+          <w:sz w:val="28"/>
+          <w:szCs w:val="28"/>
+          <w:lang w:eastAsia="en-IN"/>
+        </w:rPr>
+        <w:tab/>
+      </w:r>
+      <w:r>
+        <w:rPr>
+          <w:rFonts w:ascii="Times New Roman" w:hAnsi="Times New Roman" w:cs="Times New Roman"/>
+          <w:sz w:val="28"/>
+          <w:szCs w:val="28"/>
+          <w:lang w:eastAsia="en-IN"/>
+        </w:rPr>
+        <w:tab/>
+        <w:t xml:space="preserve">"URL=http://127.0.0.1:1080/cgi-bin/welcome.pl?signOff=true", </w:t>
+      </w:r>
+    </w:p>
+    <w:p>
+      <w:pPr>
+        <w:jc w:val="both"/>
+        <w:rPr>
+          <w:rFonts w:ascii="Times New Roman" w:hAnsi="Times New Roman" w:cs="Times New Roman"/>
+          <w:sz w:val="28"/>
+          <w:szCs w:val="28"/>
+          <w:lang w:eastAsia="en-IN"/>
+        </w:rPr>
+      </w:pPr>
+      <w:r>
+        <w:rPr>
+          <w:rFonts w:ascii="Times New Roman" w:hAnsi="Times New Roman" w:cs="Times New Roman"/>
+          <w:sz w:val="28"/>
+          <w:szCs w:val="28"/>
+          <w:lang w:eastAsia="en-IN"/>
+        </w:rPr>
+        <w:tab/>
+      </w:r>
+      <w:r>
+        <w:rPr>
+          <w:rFonts w:ascii="Times New Roman" w:hAnsi="Times New Roman" w:cs="Times New Roman"/>
+          <w:sz w:val="28"/>
+          <w:szCs w:val="28"/>
+          <w:lang w:eastAsia="en-IN"/>
+        </w:rPr>
+        <w:tab/>
+        <w:t xml:space="preserve">"Resource=0", </w:t>
+      </w:r>
+    </w:p>
+    <w:p>
+      <w:pPr>
+        <w:jc w:val="both"/>
+        <w:rPr>
+          <w:rFonts w:ascii="Times New Roman" w:hAnsi="Times New Roman" w:cs="Times New Roman"/>
+          <w:sz w:val="28"/>
+          <w:szCs w:val="28"/>
+          <w:lang w:eastAsia="en-IN"/>
+        </w:rPr>
+      </w:pPr>
+      <w:r>
+        <w:rPr>
+          <w:rFonts w:ascii="Times New Roman" w:hAnsi="Times New Roman" w:cs="Times New Roman"/>
+          <w:sz w:val="28"/>
+          <w:szCs w:val="28"/>
+          <w:lang w:eastAsia="en-IN"/>
+        </w:rPr>
+        <w:tab/>
+      </w:r>
+      <w:r>
+        <w:rPr>
+          <w:rFonts w:ascii="Times New Roman" w:hAnsi="Times New Roman" w:cs="Times New Roman"/>
+          <w:sz w:val="28"/>
+          <w:szCs w:val="28"/>
+          <w:lang w:eastAsia="en-IN"/>
+        </w:rPr>
+        <w:tab/>
+        <w:t xml:space="preserve">"RecContentType=text/html", </w:t>
+      </w:r>
+    </w:p>
+    <w:p>
+      <w:pPr>
+        <w:jc w:val="both"/>
+        <w:rPr>
+          <w:rFonts w:ascii="Times New Roman" w:hAnsi="Times New Roman" w:cs="Times New Roman"/>
+          <w:sz w:val="28"/>
+          <w:szCs w:val="28"/>
+          <w:lang w:eastAsia="en-IN"/>
+        </w:rPr>
+      </w:pPr>
+      <w:r>
+        <w:rPr>
+          <w:rFonts w:ascii="Times New Roman" w:hAnsi="Times New Roman" w:cs="Times New Roman"/>
+          <w:sz w:val="28"/>
+          <w:szCs w:val="28"/>
+          <w:lang w:eastAsia="en-IN"/>
+        </w:rPr>
+        <w:tab/>
+      </w:r>
+      <w:r>
+        <w:rPr>
+          <w:rFonts w:ascii="Times New Roman" w:hAnsi="Times New Roman" w:cs="Times New Roman"/>
+          <w:sz w:val="28"/>
+          <w:szCs w:val="28"/>
+          <w:lang w:eastAsia="en-IN"/>
+        </w:rPr>
+        <w:tab/>
+        <w:t xml:space="preserve">"Referer=http://127.0.0.1:1080/WebTours/index.htm", </w:t>
+      </w:r>
+    </w:p>
+    <w:p>
+      <w:pPr>
+        <w:jc w:val="both"/>
+        <w:rPr>
+          <w:rFonts w:ascii="Times New Roman" w:hAnsi="Times New Roman" w:cs="Times New Roman"/>
+          <w:sz w:val="28"/>
+          <w:szCs w:val="28"/>
+          <w:lang w:eastAsia="en-IN"/>
+        </w:rPr>
+      </w:pPr>
+      <w:r>
+        <w:rPr>
+          <w:rFonts w:ascii="Times New Roman" w:hAnsi="Times New Roman" w:cs="Times New Roman"/>
+          <w:sz w:val="28"/>
+          <w:szCs w:val="28"/>
+          <w:lang w:eastAsia="en-IN"/>
+        </w:rPr>
+        <w:tab/>
+      </w:r>
+      <w:r>
+        <w:rPr>
+          <w:rFonts w:ascii="Times New Roman" w:hAnsi="Times New Roman" w:cs="Times New Roman"/>
+          <w:sz w:val="28"/>
+          <w:szCs w:val="28"/>
+          <w:lang w:eastAsia="en-IN"/>
+        </w:rPr>
+        <w:tab/>
+        <w:t xml:space="preserve">"Snapshot=t3.inf", </w:t>
+      </w:r>
+    </w:p>
+    <w:p>
+      <w:pPr>
+        <w:jc w:val="both"/>
+        <w:rPr>
+          <w:rFonts w:ascii="Times New Roman" w:hAnsi="Times New Roman" w:cs="Times New Roman"/>
+          <w:sz w:val="28"/>
+          <w:szCs w:val="28"/>
+          <w:lang w:eastAsia="en-IN"/>
+        </w:rPr>
+      </w:pPr>
+      <w:r>
+        <w:rPr>
+          <w:rFonts w:ascii="Times New Roman" w:hAnsi="Times New Roman" w:cs="Times New Roman"/>
+          <w:sz w:val="28"/>
+          <w:szCs w:val="28"/>
+          <w:lang w:eastAsia="en-IN"/>
+        </w:rPr>
+        <w:tab/>
+      </w:r>
+      <w:r>
+        <w:rPr>
+          <w:rFonts w:ascii="Times New Roman" w:hAnsi="Times New Roman" w:cs="Times New Roman"/>
+          <w:sz w:val="28"/>
+          <w:szCs w:val="28"/>
+          <w:lang w:eastAsia="en-IN"/>
+        </w:rPr>
+        <w:tab/>
+        <w:t xml:space="preserve">"Mode=HTML", </w:t>
+      </w:r>
+    </w:p>
+    <w:p>
+      <w:pPr>
+        <w:jc w:val="both"/>
+        <w:rPr>
+          <w:rFonts w:ascii="Times New Roman" w:hAnsi="Times New Roman" w:cs="Times New Roman"/>
+          <w:sz w:val="28"/>
+          <w:szCs w:val="28"/>
+          <w:lang w:eastAsia="en-IN"/>
+        </w:rPr>
+      </w:pPr>
+      <w:r>
+        <w:rPr>
+          <w:rFonts w:ascii="Times New Roman" w:hAnsi="Times New Roman" w:cs="Times New Roman"/>
+          <w:sz w:val="28"/>
+          <w:szCs w:val="28"/>
+          <w:lang w:eastAsia="en-IN"/>
+        </w:rPr>
+        <w:tab/>
+      </w:r>
+      <w:r>
+        <w:rPr>
+          <w:rFonts w:ascii="Times New Roman" w:hAnsi="Times New Roman" w:cs="Times New Roman"/>
+          <w:sz w:val="28"/>
+          <w:szCs w:val="28"/>
+          <w:lang w:eastAsia="en-IN"/>
+        </w:rPr>
+        <w:tab/>
+        <w:t xml:space="preserve">EXTRARES, </w:t>
+      </w:r>
+    </w:p>
+    <w:p>
+      <w:pPr>
+        <w:jc w:val="both"/>
+        <w:rPr>
+          <w:rFonts w:ascii="Times New Roman" w:hAnsi="Times New Roman" w:cs="Times New Roman"/>
+          <w:sz w:val="28"/>
+          <w:szCs w:val="28"/>
+          <w:lang w:eastAsia="en-IN"/>
+        </w:rPr>
+      </w:pPr>
+      <w:r>
+        <w:rPr>
+          <w:rFonts w:ascii="Times New Roman" w:hAnsi="Times New Roman" w:cs="Times New Roman"/>
+          <w:sz w:val="28"/>
+          <w:szCs w:val="28"/>
+          <w:lang w:eastAsia="en-IN"/>
+        </w:rPr>
+        <w:tab/>
+      </w:r>
+      <w:r>
+        <w:rPr>
+          <w:rFonts w:ascii="Times New Roman" w:hAnsi="Times New Roman" w:cs="Times New Roman"/>
+          <w:sz w:val="28"/>
+          <w:szCs w:val="28"/>
+          <w:lang w:eastAsia="en-IN"/>
+        </w:rPr>
+        <w:tab/>
+        <w:t xml:space="preserve">"Url=http://pki.goog/repo/certs/gts1c3.der", "Referer=", ENDITEM, </w:t>
+      </w:r>
+    </w:p>
+    <w:p>
+      <w:pPr>
+        <w:jc w:val="both"/>
+        <w:rPr>
+          <w:rFonts w:ascii="Times New Roman" w:hAnsi="Times New Roman" w:cs="Times New Roman"/>
+          <w:sz w:val="28"/>
+          <w:szCs w:val="28"/>
+          <w:lang w:eastAsia="en-IN"/>
+        </w:rPr>
+      </w:pPr>
+      <w:r>
+        <w:rPr>
+          <w:rFonts w:ascii="Times New Roman" w:hAnsi="Times New Roman" w:cs="Times New Roman"/>
+          <w:sz w:val="28"/>
+          <w:szCs w:val="28"/>
+          <w:lang w:eastAsia="en-IN"/>
+        </w:rPr>
+        <w:tab/>
+      </w:r>
+      <w:r>
+        <w:rPr>
+          <w:rFonts w:ascii="Times New Roman" w:hAnsi="Times New Roman" w:cs="Times New Roman"/>
+          <w:sz w:val="28"/>
+          <w:szCs w:val="28"/>
+          <w:lang w:eastAsia="en-IN"/>
+        </w:rPr>
+        <w:tab/>
+        <w:t xml:space="preserve">"Url=http://pki.goog/repo/certs/gtsr1.der", "Referer=", ENDITEM, </w:t>
+      </w:r>
+    </w:p>
+    <w:p>
+      <w:pPr>
+        <w:jc w:val="both"/>
+        <w:rPr>
+          <w:rFonts w:ascii="Times New Roman" w:hAnsi="Times New Roman" w:cs="Times New Roman"/>
+          <w:sz w:val="28"/>
+          <w:szCs w:val="28"/>
+          <w:lang w:eastAsia="en-IN"/>
+        </w:rPr>
+      </w:pPr>
+      <w:r>
+        <w:rPr>
+          <w:rFonts w:ascii="Times New Roman" w:hAnsi="Times New Roman" w:cs="Times New Roman"/>
+          <w:sz w:val="28"/>
+          <w:szCs w:val="28"/>
+          <w:lang w:eastAsia="en-IN"/>
+        </w:rPr>
+        <w:tab/>
+      </w:r>
+      <w:r>
+        <w:rPr>
+          <w:rFonts w:ascii="Times New Roman" w:hAnsi="Times New Roman" w:cs="Times New Roman"/>
+          <w:sz w:val="28"/>
+          <w:szCs w:val="28"/>
+          <w:lang w:eastAsia="en-IN"/>
+        </w:rPr>
+        <w:tab/>
+        <w:t>LAST);</w:t>
+      </w:r>
+    </w:p>
+    <w:p>
+      <w:pPr>
+        <w:jc w:val="both"/>
+        <w:rPr>
+          <w:rFonts w:ascii="Times New Roman" w:hAnsi="Times New Roman" w:cs="Times New Roman"/>
+          <w:sz w:val="28"/>
+          <w:szCs w:val="28"/>
+          <w:lang w:eastAsia="en-IN"/>
+        </w:rPr>
+      </w:pPr>
+    </w:p>
+    <w:p>
+      <w:pPr>
+        <w:jc w:val="both"/>
+        <w:rPr>
+          <w:rFonts w:ascii="Times New Roman" w:hAnsi="Times New Roman" w:cs="Times New Roman"/>
+          <w:sz w:val="28"/>
+          <w:szCs w:val="28"/>
+          <w:lang w:eastAsia="en-IN"/>
+        </w:rPr>
+      </w:pPr>
+      <w:r>
+        <w:rPr>
+          <w:rFonts w:ascii="Times New Roman" w:hAnsi="Times New Roman" w:cs="Times New Roman"/>
+          <w:sz w:val="28"/>
+          <w:szCs w:val="28"/>
+          <w:lang w:eastAsia="en-IN"/>
+        </w:rPr>
+        <w:tab/>
+        <w:t>lr_save_string(lr_decrypt("6620c77998a0b4f6"), "PasswordParameter");</w:t>
+      </w:r>
+    </w:p>
+    <w:p>
+      <w:pPr>
+        <w:jc w:val="both"/>
+        <w:rPr>
+          <w:rFonts w:ascii="Times New Roman" w:hAnsi="Times New Roman" w:cs="Times New Roman"/>
+          <w:sz w:val="28"/>
+          <w:szCs w:val="28"/>
+          <w:lang w:eastAsia="en-IN"/>
+        </w:rPr>
+      </w:pPr>
+    </w:p>
+    <w:p>
+      <w:pPr>
+        <w:jc w:val="both"/>
+        <w:rPr>
+          <w:rFonts w:ascii="Times New Roman" w:hAnsi="Times New Roman" w:cs="Times New Roman"/>
+          <w:sz w:val="28"/>
+          <w:szCs w:val="28"/>
+          <w:lang w:eastAsia="en-IN"/>
+        </w:rPr>
+      </w:pPr>
+      <w:r>
+        <w:rPr>
+          <w:rFonts w:ascii="Times New Roman" w:hAnsi="Times New Roman" w:cs="Times New Roman"/>
+          <w:sz w:val="28"/>
+          <w:szCs w:val="28"/>
+          <w:lang w:eastAsia="en-IN"/>
+        </w:rPr>
+        <w:tab/>
+        <w:t>web_submit_</w:t>
+      </w:r>
+      <w:proofErr w:type="gramStart"/>
+      <w:r>
+        <w:rPr>
+          <w:rFonts w:ascii="Times New Roman" w:hAnsi="Times New Roman" w:cs="Times New Roman"/>
+          <w:sz w:val="28"/>
+          <w:szCs w:val="28"/>
+          <w:lang w:eastAsia="en-IN"/>
+        </w:rPr>
+        <w:t>data(</w:t>
+      </w:r>
+      <w:proofErr w:type="gramEnd"/>
+      <w:r>
+        <w:rPr>
+          <w:rFonts w:ascii="Times New Roman" w:hAnsi="Times New Roman" w:cs="Times New Roman"/>
+          <w:sz w:val="28"/>
+          <w:szCs w:val="28"/>
+          <w:lang w:eastAsia="en-IN"/>
+        </w:rPr>
+        <w:t xml:space="preserve">"login.pl", </w:t>
+      </w:r>
+    </w:p>
+    <w:p>
+      <w:pPr>
+        <w:jc w:val="both"/>
+        <w:rPr>
+          <w:rFonts w:ascii="Times New Roman" w:hAnsi="Times New Roman" w:cs="Times New Roman"/>
+          <w:sz w:val="28"/>
+          <w:szCs w:val="28"/>
+          <w:lang w:eastAsia="en-IN"/>
+        </w:rPr>
+      </w:pPr>
+      <w:r>
+        <w:rPr>
+          <w:rFonts w:ascii="Times New Roman" w:hAnsi="Times New Roman" w:cs="Times New Roman"/>
+          <w:sz w:val="28"/>
+          <w:szCs w:val="28"/>
+          <w:lang w:eastAsia="en-IN"/>
+        </w:rPr>
+        <w:tab/>
+      </w:r>
+      <w:r>
+        <w:rPr>
+          <w:rFonts w:ascii="Times New Roman" w:hAnsi="Times New Roman" w:cs="Times New Roman"/>
+          <w:sz w:val="28"/>
+          <w:szCs w:val="28"/>
+          <w:lang w:eastAsia="en-IN"/>
+        </w:rPr>
+        <w:tab/>
+        <w:t xml:space="preserve">"Action=http://127.0.0.1:1080/cgi-bin/login.pl", </w:t>
+      </w:r>
+    </w:p>
+    <w:p>
+      <w:pPr>
+        <w:jc w:val="both"/>
+        <w:rPr>
+          <w:rFonts w:ascii="Times New Roman" w:hAnsi="Times New Roman" w:cs="Times New Roman"/>
+          <w:sz w:val="28"/>
+          <w:szCs w:val="28"/>
+          <w:lang w:eastAsia="en-IN"/>
+        </w:rPr>
+      </w:pPr>
+      <w:r>
+        <w:rPr>
+          <w:rFonts w:ascii="Times New Roman" w:hAnsi="Times New Roman" w:cs="Times New Roman"/>
+          <w:sz w:val="28"/>
+          <w:szCs w:val="28"/>
+          <w:lang w:eastAsia="en-IN"/>
+        </w:rPr>
+        <w:tab/>
+      </w:r>
+      <w:r>
+        <w:rPr>
+          <w:rFonts w:ascii="Times New Roman" w:hAnsi="Times New Roman" w:cs="Times New Roman"/>
+          <w:sz w:val="28"/>
+          <w:szCs w:val="28"/>
+          <w:lang w:eastAsia="en-IN"/>
+        </w:rPr>
+        <w:tab/>
+        <w:t xml:space="preserve">"Method=POST", </w:t>
+      </w:r>
+    </w:p>
+    <w:p>
+      <w:pPr>
+        <w:jc w:val="both"/>
+        <w:rPr>
+          <w:rFonts w:ascii="Times New Roman" w:hAnsi="Times New Roman" w:cs="Times New Roman"/>
+          <w:sz w:val="28"/>
+          <w:szCs w:val="28"/>
+          <w:lang w:eastAsia="en-IN"/>
+        </w:rPr>
+      </w:pPr>
+      <w:r>
+        <w:rPr>
+          <w:rFonts w:ascii="Times New Roman" w:hAnsi="Times New Roman" w:cs="Times New Roman"/>
+          <w:sz w:val="28"/>
+          <w:szCs w:val="28"/>
+          <w:lang w:eastAsia="en-IN"/>
+        </w:rPr>
+        <w:tab/>
+      </w:r>
+      <w:r>
+        <w:rPr>
+          <w:rFonts w:ascii="Times New Roman" w:hAnsi="Times New Roman" w:cs="Times New Roman"/>
+          <w:sz w:val="28"/>
+          <w:szCs w:val="28"/>
+          <w:lang w:eastAsia="en-IN"/>
+        </w:rPr>
+        <w:tab/>
+        <w:t xml:space="preserve">"RecContentType=text/html", </w:t>
+      </w:r>
+    </w:p>
+    <w:p>
+      <w:pPr>
+        <w:jc w:val="both"/>
+        <w:rPr>
+          <w:rFonts w:ascii="Times New Roman" w:hAnsi="Times New Roman" w:cs="Times New Roman"/>
+          <w:sz w:val="28"/>
+          <w:szCs w:val="28"/>
+          <w:lang w:eastAsia="en-IN"/>
+        </w:rPr>
+      </w:pPr>
+      <w:r>
+        <w:rPr>
+          <w:rFonts w:ascii="Times New Roman" w:hAnsi="Times New Roman" w:cs="Times New Roman"/>
+          <w:sz w:val="28"/>
+          <w:szCs w:val="28"/>
+          <w:lang w:eastAsia="en-IN"/>
+        </w:rPr>
         <w:lastRenderedPageBreak/>
         <w:tab/>
       </w:r>
@@ -4102,97 +4345,37 @@
           <w:lang w:eastAsia="en-IN"/>
         </w:rPr>
         <w:tab/>
-        <w:t xml:space="preserve">"URL=http://127.0.0.1:1080/WebTours/header.html", </w:t>
-      </w:r>
-    </w:p>
-    <w:p>
-      <w:pPr>
-        <w:jc w:val="both"/>
-        <w:rPr>
-          <w:rFonts w:ascii="Times New Roman" w:hAnsi="Times New Roman" w:cs="Times New Roman"/>
-          <w:sz w:val="28"/>
-          <w:szCs w:val="28"/>
-          <w:lang w:eastAsia="en-IN"/>
-        </w:rPr>
-      </w:pPr>
-      <w:r>
-        <w:rPr>
-          <w:rFonts w:ascii="Times New Roman" w:hAnsi="Times New Roman" w:cs="Times New Roman"/>
-          <w:sz w:val="28"/>
-          <w:szCs w:val="28"/>
-          <w:lang w:eastAsia="en-IN"/>
-        </w:rPr>
-        <w:tab/>
-      </w:r>
-      <w:r>
-        <w:rPr>
-          <w:rFonts w:ascii="Times New Roman" w:hAnsi="Times New Roman" w:cs="Times New Roman"/>
-          <w:sz w:val="28"/>
-          <w:szCs w:val="28"/>
-          <w:lang w:eastAsia="en-IN"/>
-        </w:rPr>
-        <w:tab/>
-        <w:t xml:space="preserve">"Resource=0", </w:t>
-      </w:r>
-    </w:p>
-    <w:p>
-      <w:pPr>
-        <w:jc w:val="both"/>
-        <w:rPr>
-          <w:rFonts w:ascii="Times New Roman" w:hAnsi="Times New Roman" w:cs="Times New Roman"/>
-          <w:sz w:val="28"/>
-          <w:szCs w:val="28"/>
-          <w:lang w:eastAsia="en-IN"/>
-        </w:rPr>
-      </w:pPr>
-      <w:r>
-        <w:rPr>
-          <w:rFonts w:ascii="Times New Roman" w:hAnsi="Times New Roman" w:cs="Times New Roman"/>
-          <w:sz w:val="28"/>
-          <w:szCs w:val="28"/>
-          <w:lang w:eastAsia="en-IN"/>
-        </w:rPr>
-        <w:tab/>
-      </w:r>
-      <w:r>
-        <w:rPr>
-          <w:rFonts w:ascii="Times New Roman" w:hAnsi="Times New Roman" w:cs="Times New Roman"/>
-          <w:sz w:val="28"/>
-          <w:szCs w:val="28"/>
-          <w:lang w:eastAsia="en-IN"/>
-        </w:rPr>
-        <w:tab/>
-        <w:t xml:space="preserve">"Referer=http://127.0.0.1:1080/WebTours/index.htm", </w:t>
-      </w:r>
-    </w:p>
-    <w:p>
-      <w:pPr>
-        <w:jc w:val="both"/>
-        <w:rPr>
-          <w:rFonts w:ascii="Times New Roman" w:hAnsi="Times New Roman" w:cs="Times New Roman"/>
-          <w:sz w:val="28"/>
-          <w:szCs w:val="28"/>
-          <w:lang w:eastAsia="en-IN"/>
-        </w:rPr>
-      </w:pPr>
-      <w:r>
-        <w:rPr>
-          <w:rFonts w:ascii="Times New Roman" w:hAnsi="Times New Roman" w:cs="Times New Roman"/>
-          <w:sz w:val="28"/>
-          <w:szCs w:val="28"/>
-          <w:lang w:eastAsia="en-IN"/>
-        </w:rPr>
-        <w:tab/>
-      </w:r>
-      <w:r>
-        <w:rPr>
-          <w:rFonts w:ascii="Times New Roman" w:hAnsi="Times New Roman" w:cs="Times New Roman"/>
-          <w:sz w:val="28"/>
-          <w:szCs w:val="28"/>
-          <w:lang w:eastAsia="en-IN"/>
-        </w:rPr>
-        <w:tab/>
-        <w:t xml:space="preserve">"Snapshot=t2.inf", </w:t>
+        <w:t xml:space="preserve">"Referer=http://127.0.0.1:1080/cgi-bin/nav.pl?in=home", </w:t>
+      </w:r>
+    </w:p>
+    <w:p>
+      <w:pPr>
+        <w:jc w:val="both"/>
+        <w:rPr>
+          <w:rFonts w:ascii="Times New Roman" w:hAnsi="Times New Roman" w:cs="Times New Roman"/>
+          <w:sz w:val="28"/>
+          <w:szCs w:val="28"/>
+          <w:lang w:eastAsia="en-IN"/>
+        </w:rPr>
+      </w:pPr>
+      <w:r>
+        <w:rPr>
+          <w:rFonts w:ascii="Times New Roman" w:hAnsi="Times New Roman" w:cs="Times New Roman"/>
+          <w:sz w:val="28"/>
+          <w:szCs w:val="28"/>
+          <w:lang w:eastAsia="en-IN"/>
+        </w:rPr>
+        <w:tab/>
+      </w:r>
+      <w:r>
+        <w:rPr>
+          <w:rFonts w:ascii="Times New Roman" w:hAnsi="Times New Roman" w:cs="Times New Roman"/>
+          <w:sz w:val="28"/>
+          <w:szCs w:val="28"/>
+          <w:lang w:eastAsia="en-IN"/>
+        </w:rPr>
+        <w:tab/>
+        <w:t xml:space="preserve">"Snapshot=t4.inf", </w:t>
       </w:r>
     </w:p>
     <w:p>
@@ -4252,652 +4435,6 @@
           <w:lang w:eastAsia="en-IN"/>
         </w:rPr>
         <w:tab/>
-        <w:t>LAST);</w:t>
-      </w:r>
-    </w:p>
-    <w:p>
-      <w:pPr>
-        <w:jc w:val="both"/>
-        <w:rPr>
-          <w:rFonts w:ascii="Times New Roman" w:hAnsi="Times New Roman" w:cs="Times New Roman"/>
-          <w:sz w:val="28"/>
-          <w:szCs w:val="28"/>
-          <w:lang w:eastAsia="en-IN"/>
-        </w:rPr>
-      </w:pPr>
-    </w:p>
-    <w:p>
-      <w:pPr>
-        <w:jc w:val="both"/>
-        <w:rPr>
-          <w:rFonts w:ascii="Times New Roman" w:hAnsi="Times New Roman" w:cs="Times New Roman"/>
-          <w:sz w:val="28"/>
-          <w:szCs w:val="28"/>
-          <w:lang w:eastAsia="en-IN"/>
-        </w:rPr>
-      </w:pPr>
-      <w:r>
-        <w:rPr>
-          <w:rFonts w:ascii="Times New Roman" w:hAnsi="Times New Roman" w:cs="Times New Roman"/>
-          <w:sz w:val="28"/>
-          <w:szCs w:val="28"/>
-          <w:lang w:eastAsia="en-IN"/>
-        </w:rPr>
-        <w:tab/>
-        <w:t>web_</w:t>
-      </w:r>
-      <w:proofErr w:type="gramStart"/>
-      <w:r>
-        <w:rPr>
-          <w:rFonts w:ascii="Times New Roman" w:hAnsi="Times New Roman" w:cs="Times New Roman"/>
-          <w:sz w:val="28"/>
-          <w:szCs w:val="28"/>
-          <w:lang w:eastAsia="en-IN"/>
-        </w:rPr>
-        <w:t>url(</w:t>
-      </w:r>
-      <w:proofErr w:type="gramEnd"/>
-      <w:r>
-        <w:rPr>
-          <w:rFonts w:ascii="Times New Roman" w:hAnsi="Times New Roman" w:cs="Times New Roman"/>
-          <w:sz w:val="28"/>
-          <w:szCs w:val="28"/>
-          <w:lang w:eastAsia="en-IN"/>
-        </w:rPr>
-        <w:t xml:space="preserve">"welcome.pl", </w:t>
-      </w:r>
-    </w:p>
-    <w:p>
-      <w:pPr>
-        <w:jc w:val="both"/>
-        <w:rPr>
-          <w:rFonts w:ascii="Times New Roman" w:hAnsi="Times New Roman" w:cs="Times New Roman"/>
-          <w:sz w:val="28"/>
-          <w:szCs w:val="28"/>
-          <w:lang w:eastAsia="en-IN"/>
-        </w:rPr>
-      </w:pPr>
-      <w:r>
-        <w:rPr>
-          <w:rFonts w:ascii="Times New Roman" w:hAnsi="Times New Roman" w:cs="Times New Roman"/>
-          <w:sz w:val="28"/>
-          <w:szCs w:val="28"/>
-          <w:lang w:eastAsia="en-IN"/>
-        </w:rPr>
-        <w:tab/>
-      </w:r>
-      <w:r>
-        <w:rPr>
-          <w:rFonts w:ascii="Times New Roman" w:hAnsi="Times New Roman" w:cs="Times New Roman"/>
-          <w:sz w:val="28"/>
-          <w:szCs w:val="28"/>
-          <w:lang w:eastAsia="en-IN"/>
-        </w:rPr>
-        <w:tab/>
-        <w:t xml:space="preserve">"URL=http://127.0.0.1:1080/cgi-bin/welcome.pl?signOff=true", </w:t>
-      </w:r>
-    </w:p>
-    <w:p>
-      <w:pPr>
-        <w:jc w:val="both"/>
-        <w:rPr>
-          <w:rFonts w:ascii="Times New Roman" w:hAnsi="Times New Roman" w:cs="Times New Roman"/>
-          <w:sz w:val="28"/>
-          <w:szCs w:val="28"/>
-          <w:lang w:eastAsia="en-IN"/>
-        </w:rPr>
-      </w:pPr>
-      <w:r>
-        <w:rPr>
-          <w:rFonts w:ascii="Times New Roman" w:hAnsi="Times New Roman" w:cs="Times New Roman"/>
-          <w:sz w:val="28"/>
-          <w:szCs w:val="28"/>
-          <w:lang w:eastAsia="en-IN"/>
-        </w:rPr>
-        <w:tab/>
-      </w:r>
-      <w:r>
-        <w:rPr>
-          <w:rFonts w:ascii="Times New Roman" w:hAnsi="Times New Roman" w:cs="Times New Roman"/>
-          <w:sz w:val="28"/>
-          <w:szCs w:val="28"/>
-          <w:lang w:eastAsia="en-IN"/>
-        </w:rPr>
-        <w:tab/>
-        <w:t xml:space="preserve">"Resource=0", </w:t>
-      </w:r>
-    </w:p>
-    <w:p>
-      <w:pPr>
-        <w:jc w:val="both"/>
-        <w:rPr>
-          <w:rFonts w:ascii="Times New Roman" w:hAnsi="Times New Roman" w:cs="Times New Roman"/>
-          <w:sz w:val="28"/>
-          <w:szCs w:val="28"/>
-          <w:lang w:eastAsia="en-IN"/>
-        </w:rPr>
-      </w:pPr>
-      <w:r>
-        <w:rPr>
-          <w:rFonts w:ascii="Times New Roman" w:hAnsi="Times New Roman" w:cs="Times New Roman"/>
-          <w:sz w:val="28"/>
-          <w:szCs w:val="28"/>
-          <w:lang w:eastAsia="en-IN"/>
-        </w:rPr>
-        <w:tab/>
-      </w:r>
-      <w:r>
-        <w:rPr>
-          <w:rFonts w:ascii="Times New Roman" w:hAnsi="Times New Roman" w:cs="Times New Roman"/>
-          <w:sz w:val="28"/>
-          <w:szCs w:val="28"/>
-          <w:lang w:eastAsia="en-IN"/>
-        </w:rPr>
-        <w:tab/>
-        <w:t xml:space="preserve">"RecContentType=text/html", </w:t>
-      </w:r>
-    </w:p>
-    <w:p>
-      <w:pPr>
-        <w:jc w:val="both"/>
-        <w:rPr>
-          <w:rFonts w:ascii="Times New Roman" w:hAnsi="Times New Roman" w:cs="Times New Roman"/>
-          <w:sz w:val="28"/>
-          <w:szCs w:val="28"/>
-          <w:lang w:eastAsia="en-IN"/>
-        </w:rPr>
-      </w:pPr>
-      <w:r>
-        <w:rPr>
-          <w:rFonts w:ascii="Times New Roman" w:hAnsi="Times New Roman" w:cs="Times New Roman"/>
-          <w:sz w:val="28"/>
-          <w:szCs w:val="28"/>
-          <w:lang w:eastAsia="en-IN"/>
-        </w:rPr>
-        <w:tab/>
-      </w:r>
-      <w:r>
-        <w:rPr>
-          <w:rFonts w:ascii="Times New Roman" w:hAnsi="Times New Roman" w:cs="Times New Roman"/>
-          <w:sz w:val="28"/>
-          <w:szCs w:val="28"/>
-          <w:lang w:eastAsia="en-IN"/>
-        </w:rPr>
-        <w:tab/>
-        <w:t xml:space="preserve">"Referer=http://127.0.0.1:1080/WebTours/index.htm", </w:t>
-      </w:r>
-    </w:p>
-    <w:p>
-      <w:pPr>
-        <w:jc w:val="both"/>
-        <w:rPr>
-          <w:rFonts w:ascii="Times New Roman" w:hAnsi="Times New Roman" w:cs="Times New Roman"/>
-          <w:sz w:val="28"/>
-          <w:szCs w:val="28"/>
-          <w:lang w:eastAsia="en-IN"/>
-        </w:rPr>
-      </w:pPr>
-      <w:r>
-        <w:rPr>
-          <w:rFonts w:ascii="Times New Roman" w:hAnsi="Times New Roman" w:cs="Times New Roman"/>
-          <w:sz w:val="28"/>
-          <w:szCs w:val="28"/>
-          <w:lang w:eastAsia="en-IN"/>
-        </w:rPr>
-        <w:tab/>
-      </w:r>
-      <w:r>
-        <w:rPr>
-          <w:rFonts w:ascii="Times New Roman" w:hAnsi="Times New Roman" w:cs="Times New Roman"/>
-          <w:sz w:val="28"/>
-          <w:szCs w:val="28"/>
-          <w:lang w:eastAsia="en-IN"/>
-        </w:rPr>
-        <w:tab/>
-        <w:t xml:space="preserve">"Snapshot=t3.inf", </w:t>
-      </w:r>
-    </w:p>
-    <w:p>
-      <w:pPr>
-        <w:jc w:val="both"/>
-        <w:rPr>
-          <w:rFonts w:ascii="Times New Roman" w:hAnsi="Times New Roman" w:cs="Times New Roman"/>
-          <w:sz w:val="28"/>
-          <w:szCs w:val="28"/>
-          <w:lang w:eastAsia="en-IN"/>
-        </w:rPr>
-      </w:pPr>
-      <w:r>
-        <w:rPr>
-          <w:rFonts w:ascii="Times New Roman" w:hAnsi="Times New Roman" w:cs="Times New Roman"/>
-          <w:sz w:val="28"/>
-          <w:szCs w:val="28"/>
-          <w:lang w:eastAsia="en-IN"/>
-        </w:rPr>
-        <w:tab/>
-      </w:r>
-      <w:r>
-        <w:rPr>
-          <w:rFonts w:ascii="Times New Roman" w:hAnsi="Times New Roman" w:cs="Times New Roman"/>
-          <w:sz w:val="28"/>
-          <w:szCs w:val="28"/>
-          <w:lang w:eastAsia="en-IN"/>
-        </w:rPr>
-        <w:tab/>
-        <w:t xml:space="preserve">"Mode=HTML", </w:t>
-      </w:r>
-    </w:p>
-    <w:p>
-      <w:pPr>
-        <w:jc w:val="both"/>
-        <w:rPr>
-          <w:rFonts w:ascii="Times New Roman" w:hAnsi="Times New Roman" w:cs="Times New Roman"/>
-          <w:sz w:val="28"/>
-          <w:szCs w:val="28"/>
-          <w:lang w:eastAsia="en-IN"/>
-        </w:rPr>
-      </w:pPr>
-      <w:r>
-        <w:rPr>
-          <w:rFonts w:ascii="Times New Roman" w:hAnsi="Times New Roman" w:cs="Times New Roman"/>
-          <w:sz w:val="28"/>
-          <w:szCs w:val="28"/>
-          <w:lang w:eastAsia="en-IN"/>
-        </w:rPr>
-        <w:tab/>
-      </w:r>
-      <w:r>
-        <w:rPr>
-          <w:rFonts w:ascii="Times New Roman" w:hAnsi="Times New Roman" w:cs="Times New Roman"/>
-          <w:sz w:val="28"/>
-          <w:szCs w:val="28"/>
-          <w:lang w:eastAsia="en-IN"/>
-        </w:rPr>
-        <w:tab/>
-        <w:t xml:space="preserve">EXTRARES, </w:t>
-      </w:r>
-    </w:p>
-    <w:p>
-      <w:pPr>
-        <w:jc w:val="both"/>
-        <w:rPr>
-          <w:rFonts w:ascii="Times New Roman" w:hAnsi="Times New Roman" w:cs="Times New Roman"/>
-          <w:sz w:val="28"/>
-          <w:szCs w:val="28"/>
-          <w:lang w:eastAsia="en-IN"/>
-        </w:rPr>
-      </w:pPr>
-      <w:r>
-        <w:rPr>
-          <w:rFonts w:ascii="Times New Roman" w:hAnsi="Times New Roman" w:cs="Times New Roman"/>
-          <w:sz w:val="28"/>
-          <w:szCs w:val="28"/>
-          <w:lang w:eastAsia="en-IN"/>
-        </w:rPr>
-        <w:tab/>
-      </w:r>
-      <w:r>
-        <w:rPr>
-          <w:rFonts w:ascii="Times New Roman" w:hAnsi="Times New Roman" w:cs="Times New Roman"/>
-          <w:sz w:val="28"/>
-          <w:szCs w:val="28"/>
-          <w:lang w:eastAsia="en-IN"/>
-        </w:rPr>
-        <w:tab/>
-        <w:t xml:space="preserve">"Url=http://pki.goog/repo/certs/gts1c3.der", "Referer=", ENDITEM, </w:t>
-      </w:r>
-    </w:p>
-    <w:p>
-      <w:pPr>
-        <w:jc w:val="both"/>
-        <w:rPr>
-          <w:rFonts w:ascii="Times New Roman" w:hAnsi="Times New Roman" w:cs="Times New Roman"/>
-          <w:sz w:val="28"/>
-          <w:szCs w:val="28"/>
-          <w:lang w:eastAsia="en-IN"/>
-        </w:rPr>
-      </w:pPr>
-      <w:r>
-        <w:rPr>
-          <w:rFonts w:ascii="Times New Roman" w:hAnsi="Times New Roman" w:cs="Times New Roman"/>
-          <w:sz w:val="28"/>
-          <w:szCs w:val="28"/>
-          <w:lang w:eastAsia="en-IN"/>
-        </w:rPr>
-        <w:tab/>
-      </w:r>
-      <w:r>
-        <w:rPr>
-          <w:rFonts w:ascii="Times New Roman" w:hAnsi="Times New Roman" w:cs="Times New Roman"/>
-          <w:sz w:val="28"/>
-          <w:szCs w:val="28"/>
-          <w:lang w:eastAsia="en-IN"/>
-        </w:rPr>
-        <w:tab/>
-        <w:t xml:space="preserve">"Url=http://pki.goog/repo/certs/gtsr1.der", "Referer=", ENDITEM, </w:t>
-      </w:r>
-    </w:p>
-    <w:p>
-      <w:pPr>
-        <w:jc w:val="both"/>
-        <w:rPr>
-          <w:rFonts w:ascii="Times New Roman" w:hAnsi="Times New Roman" w:cs="Times New Roman"/>
-          <w:sz w:val="28"/>
-          <w:szCs w:val="28"/>
-          <w:lang w:eastAsia="en-IN"/>
-        </w:rPr>
-      </w:pPr>
-      <w:r>
-        <w:rPr>
-          <w:rFonts w:ascii="Times New Roman" w:hAnsi="Times New Roman" w:cs="Times New Roman"/>
-          <w:sz w:val="28"/>
-          <w:szCs w:val="28"/>
-          <w:lang w:eastAsia="en-IN"/>
-        </w:rPr>
-        <w:tab/>
-      </w:r>
-      <w:r>
-        <w:rPr>
-          <w:rFonts w:ascii="Times New Roman" w:hAnsi="Times New Roman" w:cs="Times New Roman"/>
-          <w:sz w:val="28"/>
-          <w:szCs w:val="28"/>
-          <w:lang w:eastAsia="en-IN"/>
-        </w:rPr>
-        <w:tab/>
-        <w:t>LAST);</w:t>
-      </w:r>
-    </w:p>
-    <w:p>
-      <w:pPr>
-        <w:jc w:val="both"/>
-        <w:rPr>
-          <w:rFonts w:ascii="Times New Roman" w:hAnsi="Times New Roman" w:cs="Times New Roman"/>
-          <w:sz w:val="28"/>
-          <w:szCs w:val="28"/>
-          <w:lang w:eastAsia="en-IN"/>
-        </w:rPr>
-      </w:pPr>
-    </w:p>
-    <w:p>
-      <w:pPr>
-        <w:jc w:val="both"/>
-        <w:rPr>
-          <w:rFonts w:ascii="Times New Roman" w:hAnsi="Times New Roman" w:cs="Times New Roman"/>
-          <w:sz w:val="28"/>
-          <w:szCs w:val="28"/>
-          <w:lang w:eastAsia="en-IN"/>
-        </w:rPr>
-      </w:pPr>
-      <w:r>
-        <w:rPr>
-          <w:rFonts w:ascii="Times New Roman" w:hAnsi="Times New Roman" w:cs="Times New Roman"/>
-          <w:sz w:val="28"/>
-          <w:szCs w:val="28"/>
-          <w:lang w:eastAsia="en-IN"/>
-        </w:rPr>
-        <w:tab/>
-        <w:t>lr_save_string(lr_decrypt("6620c77998a0b4f6"), "PasswordParameter");</w:t>
-      </w:r>
-    </w:p>
-    <w:p>
-      <w:pPr>
-        <w:jc w:val="both"/>
-        <w:rPr>
-          <w:rFonts w:ascii="Times New Roman" w:hAnsi="Times New Roman" w:cs="Times New Roman"/>
-          <w:sz w:val="28"/>
-          <w:szCs w:val="28"/>
-          <w:lang w:eastAsia="en-IN"/>
-        </w:rPr>
-      </w:pPr>
-    </w:p>
-    <w:p>
-      <w:pPr>
-        <w:jc w:val="both"/>
-        <w:rPr>
-          <w:rFonts w:ascii="Times New Roman" w:hAnsi="Times New Roman" w:cs="Times New Roman"/>
-          <w:sz w:val="28"/>
-          <w:szCs w:val="28"/>
-          <w:lang w:eastAsia="en-IN"/>
-        </w:rPr>
-      </w:pPr>
-      <w:r>
-        <w:rPr>
-          <w:rFonts w:ascii="Times New Roman" w:hAnsi="Times New Roman" w:cs="Times New Roman"/>
-          <w:sz w:val="28"/>
-          <w:szCs w:val="28"/>
-          <w:lang w:eastAsia="en-IN"/>
-        </w:rPr>
-        <w:tab/>
-        <w:t>web_submit_</w:t>
-      </w:r>
-      <w:proofErr w:type="gramStart"/>
-      <w:r>
-        <w:rPr>
-          <w:rFonts w:ascii="Times New Roman" w:hAnsi="Times New Roman" w:cs="Times New Roman"/>
-          <w:sz w:val="28"/>
-          <w:szCs w:val="28"/>
-          <w:lang w:eastAsia="en-IN"/>
-        </w:rPr>
-        <w:t>data(</w:t>
-      </w:r>
-      <w:proofErr w:type="gramEnd"/>
-      <w:r>
-        <w:rPr>
-          <w:rFonts w:ascii="Times New Roman" w:hAnsi="Times New Roman" w:cs="Times New Roman"/>
-          <w:sz w:val="28"/>
-          <w:szCs w:val="28"/>
-          <w:lang w:eastAsia="en-IN"/>
-        </w:rPr>
-        <w:t xml:space="preserve">"login.pl", </w:t>
-      </w:r>
-    </w:p>
-    <w:p>
-      <w:pPr>
-        <w:jc w:val="both"/>
-        <w:rPr>
-          <w:rFonts w:ascii="Times New Roman" w:hAnsi="Times New Roman" w:cs="Times New Roman"/>
-          <w:sz w:val="28"/>
-          <w:szCs w:val="28"/>
-          <w:lang w:eastAsia="en-IN"/>
-        </w:rPr>
-      </w:pPr>
-      <w:r>
-        <w:rPr>
-          <w:rFonts w:ascii="Times New Roman" w:hAnsi="Times New Roman" w:cs="Times New Roman"/>
-          <w:sz w:val="28"/>
-          <w:szCs w:val="28"/>
-          <w:lang w:eastAsia="en-IN"/>
-        </w:rPr>
-        <w:tab/>
-      </w:r>
-      <w:r>
-        <w:rPr>
-          <w:rFonts w:ascii="Times New Roman" w:hAnsi="Times New Roman" w:cs="Times New Roman"/>
-          <w:sz w:val="28"/>
-          <w:szCs w:val="28"/>
-          <w:lang w:eastAsia="en-IN"/>
-        </w:rPr>
-        <w:tab/>
-        <w:t xml:space="preserve">"Action=http://127.0.0.1:1080/cgi-bin/login.pl", </w:t>
-      </w:r>
-    </w:p>
-    <w:p>
-      <w:pPr>
-        <w:jc w:val="both"/>
-        <w:rPr>
-          <w:rFonts w:ascii="Times New Roman" w:hAnsi="Times New Roman" w:cs="Times New Roman"/>
-          <w:sz w:val="28"/>
-          <w:szCs w:val="28"/>
-          <w:lang w:eastAsia="en-IN"/>
-        </w:rPr>
-      </w:pPr>
-      <w:r>
-        <w:rPr>
-          <w:rFonts w:ascii="Times New Roman" w:hAnsi="Times New Roman" w:cs="Times New Roman"/>
-          <w:sz w:val="28"/>
-          <w:szCs w:val="28"/>
-          <w:lang w:eastAsia="en-IN"/>
-        </w:rPr>
-        <w:tab/>
-      </w:r>
-      <w:r>
-        <w:rPr>
-          <w:rFonts w:ascii="Times New Roman" w:hAnsi="Times New Roman" w:cs="Times New Roman"/>
-          <w:sz w:val="28"/>
-          <w:szCs w:val="28"/>
-          <w:lang w:eastAsia="en-IN"/>
-        </w:rPr>
-        <w:tab/>
-        <w:t xml:space="preserve">"Method=POST", </w:t>
-      </w:r>
-    </w:p>
-    <w:p>
-      <w:pPr>
-        <w:jc w:val="both"/>
-        <w:rPr>
-          <w:rFonts w:ascii="Times New Roman" w:hAnsi="Times New Roman" w:cs="Times New Roman"/>
-          <w:sz w:val="28"/>
-          <w:szCs w:val="28"/>
-          <w:lang w:eastAsia="en-IN"/>
-        </w:rPr>
-      </w:pPr>
-      <w:r>
-        <w:rPr>
-          <w:rFonts w:ascii="Times New Roman" w:hAnsi="Times New Roman" w:cs="Times New Roman"/>
-          <w:sz w:val="28"/>
-          <w:szCs w:val="28"/>
-          <w:lang w:eastAsia="en-IN"/>
-        </w:rPr>
-        <w:tab/>
-      </w:r>
-      <w:r>
-        <w:rPr>
-          <w:rFonts w:ascii="Times New Roman" w:hAnsi="Times New Roman" w:cs="Times New Roman"/>
-          <w:sz w:val="28"/>
-          <w:szCs w:val="28"/>
-          <w:lang w:eastAsia="en-IN"/>
-        </w:rPr>
-        <w:tab/>
-        <w:t xml:space="preserve">"RecContentType=text/html", </w:t>
-      </w:r>
-    </w:p>
-    <w:p>
-      <w:pPr>
-        <w:jc w:val="both"/>
-        <w:rPr>
-          <w:rFonts w:ascii="Times New Roman" w:hAnsi="Times New Roman" w:cs="Times New Roman"/>
-          <w:sz w:val="28"/>
-          <w:szCs w:val="28"/>
-          <w:lang w:eastAsia="en-IN"/>
-        </w:rPr>
-      </w:pPr>
-      <w:r>
-        <w:rPr>
-          <w:rFonts w:ascii="Times New Roman" w:hAnsi="Times New Roman" w:cs="Times New Roman"/>
-          <w:sz w:val="28"/>
-          <w:szCs w:val="28"/>
-          <w:lang w:eastAsia="en-IN"/>
-        </w:rPr>
-        <w:tab/>
-      </w:r>
-      <w:r>
-        <w:rPr>
-          <w:rFonts w:ascii="Times New Roman" w:hAnsi="Times New Roman" w:cs="Times New Roman"/>
-          <w:sz w:val="28"/>
-          <w:szCs w:val="28"/>
-          <w:lang w:eastAsia="en-IN"/>
-        </w:rPr>
-        <w:tab/>
-        <w:t xml:space="preserve">"Referer=http://127.0.0.1:1080/cgi-bin/nav.pl?in=home", </w:t>
-      </w:r>
-    </w:p>
-    <w:p>
-      <w:pPr>
-        <w:jc w:val="both"/>
-        <w:rPr>
-          <w:rFonts w:ascii="Times New Roman" w:hAnsi="Times New Roman" w:cs="Times New Roman"/>
-          <w:sz w:val="28"/>
-          <w:szCs w:val="28"/>
-          <w:lang w:eastAsia="en-IN"/>
-        </w:rPr>
-      </w:pPr>
-      <w:r>
-        <w:rPr>
-          <w:rFonts w:ascii="Times New Roman" w:hAnsi="Times New Roman" w:cs="Times New Roman"/>
-          <w:sz w:val="28"/>
-          <w:szCs w:val="28"/>
-          <w:lang w:eastAsia="en-IN"/>
-        </w:rPr>
-        <w:tab/>
-      </w:r>
-      <w:r>
-        <w:rPr>
-          <w:rFonts w:ascii="Times New Roman" w:hAnsi="Times New Roman" w:cs="Times New Roman"/>
-          <w:sz w:val="28"/>
-          <w:szCs w:val="28"/>
-          <w:lang w:eastAsia="en-IN"/>
-        </w:rPr>
-        <w:tab/>
-        <w:t xml:space="preserve">"Snapshot=t4.inf", </w:t>
-      </w:r>
-    </w:p>
-    <w:p>
-      <w:pPr>
-        <w:jc w:val="both"/>
-        <w:rPr>
-          <w:rFonts w:ascii="Times New Roman" w:hAnsi="Times New Roman" w:cs="Times New Roman"/>
-          <w:sz w:val="28"/>
-          <w:szCs w:val="28"/>
-          <w:lang w:eastAsia="en-IN"/>
-        </w:rPr>
-      </w:pPr>
-      <w:r>
-        <w:rPr>
-          <w:rFonts w:ascii="Times New Roman" w:hAnsi="Times New Roman" w:cs="Times New Roman"/>
-          <w:sz w:val="28"/>
-          <w:szCs w:val="28"/>
-          <w:lang w:eastAsia="en-IN"/>
-        </w:rPr>
-        <w:tab/>
-      </w:r>
-      <w:r>
-        <w:rPr>
-          <w:rFonts w:ascii="Times New Roman" w:hAnsi="Times New Roman" w:cs="Times New Roman"/>
-          <w:sz w:val="28"/>
-          <w:szCs w:val="28"/>
-          <w:lang w:eastAsia="en-IN"/>
-        </w:rPr>
-        <w:tab/>
-        <w:t xml:space="preserve">"Mode=HTML", </w:t>
-      </w:r>
-    </w:p>
-    <w:p>
-      <w:pPr>
-        <w:jc w:val="both"/>
-        <w:rPr>
-          <w:rFonts w:ascii="Times New Roman" w:hAnsi="Times New Roman" w:cs="Times New Roman"/>
-          <w:sz w:val="28"/>
-          <w:szCs w:val="28"/>
-          <w:lang w:eastAsia="en-IN"/>
-        </w:rPr>
-      </w:pPr>
-      <w:r>
-        <w:rPr>
-          <w:rFonts w:ascii="Times New Roman" w:hAnsi="Times New Roman" w:cs="Times New Roman"/>
-          <w:sz w:val="28"/>
-          <w:szCs w:val="28"/>
-          <w:lang w:eastAsia="en-IN"/>
-        </w:rPr>
-        <w:tab/>
-      </w:r>
-      <w:r>
-        <w:rPr>
-          <w:rFonts w:ascii="Times New Roman" w:hAnsi="Times New Roman" w:cs="Times New Roman"/>
-          <w:sz w:val="28"/>
-          <w:szCs w:val="28"/>
-          <w:lang w:eastAsia="en-IN"/>
-        </w:rPr>
-        <w:tab/>
         <w:t xml:space="preserve">ITEMDATA, </w:t>
       </w:r>
     </w:p>
@@ -4948,7 +4485,6 @@
           <w:szCs w:val="28"/>
           <w:lang w:eastAsia="en-IN"/>
         </w:rPr>
-        <w:lastRenderedPageBreak/>
         <w:tab/>
       </w:r>
       <w:r>
@@ -5443,6 +4979,7 @@
           <w:sz w:val="28"/>
           <w:szCs w:val="28"/>
         </w:rPr>
+        <w:lastRenderedPageBreak/>
         <w:t>Google Chrome:</w:t>
       </w:r>
       <w:r>
@@ -5507,7 +5044,6 @@
           <w:sz w:val="28"/>
           <w:szCs w:val="28"/>
         </w:rPr>
-        <w:lastRenderedPageBreak/>
         <w:t>Other Browsers:</w:t>
       </w:r>
       <w:r>
@@ -5571,18 +5107,270 @@
           <w:rFonts w:ascii="Times New Roman" w:hAnsi="Times New Roman" w:cs="Times New Roman"/>
           <w:sz w:val="28"/>
           <w:szCs w:val="28"/>
-          <w:bdr w:val="single" w:sz="2" w:space="0" w:color="E3E3E3" w:frame="1"/>
-          <w:lang w:eastAsia="en-IN"/>
-        </w:rPr>
-      </w:pPr>
-      <w:r>
-        <w:rPr>
-          <w:rFonts w:ascii="Times New Roman" w:hAnsi="Times New Roman" w:cs="Times New Roman"/>
-          <w:sz w:val="28"/>
-          <w:szCs w:val="28"/>
-          <w:lang w:eastAsia="en-IN"/>
-        </w:rPr>
-        <w:t>Automation testing offers numerous benefits that contribute to improving the efficiency, effectiveness, and quality of software development processes. Here are some of the key benefits:</w:t>
+          <w:lang w:eastAsia="en-IN"/>
+        </w:rPr>
+      </w:pPr>
+      <w:r>
+        <w:rPr>
+          <w:rFonts w:ascii="Times New Roman" w:hAnsi="Times New Roman" w:cs="Times New Roman"/>
+          <w:sz w:val="28"/>
+          <w:szCs w:val="28"/>
+          <w:lang w:eastAsia="en-IN"/>
+        </w:rPr>
+        <w:t>Automation testing offers numerous benefits that contribute to improving the efficiency, effectiveness, and quality of software development processes. Here are some of the key benefits</w:t>
+      </w:r>
+    </w:p>
+    <w:p>
+      <w:pPr>
+        <w:jc w:val="both"/>
+        <w:rPr>
+          <w:rFonts w:ascii="Times New Roman" w:hAnsi="Times New Roman" w:cs="Times New Roman"/>
+          <w:sz w:val="28"/>
+          <w:szCs w:val="28"/>
+          <w:lang w:eastAsia="en-IN"/>
+        </w:rPr>
+      </w:pPr>
+      <w:r>
+        <w:rPr>
+          <w:rFonts w:ascii="Times New Roman" w:hAnsi="Times New Roman" w:cs="Times New Roman"/>
+          <w:sz w:val="28"/>
+          <w:szCs w:val="28"/>
+          <w:lang w:eastAsia="en-IN"/>
+        </w:rPr>
+        <w:t>Early detection defect</w:t>
+      </w:r>
+    </w:p>
+    <w:p>
+      <w:pPr>
+        <w:jc w:val="both"/>
+        <w:rPr>
+          <w:rFonts w:ascii="Times New Roman" w:hAnsi="Times New Roman" w:cs="Times New Roman"/>
+          <w:sz w:val="28"/>
+          <w:szCs w:val="28"/>
+          <w:lang w:eastAsia="en-IN"/>
+        </w:rPr>
+      </w:pPr>
+      <w:r>
+        <w:rPr>
+          <w:rFonts w:ascii="Times New Roman" w:hAnsi="Times New Roman" w:cs="Times New Roman"/>
+          <w:sz w:val="28"/>
+          <w:szCs w:val="28"/>
+          <w:lang w:eastAsia="en-IN"/>
+        </w:rPr>
+        <w:t>Faster time to market</w:t>
+      </w:r>
+    </w:p>
+    <w:p>
+      <w:pPr>
+        <w:jc w:val="both"/>
+        <w:rPr>
+          <w:rFonts w:ascii="Times New Roman" w:hAnsi="Times New Roman" w:cs="Times New Roman"/>
+          <w:sz w:val="28"/>
+          <w:szCs w:val="28"/>
+          <w:lang w:eastAsia="en-IN"/>
+        </w:rPr>
+      </w:pPr>
+      <w:r>
+        <w:rPr>
+          <w:rFonts w:ascii="Times New Roman" w:hAnsi="Times New Roman" w:cs="Times New Roman"/>
+          <w:sz w:val="28"/>
+          <w:szCs w:val="28"/>
+          <w:lang w:eastAsia="en-IN"/>
+        </w:rPr>
+        <w:t xml:space="preserve">Increased testing </w:t>
+      </w:r>
+      <w:r>
+        <w:rPr>
+          <w:rFonts w:ascii="Times New Roman" w:hAnsi="Times New Roman" w:cs="Times New Roman"/>
+          <w:sz w:val="28"/>
+          <w:szCs w:val="28"/>
+          <w:lang w:eastAsia="en-IN"/>
+        </w:rPr>
+        <w:t>coverage</w:t>
+      </w:r>
+    </w:p>
+    <w:p>
+      <w:pPr>
+        <w:jc w:val="both"/>
+        <w:rPr>
+          <w:rFonts w:ascii="Times New Roman" w:hAnsi="Times New Roman" w:cs="Times New Roman"/>
+          <w:sz w:val="28"/>
+          <w:szCs w:val="28"/>
+          <w:lang w:eastAsia="en-IN"/>
+        </w:rPr>
+      </w:pPr>
+      <w:r>
+        <w:rPr>
+          <w:rFonts w:ascii="Times New Roman" w:hAnsi="Times New Roman" w:cs="Times New Roman"/>
+          <w:sz w:val="28"/>
+          <w:szCs w:val="28"/>
+          <w:lang w:eastAsia="en-IN"/>
+        </w:rPr>
+        <w:t>Repeatability and consistency</w:t>
+      </w:r>
+    </w:p>
+    <w:p>
+      <w:pPr>
+        <w:jc w:val="both"/>
+        <w:rPr>
+          <w:rFonts w:ascii="Times New Roman" w:hAnsi="Times New Roman" w:cs="Times New Roman"/>
+          <w:sz w:val="28"/>
+          <w:szCs w:val="28"/>
+          <w:lang w:eastAsia="en-IN"/>
+        </w:rPr>
+      </w:pPr>
+      <w:r>
+        <w:rPr>
+          <w:rFonts w:ascii="Times New Roman" w:hAnsi="Times New Roman" w:cs="Times New Roman"/>
+          <w:sz w:val="28"/>
+          <w:szCs w:val="28"/>
+          <w:lang w:eastAsia="en-IN"/>
+        </w:rPr>
+        <w:t>Improved accuracy</w:t>
+      </w:r>
+    </w:p>
+    <w:p>
+      <w:pPr>
+        <w:jc w:val="both"/>
+        <w:rPr>
+          <w:rFonts w:ascii="Times New Roman" w:hAnsi="Times New Roman" w:cs="Times New Roman"/>
+          <w:sz w:val="28"/>
+          <w:szCs w:val="28"/>
+          <w:lang w:eastAsia="en-IN"/>
+        </w:rPr>
+      </w:pPr>
+      <w:r>
+        <w:rPr>
+          <w:rFonts w:ascii="Times New Roman" w:hAnsi="Times New Roman" w:cs="Times New Roman"/>
+          <w:sz w:val="28"/>
+          <w:szCs w:val="28"/>
+          <w:lang w:eastAsia="en-IN"/>
+        </w:rPr>
+        <w:t xml:space="preserve">Support for continuous integration </w:t>
+      </w:r>
+    </w:p>
+    <w:p>
+      <w:pPr>
+        <w:jc w:val="both"/>
+        <w:rPr>
+          <w:rFonts w:ascii="Times New Roman" w:hAnsi="Times New Roman" w:cs="Times New Roman"/>
+          <w:sz w:val="28"/>
+          <w:szCs w:val="28"/>
+          <w:lang w:eastAsia="en-IN"/>
+        </w:rPr>
+      </w:pPr>
+      <w:r>
+        <w:rPr>
+          <w:rFonts w:ascii="Times New Roman" w:hAnsi="Times New Roman" w:cs="Times New Roman"/>
+          <w:sz w:val="28"/>
+          <w:szCs w:val="28"/>
+          <w:lang w:eastAsia="en-IN"/>
+        </w:rPr>
+        <w:t>Scalability</w:t>
+      </w:r>
+    </w:p>
+    <w:p>
+      <w:pPr>
+        <w:jc w:val="both"/>
+        <w:rPr>
+          <w:rFonts w:ascii="Times New Roman" w:hAnsi="Times New Roman" w:cs="Times New Roman"/>
+          <w:sz w:val="28"/>
+          <w:szCs w:val="28"/>
+          <w:lang w:eastAsia="en-IN"/>
+        </w:rPr>
+      </w:pPr>
+      <w:r>
+        <w:rPr>
+          <w:rFonts w:ascii="Times New Roman" w:hAnsi="Times New Roman" w:cs="Times New Roman"/>
+          <w:sz w:val="28"/>
+          <w:szCs w:val="28"/>
+          <w:lang w:eastAsia="en-IN"/>
+        </w:rPr>
+        <w:t>Enhanced developer productivity</w:t>
+      </w:r>
+    </w:p>
+    <w:p>
+      <w:pPr>
+        <w:jc w:val="both"/>
+        <w:rPr>
+          <w:rFonts w:ascii="Times New Roman" w:hAnsi="Times New Roman" w:cs="Times New Roman"/>
+          <w:sz w:val="28"/>
+          <w:szCs w:val="28"/>
+          <w:lang w:eastAsia="en-IN"/>
+        </w:rPr>
+      </w:pPr>
+    </w:p>
+    <w:p>
+      <w:pPr>
+        <w:jc w:val="both"/>
+        <w:rPr>
+          <w:rFonts w:ascii="Times New Roman" w:hAnsi="Times New Roman" w:cs="Times New Roman"/>
+          <w:b/>
+          <w:bCs/>
+          <w:sz w:val="28"/>
+          <w:szCs w:val="28"/>
+          <w:lang w:eastAsia="en-IN"/>
+        </w:rPr>
+      </w:pPr>
+      <w:r>
+        <w:rPr>
+          <w:rFonts w:ascii="Times New Roman" w:hAnsi="Times New Roman" w:cs="Times New Roman"/>
+          <w:b/>
+          <w:bCs/>
+          <w:sz w:val="28"/>
+          <w:szCs w:val="28"/>
+          <w:lang w:eastAsia="en-IN"/>
+        </w:rPr>
+        <w:t>13.</w:t>
+      </w:r>
+      <w:r>
+        <w:rPr>
+          <w:rFonts w:ascii="Times New Roman" w:hAnsi="Times New Roman" w:cs="Times New Roman"/>
+          <w:b/>
+          <w:bCs/>
+          <w:sz w:val="28"/>
+          <w:szCs w:val="28"/>
+          <w:lang w:eastAsia="en-IN"/>
+        </w:rPr>
+        <w:t>What are the advantages of Selenium?</w:t>
+      </w:r>
+    </w:p>
+    <w:p>
+      <w:pPr>
+        <w:jc w:val="both"/>
+        <w:rPr>
+          <w:rFonts w:ascii="Times New Roman" w:hAnsi="Times New Roman" w:cs="Times New Roman"/>
+          <w:sz w:val="28"/>
+          <w:szCs w:val="28"/>
+          <w:lang w:eastAsia="en-IN"/>
+        </w:rPr>
+      </w:pPr>
+      <w:r>
+        <w:rPr>
+          <w:rFonts w:ascii="Times New Roman" w:hAnsi="Times New Roman" w:cs="Times New Roman"/>
+          <w:sz w:val="28"/>
+          <w:szCs w:val="28"/>
+          <w:lang w:eastAsia="en-IN"/>
+        </w:rPr>
+        <w:t>Selenium is a widely used open-source tool for automating web browsers. It offers several advantages that make it a preferred choice for automated testing of web applications</w:t>
+      </w:r>
+      <w:r>
+        <w:rPr>
+          <w:rFonts w:ascii="Times New Roman" w:hAnsi="Times New Roman" w:cs="Times New Roman"/>
+          <w:sz w:val="28"/>
+          <w:szCs w:val="28"/>
+          <w:lang w:eastAsia="en-IN"/>
+        </w:rPr>
+        <w:t>.</w:t>
+      </w:r>
+      <w:r>
+        <w:rPr>
+          <w:rFonts w:ascii="Times New Roman" w:hAnsi="Times New Roman" w:cs="Times New Roman"/>
+          <w:sz w:val="28"/>
+          <w:szCs w:val="28"/>
+          <w:lang w:eastAsia="en-IN"/>
+        </w:rPr>
+        <w:t xml:space="preserve"> Selenium offers a powerful and flexible platform for automating web browser testing, helping organizations improve the efficiency, reliability, and quality of their web applications.</w:t>
       </w:r>
     </w:p>
     <w:p>
@@ -5590,110 +5378,147 @@
         <w:pStyle w:val="ListParagraph"/>
         <w:numPr>
           <w:ilvl w:val="0"/>
-          <w:numId w:val="10"/>
+          <w:numId w:val="24"/>
         </w:numPr>
-        <w:jc w:val="both"/>
-        <w:rPr>
-          <w:rFonts w:ascii="Times New Roman" w:hAnsi="Times New Roman" w:cs="Times New Roman"/>
-          <w:sz w:val="28"/>
-          <w:szCs w:val="28"/>
-          <w:lang w:eastAsia="en-IN"/>
-        </w:rPr>
-      </w:pPr>
-      <w:r>
-        <w:rPr>
-          <w:rFonts w:ascii="Times New Roman" w:hAnsi="Times New Roman" w:cs="Times New Roman"/>
+        <w:shd w:val="clear" w:color="auto" w:fill="FFFFFF"/>
+        <w:spacing w:after="0" w:line="390" w:lineRule="atLeast"/>
+        <w:jc w:val="both"/>
+        <w:textAlignment w:val="baseline"/>
+        <w:rPr>
+          <w:rFonts w:ascii="Times New Roman" w:eastAsia="Times New Roman" w:hAnsi="Times New Roman" w:cs="Times New Roman"/>
+          <w:sz w:val="28"/>
+          <w:szCs w:val="28"/>
+          <w:lang w:eastAsia="en-IN" w:bidi="ar-SA"/>
+        </w:rPr>
+      </w:pPr>
+      <w:r>
+        <w:rPr>
+          <w:rFonts w:ascii="Times New Roman" w:eastAsia="Times New Roman" w:hAnsi="Times New Roman" w:cs="Times New Roman"/>
           <w:b/>
           <w:bCs/>
           <w:sz w:val="28"/>
           <w:szCs w:val="28"/>
-          <w:bdr w:val="single" w:sz="2" w:space="0" w:color="E3E3E3" w:frame="1"/>
-          <w:lang w:eastAsia="en-IN"/>
-        </w:rPr>
-        <w:t>Early Detection of Defects:</w:t>
-      </w:r>
-      <w:r>
-        <w:rPr>
-          <w:rFonts w:ascii="Times New Roman" w:hAnsi="Times New Roman" w:cs="Times New Roman"/>
-          <w:sz w:val="28"/>
-          <w:szCs w:val="28"/>
-          <w:lang w:eastAsia="en-IN"/>
-        </w:rPr>
-        <w:t xml:space="preserve"> Automation testing enables early detection of defects in the software development lifecycle, allowing teams to address issues promptly and prevent them from escalating into more significant problems later in the development process.</w:t>
-      </w:r>
+          <w:lang w:eastAsia="en-IN" w:bidi="ar-SA"/>
+        </w:rPr>
+        <w:t>Open Source</w:t>
+      </w:r>
+      <w:r>
+        <w:rPr>
+          <w:rFonts w:ascii="Times New Roman" w:eastAsia="Times New Roman" w:hAnsi="Times New Roman" w:cs="Times New Roman"/>
+          <w:sz w:val="28"/>
+          <w:szCs w:val="28"/>
+          <w:lang w:eastAsia="en-IN" w:bidi="ar-SA"/>
+        </w:rPr>
+        <w:t>: Selenium is an open-source tool, which means it is freely available for anyone to use. This makes it cost-effective for organizations and individuals.</w:t>
+      </w:r>
+    </w:p>
+    <w:p>
+      <w:pPr>
+        <w:shd w:val="clear" w:color="auto" w:fill="FFFFFF"/>
+        <w:spacing w:after="0" w:line="390" w:lineRule="atLeast"/>
+        <w:ind w:left="720"/>
+        <w:jc w:val="both"/>
+        <w:textAlignment w:val="baseline"/>
+        <w:rPr>
+          <w:rFonts w:ascii="Times New Roman" w:eastAsia="Times New Roman" w:hAnsi="Times New Roman" w:cs="Times New Roman"/>
+          <w:sz w:val="28"/>
+          <w:szCs w:val="28"/>
+          <w:lang w:eastAsia="en-IN" w:bidi="ar-SA"/>
+        </w:rPr>
+      </w:pPr>
     </w:p>
     <w:p>
       <w:pPr>
         <w:pStyle w:val="ListParagraph"/>
         <w:numPr>
           <w:ilvl w:val="0"/>
-          <w:numId w:val="10"/>
+          <w:numId w:val="24"/>
         </w:numPr>
-        <w:jc w:val="both"/>
-        <w:rPr>
-          <w:rFonts w:ascii="Times New Roman" w:hAnsi="Times New Roman" w:cs="Times New Roman"/>
-          <w:sz w:val="28"/>
-          <w:szCs w:val="28"/>
-          <w:lang w:eastAsia="en-IN"/>
-        </w:rPr>
-      </w:pPr>
-      <w:r>
-        <w:rPr>
-          <w:rFonts w:ascii="Times New Roman" w:hAnsi="Times New Roman" w:cs="Times New Roman"/>
+        <w:shd w:val="clear" w:color="auto" w:fill="FFFFFF"/>
+        <w:spacing w:after="0" w:line="390" w:lineRule="atLeast"/>
+        <w:jc w:val="both"/>
+        <w:textAlignment w:val="baseline"/>
+        <w:rPr>
+          <w:rFonts w:ascii="Times New Roman" w:eastAsia="Times New Roman" w:hAnsi="Times New Roman" w:cs="Times New Roman"/>
+          <w:sz w:val="28"/>
+          <w:szCs w:val="28"/>
+          <w:lang w:eastAsia="en-IN" w:bidi="ar-SA"/>
+        </w:rPr>
+      </w:pPr>
+      <w:r>
+        <w:rPr>
+          <w:rFonts w:ascii="Times New Roman" w:eastAsia="Times New Roman" w:hAnsi="Times New Roman" w:cs="Times New Roman"/>
           <w:b/>
           <w:bCs/>
           <w:sz w:val="28"/>
           <w:szCs w:val="28"/>
-          <w:bdr w:val="single" w:sz="2" w:space="0" w:color="E3E3E3" w:frame="1"/>
-          <w:lang w:eastAsia="en-IN"/>
-        </w:rPr>
-        <w:t>Faster Time-to-Market:</w:t>
-      </w:r>
-      <w:r>
-        <w:rPr>
-          <w:rFonts w:ascii="Times New Roman" w:hAnsi="Times New Roman" w:cs="Times New Roman"/>
-          <w:sz w:val="28"/>
-          <w:szCs w:val="28"/>
-          <w:lang w:eastAsia="en-IN"/>
-        </w:rPr>
-        <w:t xml:space="preserve"> Automation testing enables faster execution of test cases, allowing for quicker identification and resolution of bugs. This accelerates the software development lifecycle and helps deliver products to market more rapidly.</w:t>
-      </w:r>
+          <w:lang w:eastAsia="en-IN" w:bidi="ar-SA"/>
+        </w:rPr>
+        <w:t>Cross-platform Compatibility</w:t>
+      </w:r>
+      <w:r>
+        <w:rPr>
+          <w:rFonts w:ascii="Times New Roman" w:eastAsia="Times New Roman" w:hAnsi="Times New Roman" w:cs="Times New Roman"/>
+          <w:sz w:val="28"/>
+          <w:szCs w:val="28"/>
+          <w:lang w:eastAsia="en-IN" w:bidi="ar-SA"/>
+        </w:rPr>
+        <w:t>: Selenium supports multiple operating systems like Windows, macOS, and Linux. It also works with different web browsers such as Chrome, Firefox, Safari, and Internet Explorer.</w:t>
+      </w:r>
+    </w:p>
+    <w:p>
+      <w:pPr>
+        <w:shd w:val="clear" w:color="auto" w:fill="FFFFFF"/>
+        <w:spacing w:after="0" w:line="390" w:lineRule="atLeast"/>
+        <w:jc w:val="both"/>
+        <w:textAlignment w:val="baseline"/>
+        <w:rPr>
+          <w:rFonts w:ascii="Times New Roman" w:eastAsia="Times New Roman" w:hAnsi="Times New Roman" w:cs="Times New Roman"/>
+          <w:b/>
+          <w:bCs/>
+          <w:sz w:val="28"/>
+          <w:szCs w:val="28"/>
+          <w:lang w:eastAsia="en-IN" w:bidi="ar-SA"/>
+        </w:rPr>
+      </w:pPr>
     </w:p>
     <w:p>
       <w:pPr>
         <w:pStyle w:val="ListParagraph"/>
         <w:numPr>
           <w:ilvl w:val="0"/>
-          <w:numId w:val="10"/>
+          <w:numId w:val="24"/>
         </w:numPr>
-        <w:jc w:val="both"/>
-        <w:rPr>
-          <w:rFonts w:ascii="Times New Roman" w:hAnsi="Times New Roman" w:cs="Times New Roman"/>
-          <w:sz w:val="28"/>
-          <w:szCs w:val="28"/>
-          <w:lang w:eastAsia="en-IN"/>
-        </w:rPr>
-      </w:pPr>
-      <w:r>
-        <w:rPr>
-          <w:rFonts w:ascii="Times New Roman" w:hAnsi="Times New Roman" w:cs="Times New Roman"/>
+        <w:shd w:val="clear" w:color="auto" w:fill="FFFFFF"/>
+        <w:spacing w:after="0" w:line="390" w:lineRule="atLeast"/>
+        <w:jc w:val="both"/>
+        <w:textAlignment w:val="baseline"/>
+        <w:rPr>
+          <w:rFonts w:ascii="Times New Roman" w:eastAsia="Times New Roman" w:hAnsi="Times New Roman" w:cs="Times New Roman"/>
+          <w:sz w:val="28"/>
+          <w:szCs w:val="28"/>
+          <w:lang w:eastAsia="en-IN" w:bidi="ar-SA"/>
+        </w:rPr>
+      </w:pPr>
+      <w:r>
+        <w:rPr>
+          <w:rFonts w:ascii="Times New Roman" w:eastAsia="Times New Roman" w:hAnsi="Times New Roman" w:cs="Times New Roman"/>
           <w:b/>
           <w:bCs/>
           <w:sz w:val="28"/>
           <w:szCs w:val="28"/>
-          <w:bdr w:val="single" w:sz="2" w:space="0" w:color="E3E3E3" w:frame="1"/>
-          <w:lang w:eastAsia="en-IN"/>
-        </w:rPr>
-        <w:t>Increased Testing Coverage:</w:t>
-      </w:r>
-      <w:r>
-        <w:rPr>
-          <w:rFonts w:ascii="Times New Roman" w:hAnsi="Times New Roman" w:cs="Times New Roman"/>
-          <w:sz w:val="28"/>
-          <w:szCs w:val="28"/>
-          <w:lang w:eastAsia="en-IN"/>
-        </w:rPr>
-        <w:t xml:space="preserve"> Automated tests can cover a wide range of test scenarios, including regression testing, integration testing, and performance testing. This ensures comprehensive test coverage, including edge cases and negative scenarios, which may be impractical to test manually.</w:t>
+          <w:lang w:eastAsia="en-IN" w:bidi="ar-SA"/>
+        </w:rPr>
+        <w:t>Language Support</w:t>
+      </w:r>
+      <w:r>
+        <w:rPr>
+          <w:rFonts w:ascii="Times New Roman" w:eastAsia="Times New Roman" w:hAnsi="Times New Roman" w:cs="Times New Roman"/>
+          <w:sz w:val="28"/>
+          <w:szCs w:val="28"/>
+          <w:lang w:eastAsia="en-IN" w:bidi="ar-SA"/>
+        </w:rPr>
+        <w:t>: Selenium provides support for multiple programming languages including Java, C#, Python, Ruby, and JavaScript. This allows testers to choose a language they are familiar with and comfortable using.</w:t>
       </w:r>
     </w:p>
     <w:p>
@@ -5701,36 +5526,38 @@
         <w:pStyle w:val="ListParagraph"/>
         <w:numPr>
           <w:ilvl w:val="0"/>
-          <w:numId w:val="10"/>
+          <w:numId w:val="24"/>
         </w:numPr>
-        <w:jc w:val="both"/>
-        <w:rPr>
-          <w:rFonts w:ascii="Times New Roman" w:hAnsi="Times New Roman" w:cs="Times New Roman"/>
-          <w:sz w:val="28"/>
-          <w:szCs w:val="28"/>
-          <w:lang w:eastAsia="en-IN"/>
-        </w:rPr>
-      </w:pPr>
-      <w:r>
-        <w:rPr>
-          <w:rFonts w:ascii="Times New Roman" w:hAnsi="Times New Roman" w:cs="Times New Roman"/>
+        <w:shd w:val="clear" w:color="auto" w:fill="FFFFFF"/>
+        <w:spacing w:after="0" w:line="390" w:lineRule="atLeast"/>
+        <w:jc w:val="both"/>
+        <w:textAlignment w:val="baseline"/>
+        <w:rPr>
+          <w:rFonts w:ascii="Times New Roman" w:eastAsia="Times New Roman" w:hAnsi="Times New Roman" w:cs="Times New Roman"/>
+          <w:sz w:val="28"/>
+          <w:szCs w:val="28"/>
+          <w:lang w:eastAsia="en-IN" w:bidi="ar-SA"/>
+        </w:rPr>
+      </w:pPr>
+      <w:r>
+        <w:rPr>
+          <w:rFonts w:ascii="Times New Roman" w:eastAsia="Times New Roman" w:hAnsi="Times New Roman" w:cs="Times New Roman"/>
           <w:b/>
           <w:bCs/>
           <w:sz w:val="28"/>
           <w:szCs w:val="28"/>
-          <w:bdr w:val="single" w:sz="2" w:space="0" w:color="E3E3E3" w:frame="1"/>
-          <w:lang w:eastAsia="en-IN"/>
-        </w:rPr>
-        <w:t>Repeatability and Consistency:</w:t>
-      </w:r>
-      <w:r>
-        <w:rPr>
-          <w:rFonts w:ascii="Times New Roman" w:hAnsi="Times New Roman" w:cs="Times New Roman"/>
-          <w:sz w:val="28"/>
-          <w:szCs w:val="28"/>
-          <w:lang w:eastAsia="en-IN"/>
-        </w:rPr>
-        <w:t xml:space="preserve"> Automated tests produce consistent and reproducible results, reducing the risk of human error and ensuring consistent test coverage across different test runs and environments.</w:t>
+          <w:lang w:eastAsia="en-IN" w:bidi="ar-SA"/>
+        </w:rPr>
+        <w:t>Extensibility:</w:t>
+      </w:r>
+      <w:r>
+        <w:rPr>
+          <w:rFonts w:ascii="Times New Roman" w:eastAsia="Times New Roman" w:hAnsi="Times New Roman" w:cs="Times New Roman"/>
+          <w:sz w:val="28"/>
+          <w:szCs w:val="28"/>
+          <w:lang w:eastAsia="en-IN" w:bidi="ar-SA"/>
+        </w:rPr>
+        <w:t xml:space="preserve"> Selenium can be extended with third-party libraries and frameworks to enhance its functionality. For example, frameworks like TestNG and JUnit can be integrated with Selenium to create robust test automation solutions.</w:t>
       </w:r>
     </w:p>
     <w:p>
@@ -5738,45 +5565,38 @@
         <w:pStyle w:val="ListParagraph"/>
         <w:numPr>
           <w:ilvl w:val="0"/>
-          <w:numId w:val="10"/>
+          <w:numId w:val="24"/>
         </w:numPr>
-        <w:jc w:val="both"/>
-        <w:rPr>
-          <w:rFonts w:ascii="Times New Roman" w:hAnsi="Times New Roman" w:cs="Times New Roman"/>
-          <w:sz w:val="28"/>
-          <w:szCs w:val="28"/>
-          <w:lang w:eastAsia="en-IN"/>
-        </w:rPr>
-      </w:pPr>
-      <w:r>
-        <w:rPr>
-          <w:rFonts w:ascii="Times New Roman" w:hAnsi="Times New Roman" w:cs="Times New Roman"/>
+        <w:shd w:val="clear" w:color="auto" w:fill="FFFFFF"/>
+        <w:spacing w:after="0" w:line="390" w:lineRule="atLeast"/>
+        <w:jc w:val="both"/>
+        <w:textAlignment w:val="baseline"/>
+        <w:rPr>
+          <w:rFonts w:ascii="Times New Roman" w:eastAsia="Times New Roman" w:hAnsi="Times New Roman" w:cs="Times New Roman"/>
+          <w:sz w:val="28"/>
+          <w:szCs w:val="28"/>
+          <w:lang w:eastAsia="en-IN" w:bidi="ar-SA"/>
+        </w:rPr>
+      </w:pPr>
+      <w:r>
+        <w:rPr>
+          <w:rFonts w:ascii="Times New Roman" w:eastAsia="Times New Roman" w:hAnsi="Times New Roman" w:cs="Times New Roman"/>
           <w:b/>
           <w:bCs/>
           <w:sz w:val="28"/>
           <w:szCs w:val="28"/>
-          <w:bdr w:val="single" w:sz="2" w:space="0" w:color="E3E3E3" w:frame="1"/>
-          <w:lang w:eastAsia="en-IN"/>
-        </w:rPr>
-        <w:t>Improved Accuracy:</w:t>
-      </w:r>
-      <w:r>
-        <w:rPr>
-          <w:rFonts w:ascii="Times New Roman" w:hAnsi="Times New Roman" w:cs="Times New Roman"/>
-          <w:sz w:val="28"/>
-          <w:szCs w:val="28"/>
-          <w:lang w:eastAsia="en-IN"/>
-        </w:rPr>
-        <w:t xml:space="preserve"> Automated tests execute test cases with precision and accuracy, minimizing the likelihood of false positives or false negatives. This improves the reliability of test results and helps identify genuine issues more effectively</w:t>
-      </w:r>
-      <w:r>
-        <w:rPr>
-          <w:rFonts w:ascii="Times New Roman" w:hAnsi="Times New Roman" w:cs="Times New Roman"/>
-          <w:sz w:val="28"/>
-          <w:szCs w:val="28"/>
-          <w:lang w:eastAsia="en-IN"/>
-        </w:rPr>
-        <w:t>.</w:t>
+          <w:lang w:eastAsia="en-IN" w:bidi="ar-SA"/>
+        </w:rPr>
+        <w:t>Large Community and Active Support</w:t>
+      </w:r>
+      <w:r>
+        <w:rPr>
+          <w:rFonts w:ascii="Times New Roman" w:eastAsia="Times New Roman" w:hAnsi="Times New Roman" w:cs="Times New Roman"/>
+          <w:sz w:val="28"/>
+          <w:szCs w:val="28"/>
+          <w:lang w:eastAsia="en-IN" w:bidi="ar-SA"/>
+        </w:rPr>
+        <w:t>: Selenium has a vast community of users who actively contribute to its development and provide support through forums, blogs, and online communities. This ensures that users can find help and resources easily</w:t>
       </w:r>
     </w:p>
     <w:p>
@@ -5784,36 +5604,38 @@
         <w:pStyle w:val="ListParagraph"/>
         <w:numPr>
           <w:ilvl w:val="0"/>
-          <w:numId w:val="10"/>
+          <w:numId w:val="24"/>
         </w:numPr>
-        <w:jc w:val="both"/>
-        <w:rPr>
-          <w:rFonts w:ascii="Times New Roman" w:hAnsi="Times New Roman" w:cs="Times New Roman"/>
-          <w:sz w:val="28"/>
-          <w:szCs w:val="28"/>
-          <w:lang w:eastAsia="en-IN"/>
-        </w:rPr>
-      </w:pPr>
-      <w:r>
-        <w:rPr>
-          <w:rFonts w:ascii="Times New Roman" w:hAnsi="Times New Roman" w:cs="Times New Roman"/>
+        <w:shd w:val="clear" w:color="auto" w:fill="FFFFFF"/>
+        <w:spacing w:after="0" w:line="390" w:lineRule="atLeast"/>
+        <w:jc w:val="both"/>
+        <w:textAlignment w:val="baseline"/>
+        <w:rPr>
+          <w:rFonts w:ascii="Times New Roman" w:eastAsia="Times New Roman" w:hAnsi="Times New Roman" w:cs="Times New Roman"/>
+          <w:sz w:val="28"/>
+          <w:szCs w:val="28"/>
+          <w:lang w:eastAsia="en-IN" w:bidi="ar-SA"/>
+        </w:rPr>
+      </w:pPr>
+      <w:r>
+        <w:rPr>
+          <w:rFonts w:ascii="Times New Roman" w:eastAsia="Times New Roman" w:hAnsi="Times New Roman" w:cs="Times New Roman"/>
           <w:b/>
           <w:bCs/>
           <w:sz w:val="28"/>
           <w:szCs w:val="28"/>
-          <w:bdr w:val="single" w:sz="2" w:space="0" w:color="E3E3E3" w:frame="1"/>
-          <w:lang w:eastAsia="en-IN"/>
-        </w:rPr>
-        <w:t>Support for Continuous Integration/Continuous Deployment (CI/CD):</w:t>
-      </w:r>
-      <w:r>
-        <w:rPr>
-          <w:rFonts w:ascii="Times New Roman" w:hAnsi="Times New Roman" w:cs="Times New Roman"/>
-          <w:sz w:val="28"/>
-          <w:szCs w:val="28"/>
-          <w:lang w:eastAsia="en-IN"/>
-        </w:rPr>
-        <w:t xml:space="preserve"> Automation testing is well-suited for integration into CI/CD pipelines, enabling automated testing of code changes with each build or deployment. This facilitates rapid feedback loops and ensures that new features or changes are thoroughly tested before being released to production.</w:t>
+          <w:lang w:eastAsia="en-IN" w:bidi="ar-SA"/>
+        </w:rPr>
+        <w:t>Integration with CI/CD Tools</w:t>
+      </w:r>
+      <w:r>
+        <w:rPr>
+          <w:rFonts w:ascii="Times New Roman" w:eastAsia="Times New Roman" w:hAnsi="Times New Roman" w:cs="Times New Roman"/>
+          <w:sz w:val="28"/>
+          <w:szCs w:val="28"/>
+          <w:lang w:eastAsia="en-IN" w:bidi="ar-SA"/>
+        </w:rPr>
+        <w:t>: Selenium can be seamlessly integrated with Continuous Integration and Continuous Deployment (CI/CD) tools such as Jenkins and Bamboo. This enables automated test execution as part of the software development and release pipeline.</w:t>
       </w:r>
     </w:p>
     <w:p>
@@ -5821,36 +5643,38 @@
         <w:pStyle w:val="ListParagraph"/>
         <w:numPr>
           <w:ilvl w:val="0"/>
-          <w:numId w:val="10"/>
+          <w:numId w:val="24"/>
         </w:numPr>
-        <w:jc w:val="both"/>
-        <w:rPr>
-          <w:rFonts w:ascii="Times New Roman" w:hAnsi="Times New Roman" w:cs="Times New Roman"/>
-          <w:sz w:val="28"/>
-          <w:szCs w:val="28"/>
-          <w:lang w:eastAsia="en-IN"/>
-        </w:rPr>
-      </w:pPr>
-      <w:r>
-        <w:rPr>
-          <w:rFonts w:ascii="Times New Roman" w:hAnsi="Times New Roman" w:cs="Times New Roman"/>
+        <w:shd w:val="clear" w:color="auto" w:fill="FFFFFF"/>
+        <w:spacing w:after="0" w:line="390" w:lineRule="atLeast"/>
+        <w:jc w:val="both"/>
+        <w:textAlignment w:val="baseline"/>
+        <w:rPr>
+          <w:rFonts w:ascii="Times New Roman" w:eastAsia="Times New Roman" w:hAnsi="Times New Roman" w:cs="Times New Roman"/>
+          <w:sz w:val="28"/>
+          <w:szCs w:val="28"/>
+          <w:lang w:eastAsia="en-IN" w:bidi="ar-SA"/>
+        </w:rPr>
+      </w:pPr>
+      <w:r>
+        <w:rPr>
+          <w:rFonts w:ascii="Times New Roman" w:eastAsia="Times New Roman" w:hAnsi="Times New Roman" w:cs="Times New Roman"/>
           <w:b/>
           <w:bCs/>
           <w:sz w:val="28"/>
           <w:szCs w:val="28"/>
-          <w:bdr w:val="single" w:sz="2" w:space="0" w:color="E3E3E3" w:frame="1"/>
-          <w:lang w:eastAsia="en-IN"/>
-        </w:rPr>
-        <w:t>Scalability:</w:t>
-      </w:r>
-      <w:r>
-        <w:rPr>
-          <w:rFonts w:ascii="Times New Roman" w:hAnsi="Times New Roman" w:cs="Times New Roman"/>
-          <w:sz w:val="28"/>
-          <w:szCs w:val="28"/>
-          <w:lang w:eastAsia="en-IN"/>
-        </w:rPr>
-        <w:t xml:space="preserve"> Automated tests can handle large test suites and complex scenarios, making them suitable for testing applications with evolving requirements and increasing complexity.</w:t>
+          <w:lang w:eastAsia="en-IN" w:bidi="ar-SA"/>
+        </w:rPr>
+        <w:t>Powerful Testing Capabilities</w:t>
+      </w:r>
+      <w:r>
+        <w:rPr>
+          <w:rFonts w:ascii="Times New Roman" w:eastAsia="Times New Roman" w:hAnsi="Times New Roman" w:cs="Times New Roman"/>
+          <w:sz w:val="28"/>
+          <w:szCs w:val="28"/>
+          <w:lang w:eastAsia="en-IN" w:bidi="ar-SA"/>
+        </w:rPr>
+        <w:t>: Selenium supports a wide range of testing functionalities, including functional testing, regression testing, and browser compatibility testing. It also provides features for handling pop-ups, alerts, and dynamic web elements.</w:t>
       </w:r>
     </w:p>
     <w:p>
@@ -5858,171 +5682,7 @@
         <w:pStyle w:val="ListParagraph"/>
         <w:numPr>
           <w:ilvl w:val="0"/>
-          <w:numId w:val="10"/>
-        </w:numPr>
-        <w:jc w:val="both"/>
-        <w:rPr>
-          <w:rFonts w:ascii="Times New Roman" w:hAnsi="Times New Roman" w:cs="Times New Roman"/>
-          <w:sz w:val="28"/>
-          <w:szCs w:val="28"/>
-          <w:lang w:eastAsia="en-IN"/>
-        </w:rPr>
-      </w:pPr>
-      <w:r>
-        <w:rPr>
-          <w:rFonts w:ascii="Times New Roman" w:hAnsi="Times New Roman" w:cs="Times New Roman"/>
-          <w:b/>
-          <w:bCs/>
-          <w:sz w:val="28"/>
-          <w:szCs w:val="28"/>
-          <w:bdr w:val="single" w:sz="2" w:space="0" w:color="E3E3E3" w:frame="1"/>
-          <w:lang w:eastAsia="en-IN"/>
-        </w:rPr>
-        <w:t>Enhanced Developer Productivity:</w:t>
-      </w:r>
-      <w:r>
-        <w:rPr>
-          <w:rFonts w:ascii="Times New Roman" w:hAnsi="Times New Roman" w:cs="Times New Roman"/>
-          <w:sz w:val="28"/>
-          <w:szCs w:val="28"/>
-          <w:lang w:eastAsia="en-IN"/>
-        </w:rPr>
-        <w:t xml:space="preserve"> Automation testing frees up developers from repetitive and time-consuming testing tasks, allowing them to focus on higher-value activities such as feature development, code optimization, and innovation.</w:t>
-      </w:r>
-    </w:p>
-    <w:p>
-      <w:pPr>
-        <w:pStyle w:val="ListParagraph"/>
-        <w:ind w:left="643"/>
-        <w:jc w:val="both"/>
-        <w:rPr>
-          <w:rFonts w:ascii="Times New Roman" w:hAnsi="Times New Roman" w:cs="Times New Roman"/>
-          <w:b/>
-          <w:bCs/>
-          <w:sz w:val="28"/>
-          <w:szCs w:val="28"/>
-          <w:lang w:eastAsia="en-IN"/>
-        </w:rPr>
-      </w:pPr>
-    </w:p>
-    <w:p>
-      <w:pPr>
-        <w:jc w:val="both"/>
-        <w:rPr>
-          <w:rFonts w:ascii="Times New Roman" w:hAnsi="Times New Roman" w:cs="Times New Roman"/>
-          <w:b/>
-          <w:bCs/>
-          <w:sz w:val="28"/>
-          <w:szCs w:val="28"/>
-          <w:lang w:eastAsia="en-IN"/>
-        </w:rPr>
-      </w:pPr>
-    </w:p>
-    <w:p>
-      <w:pPr>
-        <w:jc w:val="both"/>
-        <w:rPr>
-          <w:rFonts w:ascii="Times New Roman" w:hAnsi="Times New Roman" w:cs="Times New Roman"/>
-          <w:b/>
-          <w:bCs/>
-          <w:sz w:val="28"/>
-          <w:szCs w:val="28"/>
-          <w:lang w:eastAsia="en-IN"/>
-        </w:rPr>
-      </w:pPr>
-    </w:p>
-    <w:p>
-      <w:pPr>
-        <w:jc w:val="both"/>
-        <w:rPr>
-          <w:rFonts w:ascii="Times New Roman" w:hAnsi="Times New Roman" w:cs="Times New Roman"/>
-          <w:b/>
-          <w:bCs/>
-          <w:sz w:val="28"/>
-          <w:szCs w:val="28"/>
-          <w:lang w:eastAsia="en-IN"/>
-        </w:rPr>
-      </w:pPr>
-    </w:p>
-    <w:p>
-      <w:pPr>
-        <w:jc w:val="both"/>
-        <w:rPr>
-          <w:rFonts w:ascii="Times New Roman" w:hAnsi="Times New Roman" w:cs="Times New Roman"/>
-          <w:b/>
-          <w:bCs/>
-          <w:sz w:val="28"/>
-          <w:szCs w:val="28"/>
-          <w:lang w:eastAsia="en-IN"/>
-        </w:rPr>
-      </w:pPr>
-      <w:r>
-        <w:rPr>
-          <w:rFonts w:ascii="Times New Roman" w:hAnsi="Times New Roman" w:cs="Times New Roman"/>
-          <w:b/>
-          <w:bCs/>
-          <w:sz w:val="28"/>
-          <w:szCs w:val="28"/>
-          <w:lang w:eastAsia="en-IN"/>
-        </w:rPr>
-        <w:lastRenderedPageBreak/>
-        <w:t>13.</w:t>
-      </w:r>
-      <w:r>
-        <w:rPr>
-          <w:rFonts w:ascii="Times New Roman" w:hAnsi="Times New Roman" w:cs="Times New Roman"/>
-          <w:b/>
-          <w:bCs/>
-          <w:sz w:val="28"/>
-          <w:szCs w:val="28"/>
-          <w:lang w:eastAsia="en-IN"/>
-        </w:rPr>
-        <w:t>What are the advantages of Selenium?</w:t>
-      </w:r>
-    </w:p>
-    <w:p>
-      <w:pPr>
-        <w:jc w:val="both"/>
-        <w:rPr>
-          <w:rFonts w:ascii="Times New Roman" w:hAnsi="Times New Roman" w:cs="Times New Roman"/>
-          <w:sz w:val="28"/>
-          <w:szCs w:val="28"/>
-          <w:lang w:eastAsia="en-IN"/>
-        </w:rPr>
-      </w:pPr>
-      <w:r>
-        <w:rPr>
-          <w:rFonts w:ascii="Times New Roman" w:hAnsi="Times New Roman" w:cs="Times New Roman"/>
-          <w:sz w:val="28"/>
-          <w:szCs w:val="28"/>
-          <w:lang w:eastAsia="en-IN"/>
-        </w:rPr>
-        <w:t>Selenium is a widely used open-source tool for automating web browsers. It offers several advantages that make it a preferred choice for automated testing of web applications</w:t>
-      </w:r>
-      <w:r>
-        <w:rPr>
-          <w:rFonts w:ascii="Times New Roman" w:hAnsi="Times New Roman" w:cs="Times New Roman"/>
-          <w:sz w:val="28"/>
-          <w:szCs w:val="28"/>
-          <w:lang w:eastAsia="en-IN"/>
-        </w:rPr>
-        <w:t>.</w:t>
-      </w:r>
-      <w:r>
-        <w:rPr>
-          <w:rFonts w:ascii="Times New Roman" w:hAnsi="Times New Roman" w:cs="Times New Roman"/>
-          <w:sz w:val="28"/>
-          <w:szCs w:val="28"/>
-          <w:lang w:eastAsia="en-IN"/>
-        </w:rPr>
-        <w:t xml:space="preserve"> Selenium offers a powerful and flexible platform for automating web browser testing, helping organizations improve the efficiency, reliability, and quality of their web applications.</w:t>
-      </w:r>
-    </w:p>
-    <w:p>
-      <w:pPr>
-        <w:numPr>
-          <w:ilvl w:val="0"/>
-          <w:numId w:val="19"/>
+          <w:numId w:val="24"/>
         </w:numPr>
         <w:shd w:val="clear" w:color="auto" w:fill="FFFFFF"/>
         <w:spacing w:after="0" w:line="390" w:lineRule="atLeast"/>
@@ -6044,7 +5704,7 @@
           <w:szCs w:val="28"/>
           <w:lang w:eastAsia="en-IN" w:bidi="ar-SA"/>
         </w:rPr>
-        <w:t>Open Source</w:t>
+        <w:t xml:space="preserve">Flexibility: </w:t>
       </w:r>
       <w:r>
         <w:rPr>
@@ -6053,29 +5713,15 @@
           <w:szCs w:val="28"/>
           <w:lang w:eastAsia="en-IN" w:bidi="ar-SA"/>
         </w:rPr>
-        <w:t>: Selenium is an open-source tool, which means it is freely available for anyone to use. This makes it cost-effective for organizations and individuals.</w:t>
-      </w:r>
-    </w:p>
-    <w:p>
-      <w:pPr>
-        <w:shd w:val="clear" w:color="auto" w:fill="FFFFFF"/>
-        <w:spacing w:after="0" w:line="390" w:lineRule="atLeast"/>
-        <w:ind w:left="720"/>
-        <w:jc w:val="both"/>
-        <w:textAlignment w:val="baseline"/>
-        <w:rPr>
-          <w:rFonts w:ascii="Times New Roman" w:eastAsia="Times New Roman" w:hAnsi="Times New Roman" w:cs="Times New Roman"/>
-          <w:sz w:val="28"/>
-          <w:szCs w:val="28"/>
-          <w:lang w:eastAsia="en-IN" w:bidi="ar-SA"/>
-        </w:rPr>
-      </w:pPr>
-    </w:p>
-    <w:p>
-      <w:pPr>
+        <w:t>Selenium offers flexibility in terms of test execution. It can run tests locally on the tester’s machine or on remote machines, allowing for distributed test execution.</w:t>
+      </w:r>
+    </w:p>
+    <w:p>
+      <w:pPr>
+        <w:pStyle w:val="ListParagraph"/>
         <w:numPr>
           <w:ilvl w:val="0"/>
-          <w:numId w:val="19"/>
+          <w:numId w:val="24"/>
         </w:numPr>
         <w:shd w:val="clear" w:color="auto" w:fill="FFFFFF"/>
         <w:spacing w:after="0" w:line="390" w:lineRule="atLeast"/>
@@ -6097,7 +5743,7 @@
           <w:szCs w:val="28"/>
           <w:lang w:eastAsia="en-IN" w:bidi="ar-SA"/>
         </w:rPr>
-        <w:t>Cross-platform Compatibility</w:t>
+        <w:t>Robust Test Reporting</w:t>
       </w:r>
       <w:r>
         <w:rPr>
@@ -6106,428 +5752,52 @@
           <w:szCs w:val="28"/>
           <w:lang w:eastAsia="en-IN" w:bidi="ar-SA"/>
         </w:rPr>
-        <w:t>: Selenium supports multiple operating systems like Windows, macOS, and Linux. It also works with different web browsers such as Chrome, Firefox, Safari, and Internet Explorer.</w:t>
-      </w:r>
-    </w:p>
-    <w:p>
-      <w:pPr>
-        <w:pStyle w:val="ListParagraph"/>
-        <w:jc w:val="both"/>
-        <w:rPr>
-          <w:rFonts w:ascii="Times New Roman" w:eastAsia="Times New Roman" w:hAnsi="Times New Roman" w:cs="Times New Roman"/>
-          <w:sz w:val="28"/>
-          <w:szCs w:val="28"/>
-          <w:lang w:eastAsia="en-IN" w:bidi="ar-SA"/>
-        </w:rPr>
-      </w:pPr>
-    </w:p>
-    <w:p>
-      <w:pPr>
-        <w:shd w:val="clear" w:color="auto" w:fill="FFFFFF"/>
-        <w:spacing w:after="0" w:line="390" w:lineRule="atLeast"/>
-        <w:ind w:left="720"/>
-        <w:jc w:val="both"/>
-        <w:textAlignment w:val="baseline"/>
-        <w:rPr>
-          <w:rFonts w:ascii="Times New Roman" w:eastAsia="Times New Roman" w:hAnsi="Times New Roman" w:cs="Times New Roman"/>
-          <w:sz w:val="28"/>
-          <w:szCs w:val="28"/>
-          <w:lang w:eastAsia="en-IN" w:bidi="ar-SA"/>
-        </w:rPr>
-      </w:pPr>
-    </w:p>
-    <w:p>
-      <w:pPr>
-        <w:numPr>
-          <w:ilvl w:val="0"/>
-          <w:numId w:val="19"/>
-        </w:numPr>
-        <w:shd w:val="clear" w:color="auto" w:fill="FFFFFF"/>
-        <w:spacing w:after="0" w:line="390" w:lineRule="atLeast"/>
-        <w:jc w:val="both"/>
-        <w:textAlignment w:val="baseline"/>
-        <w:rPr>
-          <w:rFonts w:ascii="Times New Roman" w:eastAsia="Times New Roman" w:hAnsi="Times New Roman" w:cs="Times New Roman"/>
-          <w:sz w:val="28"/>
-          <w:szCs w:val="28"/>
-          <w:lang w:eastAsia="en-IN" w:bidi="ar-SA"/>
-        </w:rPr>
-      </w:pPr>
-      <w:r>
-        <w:rPr>
-          <w:rFonts w:ascii="Times New Roman" w:eastAsia="Times New Roman" w:hAnsi="Times New Roman" w:cs="Times New Roman"/>
+        <w:t>: Selenium generates detailed test reports with information about test cases, test results, and execution logs. These reports help in identifying issues and tracking test progress.</w:t>
+      </w:r>
+    </w:p>
+    <w:p>
+      <w:pPr>
+        <w:jc w:val="both"/>
+        <w:rPr>
+          <w:rFonts w:ascii="Times New Roman" w:hAnsi="Times New Roman" w:cs="Times New Roman"/>
           <w:b/>
           <w:bCs/>
           <w:sz w:val="28"/>
           <w:szCs w:val="28"/>
-          <w:lang w:eastAsia="en-IN" w:bidi="ar-SA"/>
-        </w:rPr>
-        <w:t>Language Support</w:t>
-      </w:r>
-      <w:r>
-        <w:rPr>
-          <w:rFonts w:ascii="Times New Roman" w:eastAsia="Times New Roman" w:hAnsi="Times New Roman" w:cs="Times New Roman"/>
-          <w:sz w:val="28"/>
-          <w:szCs w:val="28"/>
-          <w:lang w:eastAsia="en-IN" w:bidi="ar-SA"/>
-        </w:rPr>
-        <w:t>: Selenium provides support for multiple programming languages including Java, C#, Python, Ruby, and JavaScript. This allows testers to choose a language they are familiar with and comfortable using.</w:t>
-      </w:r>
-    </w:p>
-    <w:p>
-      <w:pPr>
-        <w:shd w:val="clear" w:color="auto" w:fill="FFFFFF"/>
-        <w:spacing w:after="0" w:line="390" w:lineRule="atLeast"/>
-        <w:ind w:left="720"/>
-        <w:jc w:val="both"/>
-        <w:textAlignment w:val="baseline"/>
-        <w:rPr>
-          <w:rFonts w:ascii="Times New Roman" w:eastAsia="Times New Roman" w:hAnsi="Times New Roman" w:cs="Times New Roman"/>
-          <w:sz w:val="28"/>
-          <w:szCs w:val="28"/>
-          <w:lang w:eastAsia="en-IN" w:bidi="ar-SA"/>
-        </w:rPr>
-      </w:pPr>
-    </w:p>
-    <w:p>
-      <w:pPr>
-        <w:numPr>
-          <w:ilvl w:val="0"/>
-          <w:numId w:val="19"/>
-        </w:numPr>
-        <w:shd w:val="clear" w:color="auto" w:fill="FFFFFF"/>
-        <w:spacing w:after="0" w:line="390" w:lineRule="atLeast"/>
-        <w:jc w:val="both"/>
-        <w:textAlignment w:val="baseline"/>
-        <w:rPr>
-          <w:rFonts w:ascii="Times New Roman" w:eastAsia="Times New Roman" w:hAnsi="Times New Roman" w:cs="Times New Roman"/>
-          <w:sz w:val="28"/>
-          <w:szCs w:val="28"/>
-          <w:lang w:eastAsia="en-IN" w:bidi="ar-SA"/>
-        </w:rPr>
-      </w:pPr>
-      <w:r>
-        <w:rPr>
-          <w:rFonts w:ascii="Times New Roman" w:eastAsia="Times New Roman" w:hAnsi="Times New Roman" w:cs="Times New Roman"/>
+          <w:lang w:eastAsia="en-IN"/>
+        </w:rPr>
+      </w:pPr>
+    </w:p>
+    <w:p>
+      <w:pPr>
+        <w:jc w:val="both"/>
+        <w:rPr>
+          <w:rFonts w:ascii="Times New Roman" w:hAnsi="Times New Roman" w:cs="Times New Roman"/>
           <w:b/>
           <w:bCs/>
           <w:sz w:val="28"/>
           <w:szCs w:val="28"/>
-          <w:lang w:eastAsia="en-IN" w:bidi="ar-SA"/>
-        </w:rPr>
-        <w:t>Extensibility:</w:t>
-      </w:r>
-      <w:r>
-        <w:rPr>
-          <w:rFonts w:ascii="Times New Roman" w:eastAsia="Times New Roman" w:hAnsi="Times New Roman" w:cs="Times New Roman"/>
-          <w:sz w:val="28"/>
-          <w:szCs w:val="28"/>
-          <w:lang w:eastAsia="en-IN" w:bidi="ar-SA"/>
-        </w:rPr>
-        <w:t xml:space="preserve"> Selenium can be extended with third-party libraries and frameworks to enhance its functionality. For example, frameworks like TestNG and JUnit can be integrated with Selenium to create robust test automation solutions.</w:t>
-      </w:r>
-    </w:p>
-    <w:p>
-      <w:pPr>
-        <w:pStyle w:val="ListParagraph"/>
-        <w:jc w:val="both"/>
-        <w:rPr>
-          <w:rFonts w:ascii="Times New Roman" w:eastAsia="Times New Roman" w:hAnsi="Times New Roman" w:cs="Times New Roman"/>
-          <w:sz w:val="28"/>
-          <w:szCs w:val="28"/>
-          <w:lang w:eastAsia="en-IN" w:bidi="ar-SA"/>
-        </w:rPr>
-      </w:pPr>
-    </w:p>
-    <w:p>
-      <w:pPr>
-        <w:shd w:val="clear" w:color="auto" w:fill="FFFFFF"/>
-        <w:spacing w:after="0" w:line="390" w:lineRule="atLeast"/>
-        <w:ind w:left="720"/>
-        <w:jc w:val="both"/>
-        <w:textAlignment w:val="baseline"/>
-        <w:rPr>
-          <w:rFonts w:ascii="Times New Roman" w:eastAsia="Times New Roman" w:hAnsi="Times New Roman" w:cs="Times New Roman"/>
-          <w:sz w:val="28"/>
-          <w:szCs w:val="28"/>
-          <w:lang w:eastAsia="en-IN" w:bidi="ar-SA"/>
-        </w:rPr>
-      </w:pPr>
-    </w:p>
-    <w:p>
-      <w:pPr>
-        <w:numPr>
-          <w:ilvl w:val="0"/>
-          <w:numId w:val="19"/>
-        </w:numPr>
-        <w:shd w:val="clear" w:color="auto" w:fill="FFFFFF"/>
-        <w:spacing w:after="0" w:line="390" w:lineRule="atLeast"/>
-        <w:jc w:val="both"/>
-        <w:textAlignment w:val="baseline"/>
-        <w:rPr>
-          <w:rFonts w:ascii="Times New Roman" w:eastAsia="Times New Roman" w:hAnsi="Times New Roman" w:cs="Times New Roman"/>
-          <w:sz w:val="28"/>
-          <w:szCs w:val="28"/>
-          <w:lang w:eastAsia="en-IN" w:bidi="ar-SA"/>
-        </w:rPr>
-      </w:pPr>
-      <w:r>
-        <w:rPr>
-          <w:rFonts w:ascii="Times New Roman" w:eastAsia="Times New Roman" w:hAnsi="Times New Roman" w:cs="Times New Roman"/>
+          <w:lang w:eastAsia="en-IN"/>
+        </w:rPr>
+      </w:pPr>
+      <w:r>
+        <w:rPr>
+          <w:rFonts w:ascii="Times New Roman" w:hAnsi="Times New Roman" w:cs="Times New Roman"/>
           <w:b/>
           <w:bCs/>
           <w:sz w:val="28"/>
           <w:szCs w:val="28"/>
-          <w:lang w:eastAsia="en-IN" w:bidi="ar-SA"/>
-        </w:rPr>
-        <w:t>Large Community and Active Support</w:t>
-      </w:r>
-      <w:r>
-        <w:rPr>
-          <w:rFonts w:ascii="Times New Roman" w:eastAsia="Times New Roman" w:hAnsi="Times New Roman" w:cs="Times New Roman"/>
-          <w:sz w:val="28"/>
-          <w:szCs w:val="28"/>
-          <w:lang w:eastAsia="en-IN" w:bidi="ar-SA"/>
-        </w:rPr>
-        <w:t>: Selenium has a vast community of users who actively contribute to its development and provide support through forums, blogs, and online communities. This ensures that users can find help and resources easily</w:t>
-      </w:r>
-    </w:p>
-    <w:p>
-      <w:pPr>
-        <w:shd w:val="clear" w:color="auto" w:fill="FFFFFF"/>
-        <w:spacing w:after="0" w:line="390" w:lineRule="atLeast"/>
-        <w:ind w:left="720"/>
-        <w:jc w:val="both"/>
-        <w:textAlignment w:val="baseline"/>
-        <w:rPr>
-          <w:rFonts w:ascii="Times New Roman" w:eastAsia="Times New Roman" w:hAnsi="Times New Roman" w:cs="Times New Roman"/>
-          <w:sz w:val="28"/>
-          <w:szCs w:val="28"/>
-          <w:lang w:eastAsia="en-IN" w:bidi="ar-SA"/>
-        </w:rPr>
-      </w:pPr>
-      <w:r>
-        <w:rPr>
-          <w:rFonts w:ascii="Times New Roman" w:eastAsia="Times New Roman" w:hAnsi="Times New Roman" w:cs="Times New Roman"/>
-          <w:sz w:val="28"/>
-          <w:szCs w:val="28"/>
-          <w:lang w:eastAsia="en-IN" w:bidi="ar-SA"/>
-        </w:rPr>
-        <w:t>.</w:t>
-      </w:r>
-    </w:p>
-    <w:p>
-      <w:pPr>
-        <w:numPr>
-          <w:ilvl w:val="0"/>
-          <w:numId w:val="19"/>
-        </w:numPr>
-        <w:shd w:val="clear" w:color="auto" w:fill="FFFFFF"/>
-        <w:spacing w:after="0" w:line="390" w:lineRule="atLeast"/>
-        <w:jc w:val="both"/>
-        <w:textAlignment w:val="baseline"/>
-        <w:rPr>
-          <w:rFonts w:ascii="Times New Roman" w:eastAsia="Times New Roman" w:hAnsi="Times New Roman" w:cs="Times New Roman"/>
-          <w:sz w:val="28"/>
-          <w:szCs w:val="28"/>
-          <w:lang w:eastAsia="en-IN" w:bidi="ar-SA"/>
-        </w:rPr>
-      </w:pPr>
-      <w:r>
-        <w:rPr>
-          <w:rFonts w:ascii="Times New Roman" w:eastAsia="Times New Roman" w:hAnsi="Times New Roman" w:cs="Times New Roman"/>
+          <w:lang w:eastAsia="en-IN"/>
+        </w:rPr>
+        <w:t>14.</w:t>
+      </w:r>
+      <w:r>
+        <w:rPr>
+          <w:rFonts w:ascii="Times New Roman" w:hAnsi="Times New Roman" w:cs="Times New Roman"/>
           <w:b/>
           <w:bCs/>
           <w:sz w:val="28"/>
           <w:szCs w:val="28"/>
-          <w:lang w:eastAsia="en-IN" w:bidi="ar-SA"/>
-        </w:rPr>
-        <w:t>Integration with CI/CD Tools</w:t>
-      </w:r>
-      <w:r>
-        <w:rPr>
-          <w:rFonts w:ascii="Times New Roman" w:eastAsia="Times New Roman" w:hAnsi="Times New Roman" w:cs="Times New Roman"/>
-          <w:sz w:val="28"/>
-          <w:szCs w:val="28"/>
-          <w:lang w:eastAsia="en-IN" w:bidi="ar-SA"/>
-        </w:rPr>
-        <w:t>: Selenium can be seamlessly integrated with Continuous Integration and Continuous Deployment (CI/CD) tools such as Jenkins and Bamboo. This enables automated test execution as part of the software development and release pipeline.</w:t>
-      </w:r>
-    </w:p>
-    <w:p>
-      <w:pPr>
-        <w:numPr>
-          <w:ilvl w:val="0"/>
-          <w:numId w:val="19"/>
-        </w:numPr>
-        <w:shd w:val="clear" w:color="auto" w:fill="FFFFFF"/>
-        <w:spacing w:after="0" w:line="390" w:lineRule="atLeast"/>
-        <w:jc w:val="both"/>
-        <w:textAlignment w:val="baseline"/>
-        <w:rPr>
-          <w:rFonts w:ascii="Times New Roman" w:eastAsia="Times New Roman" w:hAnsi="Times New Roman" w:cs="Times New Roman"/>
-          <w:sz w:val="28"/>
-          <w:szCs w:val="28"/>
-          <w:lang w:eastAsia="en-IN" w:bidi="ar-SA"/>
-        </w:rPr>
-      </w:pPr>
-      <w:r>
-        <w:rPr>
-          <w:rFonts w:ascii="Times New Roman" w:eastAsia="Times New Roman" w:hAnsi="Times New Roman" w:cs="Times New Roman"/>
-          <w:b/>
-          <w:bCs/>
-          <w:sz w:val="28"/>
-          <w:szCs w:val="28"/>
-          <w:lang w:eastAsia="en-IN" w:bidi="ar-SA"/>
-        </w:rPr>
-        <w:t>Powerful Testing Capabilities</w:t>
-      </w:r>
-      <w:r>
-        <w:rPr>
-          <w:rFonts w:ascii="Times New Roman" w:eastAsia="Times New Roman" w:hAnsi="Times New Roman" w:cs="Times New Roman"/>
-          <w:sz w:val="28"/>
-          <w:szCs w:val="28"/>
-          <w:lang w:eastAsia="en-IN" w:bidi="ar-SA"/>
-        </w:rPr>
-        <w:t>: Selenium supports a wide range of testing functionalities, including functional testing, regression testing, and browser compatibility testing. It also provides features for handling pop-ups, alerts, and dynamic web elements.</w:t>
-      </w:r>
-    </w:p>
-    <w:p>
-      <w:pPr>
-        <w:shd w:val="clear" w:color="auto" w:fill="FFFFFF"/>
-        <w:spacing w:after="0" w:line="390" w:lineRule="atLeast"/>
-        <w:ind w:left="720"/>
-        <w:jc w:val="both"/>
-        <w:textAlignment w:val="baseline"/>
-        <w:rPr>
-          <w:rFonts w:ascii="Times New Roman" w:eastAsia="Times New Roman" w:hAnsi="Times New Roman" w:cs="Times New Roman"/>
-          <w:sz w:val="28"/>
-          <w:szCs w:val="28"/>
-          <w:lang w:eastAsia="en-IN" w:bidi="ar-SA"/>
-        </w:rPr>
-      </w:pPr>
-    </w:p>
-    <w:p>
-      <w:pPr>
-        <w:numPr>
-          <w:ilvl w:val="0"/>
-          <w:numId w:val="19"/>
-        </w:numPr>
-        <w:shd w:val="clear" w:color="auto" w:fill="FFFFFF"/>
-        <w:spacing w:after="0" w:line="390" w:lineRule="atLeast"/>
-        <w:jc w:val="both"/>
-        <w:textAlignment w:val="baseline"/>
-        <w:rPr>
-          <w:rFonts w:ascii="Times New Roman" w:eastAsia="Times New Roman" w:hAnsi="Times New Roman" w:cs="Times New Roman"/>
-          <w:sz w:val="28"/>
-          <w:szCs w:val="28"/>
-          <w:lang w:eastAsia="en-IN" w:bidi="ar-SA"/>
-        </w:rPr>
-      </w:pPr>
-      <w:r>
-        <w:rPr>
-          <w:rFonts w:ascii="Times New Roman" w:eastAsia="Times New Roman" w:hAnsi="Times New Roman" w:cs="Times New Roman"/>
-          <w:b/>
-          <w:bCs/>
-          <w:sz w:val="28"/>
-          <w:szCs w:val="28"/>
-          <w:lang w:eastAsia="en-IN" w:bidi="ar-SA"/>
-        </w:rPr>
-        <w:t xml:space="preserve">Flexibility: </w:t>
-      </w:r>
-      <w:r>
-        <w:rPr>
-          <w:rFonts w:ascii="Times New Roman" w:eastAsia="Times New Roman" w:hAnsi="Times New Roman" w:cs="Times New Roman"/>
-          <w:sz w:val="28"/>
-          <w:szCs w:val="28"/>
-          <w:lang w:eastAsia="en-IN" w:bidi="ar-SA"/>
-        </w:rPr>
-        <w:t>Selenium offers flexibility in terms of test execution. It can run tests locally on the tester’s machine or on remote machines, allowing for distributed test execution.</w:t>
-      </w:r>
-    </w:p>
-    <w:p>
-      <w:pPr>
-        <w:numPr>
-          <w:ilvl w:val="0"/>
-          <w:numId w:val="19"/>
-        </w:numPr>
-        <w:shd w:val="clear" w:color="auto" w:fill="FFFFFF"/>
-        <w:spacing w:after="0" w:line="390" w:lineRule="atLeast"/>
-        <w:jc w:val="both"/>
-        <w:textAlignment w:val="baseline"/>
-        <w:rPr>
-          <w:rFonts w:ascii="Times New Roman" w:eastAsia="Times New Roman" w:hAnsi="Times New Roman" w:cs="Times New Roman"/>
-          <w:sz w:val="28"/>
-          <w:szCs w:val="28"/>
-          <w:lang w:eastAsia="en-IN" w:bidi="ar-SA"/>
-        </w:rPr>
-      </w:pPr>
-      <w:r>
-        <w:rPr>
-          <w:rFonts w:ascii="Times New Roman" w:eastAsia="Times New Roman" w:hAnsi="Times New Roman" w:cs="Times New Roman"/>
-          <w:b/>
-          <w:bCs/>
-          <w:sz w:val="28"/>
-          <w:szCs w:val="28"/>
-          <w:lang w:eastAsia="en-IN" w:bidi="ar-SA"/>
-        </w:rPr>
-        <w:lastRenderedPageBreak/>
-        <w:t>Robust Test Reporting</w:t>
-      </w:r>
-      <w:r>
-        <w:rPr>
-          <w:rFonts w:ascii="Times New Roman" w:eastAsia="Times New Roman" w:hAnsi="Times New Roman" w:cs="Times New Roman"/>
-          <w:sz w:val="28"/>
-          <w:szCs w:val="28"/>
-          <w:lang w:eastAsia="en-IN" w:bidi="ar-SA"/>
-        </w:rPr>
-        <w:t>: Selenium generates detailed test reports with information about test cases, test results, and execution logs. These reports help in identifying issues and tracking test progress.</w:t>
-      </w:r>
-    </w:p>
-    <w:p>
-      <w:pPr>
-        <w:jc w:val="both"/>
-        <w:rPr>
-          <w:rFonts w:ascii="Times New Roman" w:hAnsi="Times New Roman" w:cs="Times New Roman"/>
-          <w:b/>
-          <w:bCs/>
-          <w:sz w:val="28"/>
-          <w:szCs w:val="28"/>
-          <w:lang w:eastAsia="en-IN"/>
-        </w:rPr>
-      </w:pPr>
-    </w:p>
-    <w:p>
-      <w:pPr>
-        <w:ind w:left="283"/>
-        <w:jc w:val="both"/>
-        <w:rPr>
-          <w:rFonts w:ascii="Times New Roman" w:hAnsi="Times New Roman" w:cs="Times New Roman"/>
-          <w:b/>
-          <w:bCs/>
-          <w:sz w:val="28"/>
-          <w:szCs w:val="28"/>
-          <w:lang w:eastAsia="en-IN"/>
-        </w:rPr>
-      </w:pPr>
-      <w:r>
-        <w:rPr>
-          <w:rFonts w:ascii="Times New Roman" w:hAnsi="Times New Roman" w:cs="Times New Roman"/>
-          <w:b/>
-          <w:bCs/>
-          <w:sz w:val="28"/>
-          <w:szCs w:val="28"/>
-          <w:lang w:eastAsia="en-IN"/>
-        </w:rPr>
-        <w:t>14.</w:t>
-      </w:r>
-      <w:r>
-        <w:rPr>
-          <w:rFonts w:ascii="Times New Roman" w:hAnsi="Times New Roman" w:cs="Times New Roman"/>
-          <w:b/>
-          <w:bCs/>
-          <w:sz w:val="28"/>
-          <w:szCs w:val="28"/>
           <w:lang w:eastAsia="en-IN"/>
         </w:rPr>
         <w:t xml:space="preserve"> Why testers should opt for Selenium and not QTP?</w:t>
@@ -6588,7 +5858,7 @@
           <w:szCs w:val="28"/>
           <w:lang w:eastAsia="en-IN"/>
         </w:rPr>
-        <w:t>on your specific needs and requirements. If you are</w:t>
+        <w:t>on your specific needs and requirements. If you are looking for a commercial tool with a wide range of features and support for record-and-playback, then</w:t>
       </w:r>
       <w:r>
         <w:rPr>
@@ -6606,99 +5876,17 @@
           <w:szCs w:val="28"/>
           <w:lang w:eastAsia="en-IN"/>
         </w:rPr>
-        <w:t>looking for a commercial tool with a wide range of</w:t>
-      </w:r>
-      <w:r>
-        <w:rPr>
-          <w:rFonts w:ascii="Times New Roman" w:hAnsi="Times New Roman" w:cs="Times New Roman"/>
-          <w:sz w:val="28"/>
-          <w:szCs w:val="28"/>
-          <w:lang w:eastAsia="en-IN"/>
-        </w:rPr>
-        <w:t xml:space="preserve"> </w:t>
-      </w:r>
-      <w:r>
-        <w:rPr>
-          <w:rFonts w:ascii="Times New Roman" w:hAnsi="Times New Roman" w:cs="Times New Roman"/>
-          <w:sz w:val="28"/>
-          <w:szCs w:val="28"/>
-          <w:lang w:eastAsia="en-IN"/>
-        </w:rPr>
-        <w:t>features and support for record-and-playback, then</w:t>
-      </w:r>
-      <w:r>
-        <w:rPr>
-          <w:rFonts w:ascii="Times New Roman" w:hAnsi="Times New Roman" w:cs="Times New Roman"/>
-          <w:sz w:val="28"/>
-          <w:szCs w:val="28"/>
-          <w:lang w:eastAsia="en-IN"/>
-        </w:rPr>
-        <w:t xml:space="preserve"> </w:t>
-      </w:r>
-      <w:r>
-        <w:rPr>
-          <w:rFonts w:ascii="Times New Roman" w:hAnsi="Times New Roman" w:cs="Times New Roman"/>
-          <w:sz w:val="28"/>
-          <w:szCs w:val="28"/>
-          <w:lang w:eastAsia="en-IN"/>
-        </w:rPr>
-        <w:t>QTP/UFT is a good choice. If you are looking for an open-source tool that</w:t>
-      </w:r>
-      <w:r>
-        <w:rPr>
-          <w:rFonts w:ascii="Times New Roman" w:hAnsi="Times New Roman" w:cs="Times New Roman"/>
-          <w:sz w:val="28"/>
-          <w:szCs w:val="28"/>
-          <w:lang w:eastAsia="en-IN"/>
-        </w:rPr>
-        <w:t xml:space="preserve"> </w:t>
-      </w:r>
-      <w:r>
-        <w:rPr>
-          <w:rFonts w:ascii="Times New Roman" w:hAnsi="Times New Roman" w:cs="Times New Roman"/>
-          <w:sz w:val="28"/>
-          <w:szCs w:val="28"/>
-          <w:lang w:eastAsia="en-IN"/>
-        </w:rPr>
-        <w:t>supports a wide range of programming languages and</w:t>
-      </w:r>
-      <w:r>
-        <w:rPr>
-          <w:rFonts w:ascii="Times New Roman" w:hAnsi="Times New Roman" w:cs="Times New Roman"/>
-          <w:sz w:val="28"/>
-          <w:szCs w:val="28"/>
-          <w:lang w:eastAsia="en-IN"/>
-        </w:rPr>
-        <w:t xml:space="preserve"> </w:t>
-      </w:r>
-      <w:r>
-        <w:rPr>
-          <w:rFonts w:ascii="Times New Roman" w:hAnsi="Times New Roman" w:cs="Times New Roman"/>
-          <w:sz w:val="28"/>
-          <w:szCs w:val="28"/>
-          <w:lang w:eastAsia="en-IN"/>
-        </w:rPr>
-        <w:t>operating systems, then Selenium is a good choice.</w:t>
-      </w:r>
-    </w:p>
-    <w:p>
-      <w:pPr>
-        <w:jc w:val="both"/>
-        <w:rPr>
-          <w:rFonts w:ascii="Times New Roman" w:hAnsi="Times New Roman" w:cs="Times New Roman"/>
-          <w:sz w:val="28"/>
-          <w:szCs w:val="28"/>
-          <w:lang w:eastAsia="en-IN"/>
-        </w:rPr>
-      </w:pPr>
-    </w:p>
-    <w:p>
-      <w:pPr>
-        <w:jc w:val="both"/>
-        <w:rPr>
-          <w:rFonts w:ascii="Times New Roman" w:hAnsi="Times New Roman" w:cs="Times New Roman"/>
-          <w:sz w:val="28"/>
-          <w:szCs w:val="28"/>
+        <w:t>QTP/UFT is a good choice. If you are looking for an open-source tool that supports a wide range of programming languages and operating systems, then Selenium is a good choice.</w:t>
+      </w:r>
+    </w:p>
+    <w:p>
+      <w:pPr>
+        <w:jc w:val="both"/>
+        <w:rPr>
+          <w:rFonts w:ascii="Times New Roman" w:hAnsi="Times New Roman" w:cs="Times New Roman"/>
+          <w:sz w:val="28"/>
+          <w:szCs w:val="28"/>
+          <w:lang w:eastAsia="en-IN"/>
         </w:rPr>
       </w:pPr>
     </w:p>
@@ -7054,6 +6242,92 @@
     </w:lvl>
   </w:abstractNum>
   <w:abstractNum w:abstractNumId="3" w15:restartNumberingAfterBreak="0">
+    <w:nsid w:val="0FB41AD0"/>
+    <w:multiLevelType w:val="hybridMultilevel"/>
+    <w:tmpl w:val="C212E5B2"/>
+    <w:lvl w:ilvl="0" w:tplc="4009000F">
+      <w:start w:val="1"/>
+      <w:numFmt w:val="decimal"/>
+      <w:lvlText w:val="%1."/>
+      <w:lvlJc w:val="left"/>
+      <w:pPr>
+        <w:ind w:left="720" w:hanging="360"/>
+      </w:pPr>
+    </w:lvl>
+    <w:lvl w:ilvl="1" w:tplc="40090019" w:tentative="1">
+      <w:start w:val="1"/>
+      <w:numFmt w:val="lowerLetter"/>
+      <w:lvlText w:val="%2."/>
+      <w:lvlJc w:val="left"/>
+      <w:pPr>
+        <w:ind w:left="1440" w:hanging="360"/>
+      </w:pPr>
+    </w:lvl>
+    <w:lvl w:ilvl="2" w:tplc="4009001B" w:tentative="1">
+      <w:start w:val="1"/>
+      <w:numFmt w:val="lowerRoman"/>
+      <w:lvlText w:val="%3."/>
+      <w:lvlJc w:val="right"/>
+      <w:pPr>
+        <w:ind w:left="2160" w:hanging="180"/>
+      </w:pPr>
+    </w:lvl>
+    <w:lvl w:ilvl="3" w:tplc="4009000F" w:tentative="1">
+      <w:start w:val="1"/>
+      <w:numFmt w:val="decimal"/>
+      <w:lvlText w:val="%4."/>
+      <w:lvlJc w:val="left"/>
+      <w:pPr>
+        <w:ind w:left="2880" w:hanging="360"/>
+      </w:pPr>
+    </w:lvl>
+    <w:lvl w:ilvl="4" w:tplc="40090019" w:tentative="1">
+      <w:start w:val="1"/>
+      <w:numFmt w:val="lowerLetter"/>
+      <w:lvlText w:val="%5."/>
+      <w:lvlJc w:val="left"/>
+      <w:pPr>
+        <w:ind w:left="3600" w:hanging="360"/>
+      </w:pPr>
+    </w:lvl>
+    <w:lvl w:ilvl="5" w:tplc="4009001B" w:tentative="1">
+      <w:start w:val="1"/>
+      <w:numFmt w:val="lowerRoman"/>
+      <w:lvlText w:val="%6."/>
+      <w:lvlJc w:val="right"/>
+      <w:pPr>
+        <w:ind w:left="4320" w:hanging="180"/>
+      </w:pPr>
+    </w:lvl>
+    <w:lvl w:ilvl="6" w:tplc="4009000F" w:tentative="1">
+      <w:start w:val="1"/>
+      <w:numFmt w:val="decimal"/>
+      <w:lvlText w:val="%7."/>
+      <w:lvlJc w:val="left"/>
+      <w:pPr>
+        <w:ind w:left="5040" w:hanging="360"/>
+      </w:pPr>
+    </w:lvl>
+    <w:lvl w:ilvl="7" w:tplc="40090019" w:tentative="1">
+      <w:start w:val="1"/>
+      <w:numFmt w:val="lowerLetter"/>
+      <w:lvlText w:val="%8."/>
+      <w:lvlJc w:val="left"/>
+      <w:pPr>
+        <w:ind w:left="5760" w:hanging="360"/>
+      </w:pPr>
+    </w:lvl>
+    <w:lvl w:ilvl="8" w:tplc="4009001B" w:tentative="1">
+      <w:start w:val="1"/>
+      <w:numFmt w:val="lowerRoman"/>
+      <w:lvlText w:val="%9."/>
+      <w:lvlJc w:val="right"/>
+      <w:pPr>
+        <w:ind w:left="6480" w:hanging="180"/>
+      </w:pPr>
+    </w:lvl>
+  </w:abstractNum>
+  <w:abstractNum w:abstractNumId="4" w15:restartNumberingAfterBreak="0">
     <w:nsid w:val="154B1950"/>
     <w:multiLevelType w:val="hybridMultilevel"/>
     <w:tmpl w:val="3CA054E4"/>
@@ -7166,7 +6440,7 @@
       </w:rPr>
     </w:lvl>
   </w:abstractNum>
-  <w:abstractNum w:abstractNumId="4" w15:restartNumberingAfterBreak="0">
+  <w:abstractNum w:abstractNumId="5" w15:restartNumberingAfterBreak="0">
     <w:nsid w:val="16002435"/>
     <w:multiLevelType w:val="hybridMultilevel"/>
     <w:tmpl w:val="CBDEBB78"/>
@@ -7279,7 +6553,7 @@
       </w:rPr>
     </w:lvl>
   </w:abstractNum>
-  <w:abstractNum w:abstractNumId="5" w15:restartNumberingAfterBreak="0">
+  <w:abstractNum w:abstractNumId="6" w15:restartNumberingAfterBreak="0">
     <w:nsid w:val="19F212FD"/>
     <w:multiLevelType w:val="hybridMultilevel"/>
     <w:tmpl w:val="D2907494"/>
@@ -7365,7 +6639,7 @@
       </w:pPr>
     </w:lvl>
   </w:abstractNum>
-  <w:abstractNum w:abstractNumId="6" w15:restartNumberingAfterBreak="0">
+  <w:abstractNum w:abstractNumId="7" w15:restartNumberingAfterBreak="0">
     <w:nsid w:val="25DF1257"/>
     <w:multiLevelType w:val="hybridMultilevel"/>
     <w:tmpl w:val="B4802386"/>
@@ -7455,7 +6729,120 @@
       </w:pPr>
     </w:lvl>
   </w:abstractNum>
-  <w:abstractNum w:abstractNumId="7" w15:restartNumberingAfterBreak="0">
+  <w:abstractNum w:abstractNumId="8" w15:restartNumberingAfterBreak="0">
+    <w:nsid w:val="2DDB735E"/>
+    <w:multiLevelType w:val="hybridMultilevel"/>
+    <w:tmpl w:val="7B6E8B56"/>
+    <w:lvl w:ilvl="0" w:tplc="40090001">
+      <w:start w:val="1"/>
+      <w:numFmt w:val="bullet"/>
+      <w:lvlText w:val=""/>
+      <w:lvlJc w:val="left"/>
+      <w:pPr>
+        <w:ind w:left="720" w:hanging="360"/>
+      </w:pPr>
+      <w:rPr>
+        <w:rFonts w:ascii="Symbol" w:hAnsi="Symbol" w:hint="default"/>
+      </w:rPr>
+    </w:lvl>
+    <w:lvl w:ilvl="1" w:tplc="40090003" w:tentative="1">
+      <w:start w:val="1"/>
+      <w:numFmt w:val="bullet"/>
+      <w:lvlText w:val="o"/>
+      <w:lvlJc w:val="left"/>
+      <w:pPr>
+        <w:ind w:left="1440" w:hanging="360"/>
+      </w:pPr>
+      <w:rPr>
+        <w:rFonts w:ascii="Courier New" w:hAnsi="Courier New" w:cs="Courier New" w:hint="default"/>
+      </w:rPr>
+    </w:lvl>
+    <w:lvl w:ilvl="2" w:tplc="40090005" w:tentative="1">
+      <w:start w:val="1"/>
+      <w:numFmt w:val="bullet"/>
+      <w:lvlText w:val=""/>
+      <w:lvlJc w:val="left"/>
+      <w:pPr>
+        <w:ind w:left="2160" w:hanging="360"/>
+      </w:pPr>
+      <w:rPr>
+        <w:rFonts w:ascii="Wingdings" w:hAnsi="Wingdings" w:hint="default"/>
+      </w:rPr>
+    </w:lvl>
+    <w:lvl w:ilvl="3" w:tplc="40090001" w:tentative="1">
+      <w:start w:val="1"/>
+      <w:numFmt w:val="bullet"/>
+      <w:lvlText w:val=""/>
+      <w:lvlJc w:val="left"/>
+      <w:pPr>
+        <w:ind w:left="2880" w:hanging="360"/>
+      </w:pPr>
+      <w:rPr>
+        <w:rFonts w:ascii="Symbol" w:hAnsi="Symbol" w:hint="default"/>
+      </w:rPr>
+    </w:lvl>
+    <w:lvl w:ilvl="4" w:tplc="40090003" w:tentative="1">
+      <w:start w:val="1"/>
+      <w:numFmt w:val="bullet"/>
+      <w:lvlText w:val="o"/>
+      <w:lvlJc w:val="left"/>
+      <w:pPr>
+        <w:ind w:left="3600" w:hanging="360"/>
+      </w:pPr>
+      <w:rPr>
+        <w:rFonts w:ascii="Courier New" w:hAnsi="Courier New" w:cs="Courier New" w:hint="default"/>
+      </w:rPr>
+    </w:lvl>
+    <w:lvl w:ilvl="5" w:tplc="40090005" w:tentative="1">
+      <w:start w:val="1"/>
+      <w:numFmt w:val="bullet"/>
+      <w:lvlText w:val=""/>
+      <w:lvlJc w:val="left"/>
+      <w:pPr>
+        <w:ind w:left="4320" w:hanging="360"/>
+      </w:pPr>
+      <w:rPr>
+        <w:rFonts w:ascii="Wingdings" w:hAnsi="Wingdings" w:hint="default"/>
+      </w:rPr>
+    </w:lvl>
+    <w:lvl w:ilvl="6" w:tplc="40090001" w:tentative="1">
+      <w:start w:val="1"/>
+      <w:numFmt w:val="bullet"/>
+      <w:lvlText w:val=""/>
+      <w:lvlJc w:val="left"/>
+      <w:pPr>
+        <w:ind w:left="5040" w:hanging="360"/>
+      </w:pPr>
+      <w:rPr>
+        <w:rFonts w:ascii="Symbol" w:hAnsi="Symbol" w:hint="default"/>
+      </w:rPr>
+    </w:lvl>
+    <w:lvl w:ilvl="7" w:tplc="40090003" w:tentative="1">
+      <w:start w:val="1"/>
+      <w:numFmt w:val="bullet"/>
+      <w:lvlText w:val="o"/>
+      <w:lvlJc w:val="left"/>
+      <w:pPr>
+        <w:ind w:left="5760" w:hanging="360"/>
+      </w:pPr>
+      <w:rPr>
+        <w:rFonts w:ascii="Courier New" w:hAnsi="Courier New" w:cs="Courier New" w:hint="default"/>
+      </w:rPr>
+    </w:lvl>
+    <w:lvl w:ilvl="8" w:tplc="40090005" w:tentative="1">
+      <w:start w:val="1"/>
+      <w:numFmt w:val="bullet"/>
+      <w:lvlText w:val=""/>
+      <w:lvlJc w:val="left"/>
+      <w:pPr>
+        <w:ind w:left="6480" w:hanging="360"/>
+      </w:pPr>
+      <w:rPr>
+        <w:rFonts w:ascii="Wingdings" w:hAnsi="Wingdings" w:hint="default"/>
+      </w:rPr>
+    </w:lvl>
+  </w:abstractNum>
+  <w:abstractNum w:abstractNumId="9" w15:restartNumberingAfterBreak="0">
     <w:nsid w:val="39D8461D"/>
     <w:multiLevelType w:val="hybridMultilevel"/>
     <w:tmpl w:val="0DBC6244"/>
@@ -7568,7 +6955,93 @@
       </w:rPr>
     </w:lvl>
   </w:abstractNum>
-  <w:abstractNum w:abstractNumId="8" w15:restartNumberingAfterBreak="0">
+  <w:abstractNum w:abstractNumId="10" w15:restartNumberingAfterBreak="0">
+    <w:nsid w:val="3B6F578B"/>
+    <w:multiLevelType w:val="hybridMultilevel"/>
+    <w:tmpl w:val="84868270"/>
+    <w:lvl w:ilvl="0" w:tplc="4009000F">
+      <w:start w:val="1"/>
+      <w:numFmt w:val="decimal"/>
+      <w:lvlText w:val="%1."/>
+      <w:lvlJc w:val="left"/>
+      <w:pPr>
+        <w:ind w:left="720" w:hanging="360"/>
+      </w:pPr>
+    </w:lvl>
+    <w:lvl w:ilvl="1" w:tplc="40090019" w:tentative="1">
+      <w:start w:val="1"/>
+      <w:numFmt w:val="lowerLetter"/>
+      <w:lvlText w:val="%2."/>
+      <w:lvlJc w:val="left"/>
+      <w:pPr>
+        <w:ind w:left="1440" w:hanging="360"/>
+      </w:pPr>
+    </w:lvl>
+    <w:lvl w:ilvl="2" w:tplc="4009001B" w:tentative="1">
+      <w:start w:val="1"/>
+      <w:numFmt w:val="lowerRoman"/>
+      <w:lvlText w:val="%3."/>
+      <w:lvlJc w:val="right"/>
+      <w:pPr>
+        <w:ind w:left="2160" w:hanging="180"/>
+      </w:pPr>
+    </w:lvl>
+    <w:lvl w:ilvl="3" w:tplc="4009000F" w:tentative="1">
+      <w:start w:val="1"/>
+      <w:numFmt w:val="decimal"/>
+      <w:lvlText w:val="%4."/>
+      <w:lvlJc w:val="left"/>
+      <w:pPr>
+        <w:ind w:left="2880" w:hanging="360"/>
+      </w:pPr>
+    </w:lvl>
+    <w:lvl w:ilvl="4" w:tplc="40090019" w:tentative="1">
+      <w:start w:val="1"/>
+      <w:numFmt w:val="lowerLetter"/>
+      <w:lvlText w:val="%5."/>
+      <w:lvlJc w:val="left"/>
+      <w:pPr>
+        <w:ind w:left="3600" w:hanging="360"/>
+      </w:pPr>
+    </w:lvl>
+    <w:lvl w:ilvl="5" w:tplc="4009001B" w:tentative="1">
+      <w:start w:val="1"/>
+      <w:numFmt w:val="lowerRoman"/>
+      <w:lvlText w:val="%6."/>
+      <w:lvlJc w:val="right"/>
+      <w:pPr>
+        <w:ind w:left="4320" w:hanging="180"/>
+      </w:pPr>
+    </w:lvl>
+    <w:lvl w:ilvl="6" w:tplc="4009000F" w:tentative="1">
+      <w:start w:val="1"/>
+      <w:numFmt w:val="decimal"/>
+      <w:lvlText w:val="%7."/>
+      <w:lvlJc w:val="left"/>
+      <w:pPr>
+        <w:ind w:left="5040" w:hanging="360"/>
+      </w:pPr>
+    </w:lvl>
+    <w:lvl w:ilvl="7" w:tplc="40090019" w:tentative="1">
+      <w:start w:val="1"/>
+      <w:numFmt w:val="lowerLetter"/>
+      <w:lvlText w:val="%8."/>
+      <w:lvlJc w:val="left"/>
+      <w:pPr>
+        <w:ind w:left="5760" w:hanging="360"/>
+      </w:pPr>
+    </w:lvl>
+    <w:lvl w:ilvl="8" w:tplc="4009001B" w:tentative="1">
+      <w:start w:val="1"/>
+      <w:numFmt w:val="lowerRoman"/>
+      <w:lvlText w:val="%9."/>
+      <w:lvlJc w:val="right"/>
+      <w:pPr>
+        <w:ind w:left="6480" w:hanging="180"/>
+      </w:pPr>
+    </w:lvl>
+  </w:abstractNum>
+  <w:abstractNum w:abstractNumId="11" w15:restartNumberingAfterBreak="0">
     <w:nsid w:val="3B9C7CAC"/>
     <w:multiLevelType w:val="multilevel"/>
     <w:tmpl w:val="356E49E0"/>
@@ -7681,7 +7154,7 @@
       </w:pPr>
     </w:lvl>
   </w:abstractNum>
-  <w:abstractNum w:abstractNumId="9" w15:restartNumberingAfterBreak="0">
+  <w:abstractNum w:abstractNumId="12" w15:restartNumberingAfterBreak="0">
     <w:nsid w:val="3F711001"/>
     <w:multiLevelType w:val="multilevel"/>
     <w:tmpl w:val="382C420C"/>
@@ -7794,7 +7267,7 @@
       </w:pPr>
     </w:lvl>
   </w:abstractNum>
-  <w:abstractNum w:abstractNumId="10" w15:restartNumberingAfterBreak="0">
+  <w:abstractNum w:abstractNumId="13" w15:restartNumberingAfterBreak="0">
     <w:nsid w:val="450A47DF"/>
     <w:multiLevelType w:val="hybridMultilevel"/>
     <w:tmpl w:val="99EEE172"/>
@@ -7880,7 +7353,7 @@
       </w:pPr>
     </w:lvl>
   </w:abstractNum>
-  <w:abstractNum w:abstractNumId="11" w15:restartNumberingAfterBreak="0">
+  <w:abstractNum w:abstractNumId="14" w15:restartNumberingAfterBreak="0">
     <w:nsid w:val="4C506731"/>
     <w:multiLevelType w:val="hybridMultilevel"/>
     <w:tmpl w:val="F9AA8328"/>
@@ -7966,7 +7439,120 @@
       </w:pPr>
     </w:lvl>
   </w:abstractNum>
-  <w:abstractNum w:abstractNumId="12" w15:restartNumberingAfterBreak="0">
+  <w:abstractNum w:abstractNumId="15" w15:restartNumberingAfterBreak="0">
+    <w:nsid w:val="4E6A017F"/>
+    <w:multiLevelType w:val="hybridMultilevel"/>
+    <w:tmpl w:val="9662A9FA"/>
+    <w:lvl w:ilvl="0" w:tplc="40090001">
+      <w:start w:val="1"/>
+      <w:numFmt w:val="bullet"/>
+      <w:lvlText w:val=""/>
+      <w:lvlJc w:val="left"/>
+      <w:pPr>
+        <w:ind w:left="720" w:hanging="360"/>
+      </w:pPr>
+      <w:rPr>
+        <w:rFonts w:ascii="Symbol" w:hAnsi="Symbol" w:hint="default"/>
+      </w:rPr>
+    </w:lvl>
+    <w:lvl w:ilvl="1" w:tplc="40090003" w:tentative="1">
+      <w:start w:val="1"/>
+      <w:numFmt w:val="bullet"/>
+      <w:lvlText w:val="o"/>
+      <w:lvlJc w:val="left"/>
+      <w:pPr>
+        <w:ind w:left="1440" w:hanging="360"/>
+      </w:pPr>
+      <w:rPr>
+        <w:rFonts w:ascii="Courier New" w:hAnsi="Courier New" w:cs="Courier New" w:hint="default"/>
+      </w:rPr>
+    </w:lvl>
+    <w:lvl w:ilvl="2" w:tplc="40090005" w:tentative="1">
+      <w:start w:val="1"/>
+      <w:numFmt w:val="bullet"/>
+      <w:lvlText w:val=""/>
+      <w:lvlJc w:val="left"/>
+      <w:pPr>
+        <w:ind w:left="2160" w:hanging="360"/>
+      </w:pPr>
+      <w:rPr>
+        <w:rFonts w:ascii="Wingdings" w:hAnsi="Wingdings" w:hint="default"/>
+      </w:rPr>
+    </w:lvl>
+    <w:lvl w:ilvl="3" w:tplc="40090001" w:tentative="1">
+      <w:start w:val="1"/>
+      <w:numFmt w:val="bullet"/>
+      <w:lvlText w:val=""/>
+      <w:lvlJc w:val="left"/>
+      <w:pPr>
+        <w:ind w:left="2880" w:hanging="360"/>
+      </w:pPr>
+      <w:rPr>
+        <w:rFonts w:ascii="Symbol" w:hAnsi="Symbol" w:hint="default"/>
+      </w:rPr>
+    </w:lvl>
+    <w:lvl w:ilvl="4" w:tplc="40090003" w:tentative="1">
+      <w:start w:val="1"/>
+      <w:numFmt w:val="bullet"/>
+      <w:lvlText w:val="o"/>
+      <w:lvlJc w:val="left"/>
+      <w:pPr>
+        <w:ind w:left="3600" w:hanging="360"/>
+      </w:pPr>
+      <w:rPr>
+        <w:rFonts w:ascii="Courier New" w:hAnsi="Courier New" w:cs="Courier New" w:hint="default"/>
+      </w:rPr>
+    </w:lvl>
+    <w:lvl w:ilvl="5" w:tplc="40090005" w:tentative="1">
+      <w:start w:val="1"/>
+      <w:numFmt w:val="bullet"/>
+      <w:lvlText w:val=""/>
+      <w:lvlJc w:val="left"/>
+      <w:pPr>
+        <w:ind w:left="4320" w:hanging="360"/>
+      </w:pPr>
+      <w:rPr>
+        <w:rFonts w:ascii="Wingdings" w:hAnsi="Wingdings" w:hint="default"/>
+      </w:rPr>
+    </w:lvl>
+    <w:lvl w:ilvl="6" w:tplc="40090001" w:tentative="1">
+      <w:start w:val="1"/>
+      <w:numFmt w:val="bullet"/>
+      <w:lvlText w:val=""/>
+      <w:lvlJc w:val="left"/>
+      <w:pPr>
+        <w:ind w:left="5040" w:hanging="360"/>
+      </w:pPr>
+      <w:rPr>
+        <w:rFonts w:ascii="Symbol" w:hAnsi="Symbol" w:hint="default"/>
+      </w:rPr>
+    </w:lvl>
+    <w:lvl w:ilvl="7" w:tplc="40090003" w:tentative="1">
+      <w:start w:val="1"/>
+      <w:numFmt w:val="bullet"/>
+      <w:lvlText w:val="o"/>
+      <w:lvlJc w:val="left"/>
+      <w:pPr>
+        <w:ind w:left="5760" w:hanging="360"/>
+      </w:pPr>
+      <w:rPr>
+        <w:rFonts w:ascii="Courier New" w:hAnsi="Courier New" w:cs="Courier New" w:hint="default"/>
+      </w:rPr>
+    </w:lvl>
+    <w:lvl w:ilvl="8" w:tplc="40090005" w:tentative="1">
+      <w:start w:val="1"/>
+      <w:numFmt w:val="bullet"/>
+      <w:lvlText w:val=""/>
+      <w:lvlJc w:val="left"/>
+      <w:pPr>
+        <w:ind w:left="6480" w:hanging="360"/>
+      </w:pPr>
+      <w:rPr>
+        <w:rFonts w:ascii="Wingdings" w:hAnsi="Wingdings" w:hint="default"/>
+      </w:rPr>
+    </w:lvl>
+  </w:abstractNum>
+  <w:abstractNum w:abstractNumId="16" w15:restartNumberingAfterBreak="0">
     <w:nsid w:val="4F0D736C"/>
     <w:multiLevelType w:val="hybridMultilevel"/>
     <w:tmpl w:val="0EC63760"/>
@@ -8079,7 +7665,93 @@
       </w:rPr>
     </w:lvl>
   </w:abstractNum>
-  <w:abstractNum w:abstractNumId="13" w15:restartNumberingAfterBreak="0">
+  <w:abstractNum w:abstractNumId="17" w15:restartNumberingAfterBreak="0">
+    <w:nsid w:val="57452B37"/>
+    <w:multiLevelType w:val="hybridMultilevel"/>
+    <w:tmpl w:val="43D24382"/>
+    <w:lvl w:ilvl="0" w:tplc="4009000F">
+      <w:start w:val="1"/>
+      <w:numFmt w:val="decimal"/>
+      <w:lvlText w:val="%1."/>
+      <w:lvlJc w:val="left"/>
+      <w:pPr>
+        <w:ind w:left="720" w:hanging="360"/>
+      </w:pPr>
+    </w:lvl>
+    <w:lvl w:ilvl="1" w:tplc="40090019" w:tentative="1">
+      <w:start w:val="1"/>
+      <w:numFmt w:val="lowerLetter"/>
+      <w:lvlText w:val="%2."/>
+      <w:lvlJc w:val="left"/>
+      <w:pPr>
+        <w:ind w:left="1440" w:hanging="360"/>
+      </w:pPr>
+    </w:lvl>
+    <w:lvl w:ilvl="2" w:tplc="4009001B" w:tentative="1">
+      <w:start w:val="1"/>
+      <w:numFmt w:val="lowerRoman"/>
+      <w:lvlText w:val="%3."/>
+      <w:lvlJc w:val="right"/>
+      <w:pPr>
+        <w:ind w:left="2160" w:hanging="180"/>
+      </w:pPr>
+    </w:lvl>
+    <w:lvl w:ilvl="3" w:tplc="4009000F" w:tentative="1">
+      <w:start w:val="1"/>
+      <w:numFmt w:val="decimal"/>
+      <w:lvlText w:val="%4."/>
+      <w:lvlJc w:val="left"/>
+      <w:pPr>
+        <w:ind w:left="2880" w:hanging="360"/>
+      </w:pPr>
+    </w:lvl>
+    <w:lvl w:ilvl="4" w:tplc="40090019" w:tentative="1">
+      <w:start w:val="1"/>
+      <w:numFmt w:val="lowerLetter"/>
+      <w:lvlText w:val="%5."/>
+      <w:lvlJc w:val="left"/>
+      <w:pPr>
+        <w:ind w:left="3600" w:hanging="360"/>
+      </w:pPr>
+    </w:lvl>
+    <w:lvl w:ilvl="5" w:tplc="4009001B" w:tentative="1">
+      <w:start w:val="1"/>
+      <w:numFmt w:val="lowerRoman"/>
+      <w:lvlText w:val="%6."/>
+      <w:lvlJc w:val="right"/>
+      <w:pPr>
+        <w:ind w:left="4320" w:hanging="180"/>
+      </w:pPr>
+    </w:lvl>
+    <w:lvl w:ilvl="6" w:tplc="4009000F" w:tentative="1">
+      <w:start w:val="1"/>
+      <w:numFmt w:val="decimal"/>
+      <w:lvlText w:val="%7."/>
+      <w:lvlJc w:val="left"/>
+      <w:pPr>
+        <w:ind w:left="5040" w:hanging="360"/>
+      </w:pPr>
+    </w:lvl>
+    <w:lvl w:ilvl="7" w:tplc="40090019" w:tentative="1">
+      <w:start w:val="1"/>
+      <w:numFmt w:val="lowerLetter"/>
+      <w:lvlText w:val="%8."/>
+      <w:lvlJc w:val="left"/>
+      <w:pPr>
+        <w:ind w:left="5760" w:hanging="360"/>
+      </w:pPr>
+    </w:lvl>
+    <w:lvl w:ilvl="8" w:tplc="4009001B" w:tentative="1">
+      <w:start w:val="1"/>
+      <w:numFmt w:val="lowerRoman"/>
+      <w:lvlText w:val="%9."/>
+      <w:lvlJc w:val="right"/>
+      <w:pPr>
+        <w:ind w:left="6480" w:hanging="180"/>
+      </w:pPr>
+    </w:lvl>
+  </w:abstractNum>
+  <w:abstractNum w:abstractNumId="18" w15:restartNumberingAfterBreak="0">
     <w:nsid w:val="5F2F630B"/>
     <w:multiLevelType w:val="hybridMultilevel"/>
     <w:tmpl w:val="C9567664"/>
@@ -8165,7 +7837,7 @@
       </w:pPr>
     </w:lvl>
   </w:abstractNum>
-  <w:abstractNum w:abstractNumId="14" w15:restartNumberingAfterBreak="0">
+  <w:abstractNum w:abstractNumId="19" w15:restartNumberingAfterBreak="0">
     <w:nsid w:val="5F6B672F"/>
     <w:multiLevelType w:val="hybridMultilevel"/>
     <w:tmpl w:val="D584D776"/>
@@ -8278,7 +7950,7 @@
       </w:rPr>
     </w:lvl>
   </w:abstractNum>
-  <w:abstractNum w:abstractNumId="15" w15:restartNumberingAfterBreak="0">
+  <w:abstractNum w:abstractNumId="20" w15:restartNumberingAfterBreak="0">
     <w:nsid w:val="62D558DB"/>
     <w:multiLevelType w:val="hybridMultilevel"/>
     <w:tmpl w:val="2A5A4560"/>
@@ -8364,7 +8036,7 @@
       </w:pPr>
     </w:lvl>
   </w:abstractNum>
-  <w:abstractNum w:abstractNumId="16" w15:restartNumberingAfterBreak="0">
+  <w:abstractNum w:abstractNumId="21" w15:restartNumberingAfterBreak="0">
     <w:nsid w:val="65B76C99"/>
     <w:multiLevelType w:val="hybridMultilevel"/>
     <w:tmpl w:val="9D487FCE"/>
@@ -8453,7 +8125,7 @@
       </w:pPr>
     </w:lvl>
   </w:abstractNum>
-  <w:abstractNum w:abstractNumId="17" w15:restartNumberingAfterBreak="0">
+  <w:abstractNum w:abstractNumId="22" w15:restartNumberingAfterBreak="0">
     <w:nsid w:val="6F7A72BF"/>
     <w:multiLevelType w:val="hybridMultilevel"/>
     <w:tmpl w:val="BC8CFA74"/>
@@ -8566,7 +8238,7 @@
       </w:rPr>
     </w:lvl>
   </w:abstractNum>
-  <w:abstractNum w:abstractNumId="18" w15:restartNumberingAfterBreak="0">
+  <w:abstractNum w:abstractNumId="23" w15:restartNumberingAfterBreak="0">
     <w:nsid w:val="784C4173"/>
     <w:multiLevelType w:val="hybridMultilevel"/>
     <w:tmpl w:val="F1EEF696"/>
@@ -8680,61 +8352,76 @@
     </w:lvl>
   </w:abstractNum>
   <w:num w:numId="1" w16cid:durableId="896865897">
-    <w:abstractNumId w:val="5"/>
+    <w:abstractNumId w:val="6"/>
   </w:num>
   <w:num w:numId="2" w16cid:durableId="569198130">
     <w:abstractNumId w:val="1"/>
   </w:num>
   <w:num w:numId="3" w16cid:durableId="1159807789">
-    <w:abstractNumId w:val="6"/>
+    <w:abstractNumId w:val="7"/>
   </w:num>
   <w:num w:numId="4" w16cid:durableId="1479876683">
-    <w:abstractNumId w:val="3"/>
+    <w:abstractNumId w:val="4"/>
   </w:num>
   <w:num w:numId="5" w16cid:durableId="1150750691">
-    <w:abstractNumId w:val="17"/>
+    <w:abstractNumId w:val="22"/>
   </w:num>
   <w:num w:numId="6" w16cid:durableId="1575699472">
     <w:abstractNumId w:val="0"/>
   </w:num>
   <w:num w:numId="7" w16cid:durableId="173304234">
-    <w:abstractNumId w:val="18"/>
+    <w:abstractNumId w:val="23"/>
   </w:num>
   <w:num w:numId="8" w16cid:durableId="887956522">
-    <w:abstractNumId w:val="4"/>
+    <w:abstractNumId w:val="5"/>
   </w:num>
   <w:num w:numId="9" w16cid:durableId="571237513">
-    <w:abstractNumId w:val="9"/>
+    <w:abstractNumId w:val="12"/>
   </w:num>
   <w:num w:numId="10" w16cid:durableId="813564822">
-    <w:abstractNumId w:val="12"/>
+    <w:abstractNumId w:val="16"/>
   </w:num>
   <w:num w:numId="11" w16cid:durableId="814642731">
     <w:abstractNumId w:val="2"/>
   </w:num>
   <w:num w:numId="12" w16cid:durableId="493836211">
+    <w:abstractNumId w:val="19"/>
+  </w:num>
+  <w:num w:numId="13" w16cid:durableId="1247500011">
+    <w:abstractNumId w:val="9"/>
+  </w:num>
+  <w:num w:numId="14" w16cid:durableId="1564365203">
     <w:abstractNumId w:val="14"/>
   </w:num>
-  <w:num w:numId="13" w16cid:durableId="1247500011">
-    <w:abstractNumId w:val="7"/>
+  <w:num w:numId="15" w16cid:durableId="313216050">
+    <w:abstractNumId w:val="18"/>
   </w:num>
-  <w:num w:numId="14" w16cid:durableId="1564365203">
+  <w:num w:numId="16" w16cid:durableId="955141867">
+    <w:abstractNumId w:val="20"/>
+  </w:num>
+  <w:num w:numId="17" w16cid:durableId="1226378889">
+    <w:abstractNumId w:val="13"/>
+  </w:num>
+  <w:num w:numId="18" w16cid:durableId="693532478">
+    <w:abstractNumId w:val="21"/>
+  </w:num>
+  <w:num w:numId="19" w16cid:durableId="1235967303">
     <w:abstractNumId w:val="11"/>
   </w:num>
-  <w:num w:numId="15" w16cid:durableId="313216050">
-    <w:abstractNumId w:val="13"/>
+  <w:num w:numId="20" w16cid:durableId="2045977242">
+    <w:abstractNumId w:val="8"/>
   </w:num>
-  <w:num w:numId="16" w16cid:durableId="955141867">
-    <w:abstractNumId w:val="15"/>
+  <w:num w:numId="21" w16cid:durableId="1548031986">
+    <w:abstractNumId w:val="17"/>
   </w:num>
-  <w:num w:numId="17" w16cid:durableId="1226378889">
+  <w:num w:numId="22" w16cid:durableId="38867895">
+    <w:abstractNumId w:val="3"/>
+  </w:num>
+  <w:num w:numId="23" w16cid:durableId="1526286411">
     <w:abstractNumId w:val="10"/>
   </w:num>
-  <w:num w:numId="18" w16cid:durableId="693532478">
-    <w:abstractNumId w:val="16"/>
-  </w:num>
-  <w:num w:numId="19" w16cid:durableId="1235967303">
-    <w:abstractNumId w:val="8"/>
+  <w:num w:numId="24" w16cid:durableId="1840383648">
+    <w:abstractNumId w:val="15"/>
   </w:num>
 </w:numbering>
 </file>
